--- a/Bai1. Trao đổi dữ liệu qua HTTP.docx
+++ b/Bai1. Trao đổi dữ liệu qua HTTP.docx
@@ -1,609 +1,697 @@
 
 <file path=word/document.xml><?xml version="1.0" encoding="utf-8"?>
-<w:document xmlns:wpc="http://schemas.microsoft.com/office/word/2010/wordprocessingCanvas" xmlns:cx="http://schemas.microsoft.com/office/drawing/2014/chartex" xmlns:cx1="http://schemas.microsoft.com/office/drawing/2015/9/8/chartex" xmlns:cx2="http://schemas.microsoft.com/office/drawing/2015/10/21/chartex" xmlns:cx3="http://schemas.microsoft.com/office/drawing/2016/5/9/chartex" xmlns:cx4="http://schemas.microsoft.com/office/drawing/2016/5/10/chartex" xmlns:cx5="http://schemas.microsoft.com/office/drawing/2016/5/11/chartex" xmlns:cx6="http://schemas.microsoft.com/office/drawing/2016/5/12/chartex" xmlns:cx7="http://schemas.microsoft.com/office/drawing/2016/5/13/chartex" xmlns:cx8="http://schemas.microsoft.com/office/drawing/2016/5/14/chartex" xmlns:mc="http://schemas.openxmlformats.org/markup-compatibility/2006" xmlns:aink="http://schemas.microsoft.com/office/drawing/2016/ink" xmlns:am3d="http://schemas.microsoft.com/office/drawing/2017/model3d" xmlns:o="urn:schemas-microsoft-com:office:office" xmlns:oel="http://schemas.microsoft.com/office/2019/extlst" xmlns:r="http://schemas.openxmlformats.org/officeDocument/2006/relationships" xmlns:m="http://schemas.openxmlformats.org/officeDocument/2006/math" xmlns:v="urn:schemas-microsoft-com:vml" xmlns:wp14="http://schemas.microsoft.com/office/word/2010/wordprocessingDrawing" xmlns:wp="http://schemas.openxmlformats.org/drawingml/2006/wordprocessingDrawing" xmlns:w10="urn:schemas-microsoft-com:office:word" xmlns:w="http://schemas.openxmlformats.org/wordprocessingml/2006/main" xmlns:w14="http://schemas.microsoft.com/office/word/2010/wordml" xmlns:w15="http://schemas.microsoft.com/office/word/2012/wordml" xmlns:w16cex="http://schemas.microsoft.com/office/word/2018/wordml/cex" xmlns:w16cid="http://schemas.microsoft.com/office/word/2016/wordml/cid" xmlns:w16="http://schemas.microsoft.com/office/word/2018/wordml" xmlns:w16du="http://schemas.microsoft.com/office/word/2023/wordml/word16du" xmlns:w16sdtdh="http://schemas.microsoft.com/office/word/2020/wordml/sdtdatahash" xmlns:w16se="http://schemas.microsoft.com/office/word/2015/wordml/symex" xmlns:wpg="http://schemas.microsoft.com/office/word/2010/wordprocessingGroup" xmlns:wpi="http://schemas.microsoft.com/office/word/2010/wordprocessingInk" xmlns:wne="http://schemas.microsoft.com/office/word/2006/wordml" xmlns:wps="http://schemas.microsoft.com/office/word/2010/wordprocessingShape" mc:Ignorable="w14 w15 w16se w16cid w16 w16cex w16sdtdh w16du wp14">
+<w:document xmlns:wpc="http://schemas.microsoft.com/office/word/2010/wordprocessingCanvas" xmlns:cx="http://schemas.microsoft.com/office/drawing/2014/chartex" xmlns:cx1="http://schemas.microsoft.com/office/drawing/2015/9/8/chartex" xmlns:cx2="http://schemas.microsoft.com/office/drawing/2015/10/21/chartex" xmlns:cx3="http://schemas.microsoft.com/office/drawing/2016/5/9/chartex" xmlns:cx4="http://schemas.microsoft.com/office/drawing/2016/5/10/chartex" xmlns:cx5="http://schemas.microsoft.com/office/drawing/2016/5/11/chartex" xmlns:cx6="http://schemas.microsoft.com/office/drawing/2016/5/12/chartex" xmlns:cx7="http://schemas.microsoft.com/office/drawing/2016/5/13/chartex" xmlns:cx8="http://schemas.microsoft.com/office/drawing/2016/5/14/chartex" xmlns:mc="http://schemas.openxmlformats.org/markup-compatibility/2006" xmlns:aink="http://schemas.microsoft.com/office/drawing/2016/ink" xmlns:am3d="http://schemas.microsoft.com/office/drawing/2017/model3d" xmlns:o="urn:schemas-microsoft-com:office:office" xmlns:oel="http://schemas.microsoft.com/office/2019/extlst" xmlns:r="http://schemas.openxmlformats.org/officeDocument/2006/relationships" xmlns:m="http://schemas.openxmlformats.org/officeDocument/2006/math" xmlns:v="urn:schemas-microsoft-com:vml" xmlns:wp14="http://schemas.microsoft.com/office/word/2010/wordprocessingDrawing" xmlns:wp="http://schemas.openxmlformats.org/drawingml/2006/wordprocessingDrawing" xmlns:w10="urn:schemas-microsoft-com:office:word" xmlns:w="http://schemas.openxmlformats.org/wordprocessingml/2006/main" xmlns:w14="http://schemas.microsoft.com/office/word/2010/wordml" xmlns:w15="http://schemas.microsoft.com/office/word/2012/wordml" xmlns:w16cex="http://schemas.microsoft.com/office/word/2018/wordml/cex" xmlns:w16cid="http://schemas.microsoft.com/office/word/2016/wordml/cid" xmlns:w16="http://schemas.microsoft.com/office/word/2018/wordml" xmlns:w16du="http://schemas.microsoft.com/office/word/2023/wordml/word16du" xmlns:w16sdtdh="http://schemas.microsoft.com/office/word/2020/wordml/sdtdatahash" xmlns:w16se="http://schemas.microsoft.com/office/word/2015/wordml/symex" xmlns:wpg="http://schemas.microsoft.com/office/word/2010/wordprocessingGroup" xmlns:wpi="http://schemas.microsoft.com/office/word/2010/wordprocessingInk" xmlns:wne="http://schemas.microsoft.com/office/word/2006/wordml" xmlns:wps="http://schemas.microsoft.com/office/word/2010/wordprocessingShape" mc:Ignorable="w14 w15 w16se w16cid w16 w16cex w16sdtdh wp14">
   <w:body>
     <w:p>
       <w:pPr>
         <w:spacing w:after="120"/>
         <w:jc w:val="center"/>
         <w:rPr>
+          <w:rFonts w:cs="Times New Roman"/>
           <w:b/>
           <w:bCs/>
           <w:sz w:val="32"/>
           <w:szCs w:val="28"/>
         </w:rPr>
       </w:pPr>
-      <w:r>
-        <w:rPr>
+      <w:proofErr w:type="spellStart"/>
+      <w:r>
+        <w:rPr>
+          <w:rFonts w:cs="Times New Roman"/>
           <w:b/>
           <w:bCs/>
           <w:sz w:val="32"/>
           <w:szCs w:val="28"/>
         </w:rPr>
-        <w:t xml:space="preserve">Bài 1. </w:t>
-      </w:r>
-      <w:r>
-        <w:rPr>
+        <w:t>Bài</w:t>
+      </w:r>
+      <w:proofErr w:type="spellEnd"/>
+      <w:r>
+        <w:rPr>
+          <w:rFonts w:cs="Times New Roman"/>
           <w:b/>
           <w:bCs/>
           <w:sz w:val="32"/>
           <w:szCs w:val="28"/>
         </w:rPr>
-        <w:t xml:space="preserve">Trao đổi dữ liệu </w:t>
-      </w:r>
-      <w:r>
-        <w:rPr>
+        <w:t xml:space="preserve"> 1. </w:t>
+      </w:r>
+      <w:r>
+        <w:rPr>
+          <w:rFonts w:cs="Times New Roman"/>
           <w:b/>
           <w:bCs/>
           <w:sz w:val="32"/>
           <w:szCs w:val="28"/>
         </w:rPr>
-        <w:t>sử dụng HTTP API</w:t>
-      </w:r>
-    </w:p>
-    <w:p>
-      <w:pPr>
-        <w:spacing w:after="120"/>
-        <w:jc w:val="center"/>
-      </w:pPr>
-      <w:r>
-        <w:rPr>
+        <w:t xml:space="preserve">Trao </w:t>
+      </w:r>
+      <w:proofErr w:type="spellStart"/>
+      <w:r>
+        <w:rPr>
+          <w:rFonts w:cs="Times New Roman"/>
           <w:b/>
           <w:bCs/>
           <w:sz w:val="32"/>
           <w:szCs w:val="28"/>
         </w:rPr>
-        <w:t>Exercise 1. Exchange data using HTTP API</w:t>
+        <w:t>đổi</w:t>
+      </w:r>
+      <w:proofErr w:type="spellEnd"/>
+      <w:r>
+        <w:rPr>
+          <w:rFonts w:cs="Times New Roman"/>
+          <w:b/>
+          <w:bCs/>
+          <w:sz w:val="32"/>
+          <w:szCs w:val="28"/>
+        </w:rPr>
+        <w:t xml:space="preserve"> </w:t>
+      </w:r>
+      <w:proofErr w:type="spellStart"/>
+      <w:r>
+        <w:rPr>
+          <w:rFonts w:cs="Times New Roman"/>
+          <w:b/>
+          <w:bCs/>
+          <w:sz w:val="32"/>
+          <w:szCs w:val="28"/>
+        </w:rPr>
+        <w:t>dữ</w:t>
+      </w:r>
+      <w:proofErr w:type="spellEnd"/>
+      <w:r>
+        <w:rPr>
+          <w:rFonts w:cs="Times New Roman"/>
+          <w:b/>
+          <w:bCs/>
+          <w:sz w:val="32"/>
+          <w:szCs w:val="28"/>
+        </w:rPr>
+        <w:t xml:space="preserve"> </w:t>
+      </w:r>
+      <w:proofErr w:type="spellStart"/>
+      <w:r>
+        <w:rPr>
+          <w:rFonts w:cs="Times New Roman"/>
+          <w:b/>
+          <w:bCs/>
+          <w:sz w:val="32"/>
+          <w:szCs w:val="28"/>
+        </w:rPr>
+        <w:t>liệu</w:t>
+      </w:r>
+      <w:proofErr w:type="spellEnd"/>
+      <w:r>
+        <w:rPr>
+          <w:rFonts w:cs="Times New Roman"/>
+          <w:b/>
+          <w:bCs/>
+          <w:sz w:val="32"/>
+          <w:szCs w:val="28"/>
+        </w:rPr>
+        <w:t xml:space="preserve"> </w:t>
+      </w:r>
+      <w:proofErr w:type="spellStart"/>
+      <w:r>
+        <w:rPr>
+          <w:rFonts w:cs="Times New Roman"/>
+          <w:b/>
+          <w:bCs/>
+          <w:sz w:val="32"/>
+          <w:szCs w:val="28"/>
+        </w:rPr>
+        <w:t>sử</w:t>
+      </w:r>
+      <w:proofErr w:type="spellEnd"/>
+      <w:r>
+        <w:rPr>
+          <w:rFonts w:cs="Times New Roman"/>
+          <w:b/>
+          <w:bCs/>
+          <w:sz w:val="32"/>
+          <w:szCs w:val="28"/>
+        </w:rPr>
+        <w:t xml:space="preserve"> </w:t>
+      </w:r>
+      <w:proofErr w:type="spellStart"/>
+      <w:r>
+        <w:rPr>
+          <w:rFonts w:cs="Times New Roman"/>
+          <w:b/>
+          <w:bCs/>
+          <w:sz w:val="32"/>
+          <w:szCs w:val="28"/>
+        </w:rPr>
+        <w:t>dụng</w:t>
+      </w:r>
+      <w:proofErr w:type="spellEnd"/>
+      <w:r>
+        <w:rPr>
+          <w:rFonts w:cs="Times New Roman"/>
+          <w:b/>
+          <w:bCs/>
+          <w:sz w:val="32"/>
+          <w:szCs w:val="28"/>
+        </w:rPr>
+        <w:t xml:space="preserve"> HTTP API</w:t>
       </w:r>
     </w:p>
     <w:p>
       <w:pPr>
-        <w:pStyle w:val="Heading1"/>
-      </w:pPr>
+        <w:spacing w:after="120"/>
+        <w:jc w:val="center"/>
+        <w:rPr>
+          <w:rFonts w:cs="Times New Roman"/>
+        </w:rPr>
+      </w:pPr>
+      <w:r>
+        <w:rPr>
+          <w:rFonts w:cs="Times New Roman"/>
+          <w:b/>
+          <w:bCs/>
+          <w:sz w:val="32"/>
+          <w:szCs w:val="28"/>
+        </w:rPr>
+        <w:t>Exercise 1. Exchange data using HTTP API</w:t>
+      </w:r>
     </w:p>
     <w:p>
-      <w:r>
-        <w:rPr>
+      <w:pPr>
+        <w:pStyle w:val="Heading1"/>
+        <w:rPr>
+          <w:rFonts w:cs="Times New Roman"/>
+        </w:rPr>
+      </w:pPr>
+    </w:p>
+    <w:p>
+      <w:pPr>
+        <w:rPr>
+          <w:rFonts w:cs="Times New Roman"/>
+        </w:rPr>
+      </w:pPr>
+      <w:proofErr w:type="spellStart"/>
+      <w:r>
+        <w:rPr>
+          <w:rFonts w:cs="Times New Roman"/>
           <w:b/>
           <w:bCs/>
         </w:rPr>
-        <w:t>Yêu cầu.</w:t>
-      </w:r>
-      <w:r>
-        <w:t xml:space="preserve"> Viết chương trình</w:t>
-      </w:r>
-      <w:r>
-        <w:t xml:space="preserve"> (bằng ngôn ngữ tùy ý: C#, Java, python)</w:t>
-      </w:r>
-      <w:r>
-        <w:t xml:space="preserve"> thực hiện </w:t>
+        <w:t>Yêu</w:t>
+      </w:r>
+      <w:proofErr w:type="spellEnd"/>
+      <w:r>
+        <w:rPr>
+          <w:rFonts w:cs="Times New Roman"/>
+          <w:b/>
+          <w:bCs/>
+        </w:rPr>
+        <w:t xml:space="preserve"> </w:t>
+      </w:r>
+      <w:proofErr w:type="spellStart"/>
+      <w:r>
+        <w:rPr>
+          <w:rFonts w:cs="Times New Roman"/>
+          <w:b/>
+          <w:bCs/>
+        </w:rPr>
+        <w:t>cầu</w:t>
+      </w:r>
+      <w:proofErr w:type="spellEnd"/>
+      <w:r>
+        <w:rPr>
+          <w:rFonts w:cs="Times New Roman"/>
+          <w:b/>
+          <w:bCs/>
+        </w:rPr>
+        <w:t>.</w:t>
+      </w:r>
+      <w:r>
+        <w:rPr>
+          <w:rFonts w:cs="Times New Roman"/>
+        </w:rPr>
+        <w:t xml:space="preserve"> </w:t>
+      </w:r>
+      <w:proofErr w:type="spellStart"/>
+      <w:r>
+        <w:rPr>
+          <w:rFonts w:cs="Times New Roman"/>
+        </w:rPr>
+        <w:t>Viết</w:t>
+      </w:r>
+      <w:proofErr w:type="spellEnd"/>
+      <w:r>
+        <w:rPr>
+          <w:rFonts w:cs="Times New Roman"/>
+        </w:rPr>
+        <w:t xml:space="preserve"> </w:t>
+      </w:r>
+      <w:proofErr w:type="spellStart"/>
+      <w:r>
+        <w:rPr>
+          <w:rFonts w:cs="Times New Roman"/>
+        </w:rPr>
+        <w:t>chương</w:t>
+      </w:r>
+      <w:proofErr w:type="spellEnd"/>
+      <w:r>
+        <w:rPr>
+          <w:rFonts w:cs="Times New Roman"/>
+        </w:rPr>
+        <w:t xml:space="preserve"> </w:t>
+      </w:r>
+      <w:proofErr w:type="spellStart"/>
+      <w:r>
+        <w:rPr>
+          <w:rFonts w:cs="Times New Roman"/>
+        </w:rPr>
+        <w:t>trình</w:t>
+      </w:r>
+      <w:proofErr w:type="spellEnd"/>
+      <w:r>
+        <w:rPr>
+          <w:rFonts w:cs="Times New Roman"/>
+        </w:rPr>
+        <w:t xml:space="preserve"> (</w:t>
+      </w:r>
+      <w:proofErr w:type="spellStart"/>
+      <w:r>
+        <w:rPr>
+          <w:rFonts w:cs="Times New Roman"/>
+        </w:rPr>
+        <w:t>bằng</w:t>
+      </w:r>
+      <w:proofErr w:type="spellEnd"/>
+      <w:r>
+        <w:rPr>
+          <w:rFonts w:cs="Times New Roman"/>
+        </w:rPr>
+        <w:t xml:space="preserve"> </w:t>
+      </w:r>
+      <w:proofErr w:type="spellStart"/>
+      <w:r>
+        <w:rPr>
+          <w:rFonts w:cs="Times New Roman"/>
+        </w:rPr>
+        <w:t>ngôn</w:t>
+      </w:r>
+      <w:proofErr w:type="spellEnd"/>
+      <w:r>
+        <w:rPr>
+          <w:rFonts w:cs="Times New Roman"/>
+        </w:rPr>
+        <w:t xml:space="preserve"> </w:t>
+      </w:r>
+      <w:proofErr w:type="spellStart"/>
+      <w:r>
+        <w:rPr>
+          <w:rFonts w:cs="Times New Roman"/>
+        </w:rPr>
+        <w:t>ngữ</w:t>
+      </w:r>
+      <w:proofErr w:type="spellEnd"/>
+      <w:r>
+        <w:rPr>
+          <w:rFonts w:cs="Times New Roman"/>
+        </w:rPr>
+        <w:t xml:space="preserve"> python)</w:t>
+      </w:r>
+      <w:r>
+        <w:rPr>
+          <w:rFonts w:cs="Times New Roman"/>
+        </w:rPr>
+        <w:t xml:space="preserve"> </w:t>
+      </w:r>
+      <w:proofErr w:type="spellStart"/>
+      <w:r>
+        <w:rPr>
+          <w:rFonts w:cs="Times New Roman"/>
+        </w:rPr>
+        <w:t>thực</w:t>
+      </w:r>
+      <w:proofErr w:type="spellEnd"/>
+      <w:r>
+        <w:rPr>
+          <w:rFonts w:cs="Times New Roman"/>
+        </w:rPr>
+        <w:t xml:space="preserve"> </w:t>
+      </w:r>
+      <w:proofErr w:type="spellStart"/>
+      <w:r>
+        <w:rPr>
+          <w:rFonts w:cs="Times New Roman"/>
+        </w:rPr>
+        <w:t>hiện</w:t>
+      </w:r>
+      <w:proofErr w:type="spellEnd"/>
+      <w:r>
+        <w:rPr>
+          <w:rFonts w:cs="Times New Roman"/>
+        </w:rPr>
+        <w:t xml:space="preserve"> </w:t>
       </w:r>
     </w:p>
     <w:p>
       <w:pPr>
         <w:rPr>
+          <w:rFonts w:cs="Times New Roman"/>
           <w:b/>
           <w:bCs/>
         </w:rPr>
       </w:pPr>
       <w:r>
         <w:rPr>
+          <w:rFonts w:cs="Times New Roman"/>
           <w:b/>
           <w:bCs/>
         </w:rPr>
         <w:t xml:space="preserve">a) </w:t>
       </w:r>
-      <w:r>
-        <w:rPr>
+      <w:proofErr w:type="spellStart"/>
+      <w:r>
+        <w:rPr>
+          <w:rFonts w:cs="Times New Roman"/>
           <w:b/>
           <w:bCs/>
         </w:rPr>
-        <w:t xml:space="preserve">Gửi dữ liệu </w:t>
-      </w:r>
-      <w:r>
-        <w:rPr>
+        <w:t>Gửi</w:t>
+      </w:r>
+      <w:proofErr w:type="spellEnd"/>
+      <w:r>
+        <w:rPr>
+          <w:rFonts w:cs="Times New Roman"/>
           <w:b/>
           <w:bCs/>
         </w:rPr>
-        <w:t>gồm 2 trường field1, field2</w:t>
-      </w:r>
-      <w:r>
-        <w:rPr>
+        <w:t xml:space="preserve"> </w:t>
+      </w:r>
+      <w:proofErr w:type="spellStart"/>
+      <w:r>
+        <w:rPr>
+          <w:rFonts w:cs="Times New Roman"/>
           <w:b/>
           <w:bCs/>
         </w:rPr>
-        <w:t xml:space="preserve"> lên Thinkspeak qua API</w:t>
-      </w:r>
-      <w:r>
-        <w:rPr>
+        <w:t>dữ</w:t>
+      </w:r>
+      <w:proofErr w:type="spellEnd"/>
+      <w:r>
+        <w:rPr>
+          <w:rFonts w:cs="Times New Roman"/>
           <w:b/>
           <w:bCs/>
         </w:rPr>
-        <w:t xml:space="preserve"> theo 2 cách:</w:t>
+        <w:t xml:space="preserve"> </w:t>
+      </w:r>
+      <w:proofErr w:type="spellStart"/>
+      <w:r>
+        <w:rPr>
+          <w:rFonts w:cs="Times New Roman"/>
+          <w:b/>
+          <w:bCs/>
+        </w:rPr>
+        <w:t>liệu</w:t>
+      </w:r>
+      <w:proofErr w:type="spellEnd"/>
+      <w:r>
+        <w:rPr>
+          <w:rFonts w:cs="Times New Roman"/>
+          <w:b/>
+          <w:bCs/>
+        </w:rPr>
+        <w:t xml:space="preserve"> </w:t>
+      </w:r>
+      <w:proofErr w:type="spellStart"/>
+      <w:r>
+        <w:rPr>
+          <w:rFonts w:cs="Times New Roman"/>
+          <w:b/>
+          <w:bCs/>
+        </w:rPr>
+        <w:t>gồm</w:t>
+      </w:r>
+      <w:proofErr w:type="spellEnd"/>
+      <w:r>
+        <w:rPr>
+          <w:rFonts w:cs="Times New Roman"/>
+          <w:b/>
+          <w:bCs/>
+        </w:rPr>
+        <w:t xml:space="preserve"> 2 </w:t>
+      </w:r>
+      <w:proofErr w:type="spellStart"/>
+      <w:r>
+        <w:rPr>
+          <w:rFonts w:cs="Times New Roman"/>
+          <w:b/>
+          <w:bCs/>
+        </w:rPr>
+        <w:t>trường</w:t>
+      </w:r>
+      <w:proofErr w:type="spellEnd"/>
+      <w:r>
+        <w:rPr>
+          <w:rFonts w:cs="Times New Roman"/>
+          <w:b/>
+          <w:bCs/>
+        </w:rPr>
+        <w:t xml:space="preserve"> field1, field2</w:t>
+      </w:r>
+      <w:r>
+        <w:rPr>
+          <w:rFonts w:cs="Times New Roman"/>
+          <w:b/>
+          <w:bCs/>
+        </w:rPr>
+        <w:t xml:space="preserve"> </w:t>
+      </w:r>
+      <w:proofErr w:type="spellStart"/>
+      <w:r>
+        <w:rPr>
+          <w:rFonts w:cs="Times New Roman"/>
+          <w:b/>
+          <w:bCs/>
+        </w:rPr>
+        <w:t>lên</w:t>
+      </w:r>
+      <w:proofErr w:type="spellEnd"/>
+      <w:r>
+        <w:rPr>
+          <w:rFonts w:cs="Times New Roman"/>
+          <w:b/>
+          <w:bCs/>
+        </w:rPr>
+        <w:t xml:space="preserve"> </w:t>
+      </w:r>
+      <w:proofErr w:type="spellStart"/>
+      <w:r>
+        <w:rPr>
+          <w:rFonts w:cs="Times New Roman"/>
+          <w:b/>
+          <w:bCs/>
+        </w:rPr>
+        <w:t>Thinkspeak</w:t>
+      </w:r>
+      <w:proofErr w:type="spellEnd"/>
+      <w:r>
+        <w:rPr>
+          <w:rFonts w:cs="Times New Roman"/>
+          <w:b/>
+          <w:bCs/>
+        </w:rPr>
+        <w:t xml:space="preserve"> qua API</w:t>
+      </w:r>
+      <w:r>
+        <w:rPr>
+          <w:rFonts w:cs="Times New Roman"/>
+          <w:b/>
+          <w:bCs/>
+        </w:rPr>
+        <w:t xml:space="preserve"> </w:t>
+      </w:r>
+      <w:proofErr w:type="spellStart"/>
+      <w:r>
+        <w:rPr>
+          <w:rFonts w:cs="Times New Roman"/>
+          <w:b/>
+          <w:bCs/>
+        </w:rPr>
+        <w:t>theo</w:t>
+      </w:r>
+      <w:proofErr w:type="spellEnd"/>
+      <w:r>
+        <w:rPr>
+          <w:rFonts w:cs="Times New Roman"/>
+          <w:b/>
+          <w:bCs/>
+        </w:rPr>
+        <w:t xml:space="preserve"> 2 </w:t>
+      </w:r>
+      <w:proofErr w:type="spellStart"/>
+      <w:r>
+        <w:rPr>
+          <w:rFonts w:cs="Times New Roman"/>
+          <w:b/>
+          <w:bCs/>
+        </w:rPr>
+        <w:t>cách</w:t>
+      </w:r>
+      <w:proofErr w:type="spellEnd"/>
+      <w:r>
+        <w:rPr>
+          <w:rFonts w:cs="Times New Roman"/>
+          <w:b/>
+          <w:bCs/>
+        </w:rPr>
+        <w:t>:</w:t>
       </w:r>
     </w:p>
     <w:p>
-      <w:r>
-        <w:rPr>
+      <w:pPr>
+        <w:rPr>
+          <w:rFonts w:cs="Times New Roman"/>
+        </w:rPr>
+      </w:pPr>
+      <w:proofErr w:type="spellStart"/>
+      <w:r>
+        <w:rPr>
+          <w:rFonts w:cs="Times New Roman"/>
           <w:b/>
           <w:bCs/>
         </w:rPr>
-        <w:t>Cách 1.</w:t>
-      </w:r>
-      <w:r>
-        <w:t xml:space="preserve"> Các trường field1, field2 được đóng gói trong url (urlencoded)</w:t>
+        <w:t>Cách</w:t>
+      </w:r>
+      <w:proofErr w:type="spellEnd"/>
+      <w:r>
+        <w:rPr>
+          <w:rFonts w:cs="Times New Roman"/>
+          <w:b/>
+          <w:bCs/>
+        </w:rPr>
+        <w:t xml:space="preserve"> 1.</w:t>
+      </w:r>
+      <w:r>
+        <w:rPr>
+          <w:rFonts w:cs="Times New Roman"/>
+        </w:rPr>
+        <w:t xml:space="preserve"> Các </w:t>
+      </w:r>
+      <w:proofErr w:type="spellStart"/>
+      <w:r>
+        <w:rPr>
+          <w:rFonts w:cs="Times New Roman"/>
+        </w:rPr>
+        <w:t>trường</w:t>
+      </w:r>
+      <w:proofErr w:type="spellEnd"/>
+      <w:r>
+        <w:rPr>
+          <w:rFonts w:cs="Times New Roman"/>
+        </w:rPr>
+        <w:t xml:space="preserve"> field1, field2 </w:t>
+      </w:r>
+      <w:proofErr w:type="spellStart"/>
+      <w:r>
+        <w:rPr>
+          <w:rFonts w:cs="Times New Roman"/>
+        </w:rPr>
+        <w:t>được</w:t>
+      </w:r>
+      <w:proofErr w:type="spellEnd"/>
+      <w:r>
+        <w:rPr>
+          <w:rFonts w:cs="Times New Roman"/>
+        </w:rPr>
+        <w:t xml:space="preserve"> </w:t>
+      </w:r>
+      <w:proofErr w:type="spellStart"/>
+      <w:r>
+        <w:rPr>
+          <w:rFonts w:cs="Times New Roman"/>
+        </w:rPr>
+        <w:t>đóng</w:t>
+      </w:r>
+      <w:proofErr w:type="spellEnd"/>
+      <w:r>
+        <w:rPr>
+          <w:rFonts w:cs="Times New Roman"/>
+        </w:rPr>
+        <w:t xml:space="preserve"> </w:t>
+      </w:r>
+      <w:proofErr w:type="spellStart"/>
+      <w:r>
+        <w:rPr>
+          <w:rFonts w:cs="Times New Roman"/>
+        </w:rPr>
+        <w:t>gói</w:t>
+      </w:r>
+      <w:proofErr w:type="spellEnd"/>
+      <w:r>
+        <w:rPr>
+          <w:rFonts w:cs="Times New Roman"/>
+        </w:rPr>
+        <w:t xml:space="preserve"> </w:t>
+      </w:r>
+      <w:proofErr w:type="spellStart"/>
+      <w:r>
+        <w:rPr>
+          <w:rFonts w:cs="Times New Roman"/>
+        </w:rPr>
+        <w:t>trong</w:t>
+      </w:r>
+      <w:proofErr w:type="spellEnd"/>
+      <w:r>
+        <w:rPr>
+          <w:rFonts w:cs="Times New Roman"/>
+        </w:rPr>
+        <w:t xml:space="preserve"> </w:t>
+      </w:r>
+      <w:proofErr w:type="spellStart"/>
+      <w:r>
+        <w:rPr>
+          <w:rFonts w:cs="Times New Roman"/>
+        </w:rPr>
+        <w:t>url</w:t>
+      </w:r>
+      <w:proofErr w:type="spellEnd"/>
+      <w:r>
+        <w:rPr>
+          <w:rFonts w:cs="Times New Roman"/>
+        </w:rPr>
+        <w:t xml:space="preserve"> (</w:t>
+      </w:r>
+      <w:proofErr w:type="spellStart"/>
+      <w:r>
+        <w:rPr>
+          <w:rFonts w:cs="Times New Roman"/>
+        </w:rPr>
+        <w:t>urlencoded</w:t>
+      </w:r>
+      <w:proofErr w:type="spellEnd"/>
+      <w:r>
+        <w:rPr>
+          <w:rFonts w:cs="Times New Roman"/>
+        </w:rPr>
+        <w:t>)</w:t>
       </w:r>
     </w:p>
     <w:p>
       <w:pPr>
-        <w:pBdr>
-          <w:top w:val="single" w:sz="6" w:space="7" w:color="CCCCCC"/>
-          <w:left w:val="single" w:sz="6" w:space="7" w:color="CCCCCC"/>
-          <w:bottom w:val="single" w:sz="6" w:space="7" w:color="CCCCCC"/>
-          <w:right w:val="single" w:sz="6" w:space="7" w:color="CCCCCC"/>
-        </w:pBdr>
-        <w:shd w:val="clear" w:color="auto" w:fill="F5F5F5"/>
-        <w:tabs>
-          <w:tab w:val="left" w:pos="916"/>
-          <w:tab w:val="left" w:pos="1832"/>
-          <w:tab w:val="left" w:pos="2748"/>
-          <w:tab w:val="left" w:pos="3664"/>
-          <w:tab w:val="left" w:pos="4580"/>
-          <w:tab w:val="left" w:pos="5496"/>
-          <w:tab w:val="left" w:pos="6412"/>
-          <w:tab w:val="left" w:pos="7328"/>
-          <w:tab w:val="left" w:pos="8244"/>
-          <w:tab w:val="left" w:pos="9160"/>
-          <w:tab w:val="left" w:pos="10076"/>
-          <w:tab w:val="left" w:pos="10992"/>
-          <w:tab w:val="left" w:pos="11908"/>
-          <w:tab w:val="left" w:pos="12824"/>
-          <w:tab w:val="left" w:pos="13740"/>
-          <w:tab w:val="left" w:pos="14656"/>
-        </w:tabs>
-        <w:wordWrap w:val="0"/>
-        <w:spacing w:after="150" w:line="240" w:lineRule="auto"/>
-        <w:ind w:left="360"/>
-        <w:rPr>
-          <w:rFonts w:ascii="Consolas" w:eastAsia="Times New Roman" w:hAnsi="Consolas" w:cs="Courier New"/>
-          <w:color w:val="333333"/>
-          <w:sz w:val="20"/>
-          <w:szCs w:val="20"/>
-        </w:rPr>
-      </w:pPr>
-      <w:r>
-        <w:rPr>
-          <w:rFonts w:ascii="Consolas" w:eastAsia="Times New Roman" w:hAnsi="Consolas" w:cs="Courier New"/>
-          <w:color w:val="333333"/>
-          <w:sz w:val="20"/>
-          <w:szCs w:val="20"/>
-        </w:rPr>
-        <w:t xml:space="preserve">GET </w:t>
-      </w:r>
-      <w:r>
-        <w:rPr>
-          <w:rFonts w:ascii="Consolas" w:eastAsia="Times New Roman" w:hAnsi="Consolas" w:cs="Courier New"/>
-          <w:color w:val="DD1144"/>
-          <w:sz w:val="20"/>
-          <w:szCs w:val="20"/>
-        </w:rPr>
-        <w:t>https://api.thingspeak.com/update?api_key=</w:t>
-      </w:r>
-      <w:r>
-        <w:rPr>
-          <w:rFonts w:ascii="Consolas" w:eastAsia="Times New Roman" w:hAnsi="Consolas" w:cs="Courier New"/>
-          <w:color w:val="00AB9B"/>
-          <w:sz w:val="20"/>
-          <w:szCs w:val="20"/>
-        </w:rPr>
-        <w:t>T7H40F0X82VGW7L5</w:t>
-      </w:r>
-      <w:r>
-        <w:rPr>
-          <w:rFonts w:ascii="Consolas" w:eastAsia="Times New Roman" w:hAnsi="Consolas" w:cs="Courier New"/>
-          <w:color w:val="DD1144"/>
-          <w:sz w:val="20"/>
-          <w:szCs w:val="20"/>
-        </w:rPr>
-        <w:t>&amp;field1=</w:t>
-      </w:r>
-      <w:r>
-        <w:rPr>
-          <w:rFonts w:ascii="Consolas" w:eastAsia="Times New Roman" w:hAnsi="Consolas" w:cs="Courier New"/>
-          <w:color w:val="00AB9B"/>
-          <w:sz w:val="20"/>
-          <w:szCs w:val="20"/>
-        </w:rPr>
-        <w:t>20</w:t>
-      </w:r>
-      <w:r>
-        <w:rPr>
-          <w:rFonts w:ascii="Consolas" w:eastAsia="Times New Roman" w:hAnsi="Consolas" w:cs="Courier New"/>
-          <w:color w:val="DD1144"/>
-          <w:sz w:val="20"/>
-          <w:szCs w:val="20"/>
-        </w:rPr>
-        <w:t>&amp;field2=</w:t>
-      </w:r>
-      <w:r>
-        <w:rPr>
-          <w:rFonts w:ascii="Consolas" w:eastAsia="Times New Roman" w:hAnsi="Consolas" w:cs="Courier New"/>
-          <w:color w:val="00AB9B"/>
-          <w:sz w:val="20"/>
-          <w:szCs w:val="20"/>
-        </w:rPr>
-        <w:t>33</w:t>
-      </w:r>
-    </w:p>
-    <w:p>
-      <w:r>
-        <w:rPr>
-          <w:b/>
-          <w:bCs/>
-        </w:rPr>
-        <w:t>Cách 2.</w:t>
-      </w:r>
-      <w:r>
-        <w:t xml:space="preserve"> </w:t>
-      </w:r>
-      <w:r>
-        <w:t>Các trường field1, field2 được đóng gói trong body request bằng json.</w:t>
-      </w:r>
-    </w:p>
-    <w:p>
-      <w:pPr>
-        <w:pBdr>
-          <w:top w:val="single" w:sz="6" w:space="7" w:color="CCCCCC"/>
-          <w:left w:val="single" w:sz="6" w:space="7" w:color="CCCCCC"/>
-          <w:bottom w:val="single" w:sz="6" w:space="7" w:color="CCCCCC"/>
-          <w:right w:val="single" w:sz="6" w:space="7" w:color="CCCCCC"/>
-        </w:pBdr>
-        <w:shd w:val="clear" w:color="auto" w:fill="F5F5F5"/>
-        <w:tabs>
-          <w:tab w:val="left" w:pos="916"/>
-          <w:tab w:val="left" w:pos="1832"/>
-          <w:tab w:val="left" w:pos="2748"/>
-          <w:tab w:val="left" w:pos="3664"/>
-          <w:tab w:val="left" w:pos="4580"/>
-          <w:tab w:val="left" w:pos="5496"/>
-          <w:tab w:val="left" w:pos="6412"/>
-          <w:tab w:val="left" w:pos="7328"/>
-          <w:tab w:val="left" w:pos="8244"/>
-          <w:tab w:val="left" w:pos="9160"/>
-          <w:tab w:val="left" w:pos="10076"/>
-          <w:tab w:val="left" w:pos="10992"/>
-          <w:tab w:val="left" w:pos="11908"/>
-          <w:tab w:val="left" w:pos="12824"/>
-          <w:tab w:val="left" w:pos="13740"/>
-          <w:tab w:val="left" w:pos="14656"/>
-        </w:tabs>
-        <w:wordWrap w:val="0"/>
-        <w:spacing w:after="150" w:line="240" w:lineRule="auto"/>
-        <w:ind w:left="360"/>
-        <w:rPr>
-          <w:rFonts w:ascii="Consolas" w:eastAsia="Times New Roman" w:hAnsi="Consolas" w:cs="Courier New"/>
-          <w:color w:val="333333"/>
-          <w:sz w:val="20"/>
-          <w:szCs w:val="20"/>
-        </w:rPr>
-      </w:pPr>
-      <w:r>
-        <w:rPr>
-          <w:rFonts w:ascii="Consolas" w:eastAsia="Times New Roman" w:hAnsi="Consolas" w:cs="Courier New"/>
-          <w:color w:val="333333"/>
-          <w:sz w:val="20"/>
-          <w:szCs w:val="20"/>
-        </w:rPr>
-        <w:t xml:space="preserve">GET </w:t>
-      </w:r>
-      <w:r>
-        <w:rPr>
-          <w:rFonts w:ascii="Consolas" w:eastAsia="Times New Roman" w:hAnsi="Consolas" w:cs="Courier New"/>
-          <w:color w:val="DD1144"/>
-          <w:sz w:val="20"/>
-          <w:szCs w:val="20"/>
-        </w:rPr>
-        <w:t>https://api.thingspeak.com/update?api_key=</w:t>
-      </w:r>
-      <w:r>
-        <w:rPr>
-          <w:rFonts w:ascii="Consolas" w:eastAsia="Times New Roman" w:hAnsi="Consolas" w:cs="Courier New"/>
-          <w:color w:val="00AB9B"/>
-          <w:sz w:val="20"/>
-          <w:szCs w:val="20"/>
-        </w:rPr>
-        <w:t>T7H40F0X82VGW7L5</w:t>
-      </w:r>
-    </w:p>
-    <w:p>
-      <w:r>
-        <w:t>Ví dụ: body request.</w:t>
-      </w:r>
-    </w:p>
-    <w:p>
-      <w:pPr>
-        <w:pStyle w:val="ListParagraph"/>
-      </w:pPr>
-      <w:r>
-        <w:t>{</w:t>
-      </w:r>
-    </w:p>
-    <w:p>
-      <w:pPr>
-        <w:pStyle w:val="ListParagraph"/>
-      </w:pPr>
-      <w:r>
-        <w:t xml:space="preserve">    "field1": 20,</w:t>
-      </w:r>
-    </w:p>
-    <w:p>
-      <w:pPr>
-        <w:pStyle w:val="ListParagraph"/>
-      </w:pPr>
-      <w:r>
-        <w:t xml:space="preserve">    "field2": 33</w:t>
-      </w:r>
-    </w:p>
-    <w:p>
-      <w:pPr>
-        <w:pStyle w:val="ListParagraph"/>
-      </w:pPr>
-      <w:r>
-        <w:t>}</w:t>
-      </w:r>
-    </w:p>
-    <w:p>
-      <w:pPr>
-        <w:rPr>
-          <w:b/>
-          <w:bCs/>
-        </w:rPr>
-      </w:pPr>
-      <w:r>
-        <w:rPr>
-          <w:b/>
-          <w:bCs/>
-        </w:rPr>
-        <w:t xml:space="preserve">b) </w:t>
-      </w:r>
-      <w:r>
-        <w:rPr>
-          <w:b/>
-          <w:bCs/>
-        </w:rPr>
-        <w:t xml:space="preserve">Lấy dữ liệu </w:t>
-      </w:r>
-      <w:r>
-        <w:rPr>
-          <w:b/>
-          <w:bCs/>
-        </w:rPr>
-        <w:t xml:space="preserve">về từ Thingspeak </w:t>
-      </w:r>
-      <w:r>
-        <w:rPr>
-          <w:b/>
-          <w:bCs/>
-        </w:rPr>
-        <w:t>API</w:t>
-      </w:r>
-    </w:p>
-    <w:p>
-      <w:pPr>
-        <w:pStyle w:val="HTMLPreformatted"/>
-        <w:pBdr>
-          <w:top w:val="single" w:sz="6" w:space="7" w:color="CCCCCC"/>
-          <w:left w:val="single" w:sz="6" w:space="7" w:color="CCCCCC"/>
-          <w:bottom w:val="single" w:sz="6" w:space="7" w:color="CCCCCC"/>
-          <w:right w:val="single" w:sz="6" w:space="7" w:color="CCCCCC"/>
-        </w:pBdr>
-        <w:shd w:val="clear" w:color="auto" w:fill="F5F5F5"/>
-        <w:wordWrap w:val="0"/>
-        <w:spacing w:after="150"/>
-        <w:ind w:left="360"/>
-        <w:rPr>
-          <w:rFonts w:ascii="Consolas" w:hAnsi="Consolas"/>
-          <w:color w:val="333333"/>
-        </w:rPr>
-      </w:pPr>
-      <w:r>
-        <w:rPr>
-          <w:rFonts w:ascii="Consolas" w:hAnsi="Consolas"/>
-          <w:color w:val="333333"/>
-        </w:rPr>
-        <w:t xml:space="preserve">GET </w:t>
-      </w:r>
-      <w:r>
-        <w:rPr>
-          <w:rStyle w:val="str"/>
-          <w:rFonts w:ascii="Consolas" w:eastAsiaTheme="majorEastAsia" w:hAnsi="Consolas"/>
-          <w:color w:val="DD1144"/>
-        </w:rPr>
-        <w:t>https://api.thingspeak.com/channels/</w:t>
-      </w:r>
-      <w:r>
-        <w:rPr>
-          <w:rStyle w:val="customcode"/>
-          <w:rFonts w:ascii="Consolas" w:hAnsi="Consolas"/>
-          <w:color w:val="00AB9B"/>
-        </w:rPr>
-        <w:t>1529099</w:t>
-      </w:r>
-      <w:r>
-        <w:rPr>
-          <w:rStyle w:val="str"/>
-          <w:rFonts w:ascii="Consolas" w:eastAsiaTheme="majorEastAsia" w:hAnsi="Consolas"/>
-          <w:color w:val="DD1144"/>
-        </w:rPr>
-        <w:t>/feeds.json?results=</w:t>
-      </w:r>
-      <w:r>
-        <w:rPr>
-          <w:rStyle w:val="customcode"/>
-          <w:rFonts w:ascii="Consolas" w:hAnsi="Consolas"/>
-          <w:color w:val="00AB9B"/>
-        </w:rPr>
-        <w:t>2</w:t>
-      </w:r>
-    </w:p>
-    <w:p>
-      <w:r>
-        <w:t>Parsing dữ liệu gửi về để lấy ra 2 trường field1 (temperature) và field2 (humidity) và hiển thị ra màn hình.</w:t>
-      </w:r>
-    </w:p>
-    <w:p/>
-    <w:p>
-      <w:pPr>
-        <w:pStyle w:val="Heading1"/>
-      </w:pPr>
-      <w:r>
-        <w:t>Sử dụng công cụ Postman thực hiện các HTTP request</w:t>
-      </w:r>
-    </w:p>
-    <w:p/>
-    <w:p>
-      <w:r>
-        <w:t>Thực hiện request gửi dữ liệu: field1 và field2 lên Channel tương ứng trên ThingSpeak.</w:t>
-      </w:r>
-    </w:p>
-    <w:p>
-      <w:r>
-        <w:t>Dữ liệu trong urlencoded</w:t>
-      </w:r>
-    </w:p>
-    <w:p>
-      <w:pPr>
-        <w:pBdr>
-          <w:top w:val="single" w:sz="6" w:space="7" w:color="CCCCCC"/>
-          <w:left w:val="single" w:sz="6" w:space="7" w:color="CCCCCC"/>
-          <w:bottom w:val="single" w:sz="6" w:space="7" w:color="CCCCCC"/>
-          <w:right w:val="single" w:sz="6" w:space="7" w:color="CCCCCC"/>
-        </w:pBdr>
-        <w:shd w:val="clear" w:color="auto" w:fill="F5F5F5"/>
-        <w:tabs>
-          <w:tab w:val="left" w:pos="916"/>
-          <w:tab w:val="left" w:pos="1832"/>
-          <w:tab w:val="left" w:pos="2748"/>
-          <w:tab w:val="left" w:pos="3664"/>
-          <w:tab w:val="left" w:pos="4580"/>
-          <w:tab w:val="left" w:pos="5496"/>
-          <w:tab w:val="left" w:pos="6412"/>
-          <w:tab w:val="left" w:pos="7328"/>
-          <w:tab w:val="left" w:pos="8244"/>
-          <w:tab w:val="left" w:pos="9160"/>
-          <w:tab w:val="left" w:pos="10076"/>
-          <w:tab w:val="left" w:pos="10992"/>
-          <w:tab w:val="left" w:pos="11908"/>
-          <w:tab w:val="left" w:pos="12824"/>
-          <w:tab w:val="left" w:pos="13740"/>
-          <w:tab w:val="left" w:pos="14656"/>
-        </w:tabs>
-        <w:wordWrap w:val="0"/>
-        <w:spacing w:after="150" w:line="240" w:lineRule="auto"/>
-        <w:rPr>
-          <w:rFonts w:ascii="Consolas" w:eastAsia="Times New Roman" w:hAnsi="Consolas" w:cs="Courier New"/>
-          <w:color w:val="333333"/>
-          <w:sz w:val="20"/>
-          <w:szCs w:val="20"/>
-        </w:rPr>
-      </w:pPr>
-      <w:r>
-        <w:rPr>
-          <w:rFonts w:ascii="Consolas" w:eastAsia="Times New Roman" w:hAnsi="Consolas" w:cs="Courier New"/>
-          <w:color w:val="333333"/>
-          <w:sz w:val="20"/>
-          <w:szCs w:val="20"/>
-        </w:rPr>
-        <w:t xml:space="preserve">GET </w:t>
-      </w:r>
-      <w:r>
-        <w:rPr>
-          <w:rFonts w:ascii="Consolas" w:eastAsia="Times New Roman" w:hAnsi="Consolas" w:cs="Courier New"/>
-          <w:color w:val="DD1144"/>
-          <w:sz w:val="20"/>
-          <w:szCs w:val="20"/>
-        </w:rPr>
-        <w:t>https://api.thingspeak.com/update?api_key=</w:t>
-      </w:r>
-      <w:r>
-        <w:rPr>
-          <w:rFonts w:ascii="Consolas" w:eastAsia="Times New Roman" w:hAnsi="Consolas" w:cs="Courier New"/>
-          <w:color w:val="00AB9B"/>
-          <w:sz w:val="20"/>
-          <w:szCs w:val="20"/>
-        </w:rPr>
-        <w:t>T7H40F0X82VGW7L5</w:t>
-      </w:r>
-      <w:r>
-        <w:rPr>
-          <w:rFonts w:ascii="Consolas" w:eastAsia="Times New Roman" w:hAnsi="Consolas" w:cs="Courier New"/>
-          <w:color w:val="DD1144"/>
-          <w:sz w:val="20"/>
-          <w:szCs w:val="20"/>
-        </w:rPr>
-        <w:t>&amp;field1=</w:t>
-      </w:r>
-      <w:r>
-        <w:rPr>
-          <w:rFonts w:ascii="Consolas" w:eastAsia="Times New Roman" w:hAnsi="Consolas" w:cs="Courier New"/>
-          <w:color w:val="00AB9B"/>
-          <w:sz w:val="20"/>
-          <w:szCs w:val="20"/>
-        </w:rPr>
-        <w:t>0</w:t>
-      </w:r>
-      <w:r>
-        <w:rPr>
-          <w:rFonts w:ascii="Consolas" w:eastAsia="Times New Roman" w:hAnsi="Consolas" w:cs="Courier New"/>
-          <w:color w:val="DD1144"/>
-          <w:sz w:val="20"/>
-          <w:szCs w:val="20"/>
-        </w:rPr>
-        <w:t>&amp;field</w:t>
-      </w:r>
-      <w:r>
-        <w:rPr>
-          <w:rFonts w:ascii="Consolas" w:eastAsia="Times New Roman" w:hAnsi="Consolas" w:cs="Courier New"/>
-          <w:color w:val="DD1144"/>
-          <w:sz w:val="20"/>
-          <w:szCs w:val="20"/>
-        </w:rPr>
-        <w:t>2</w:t>
-      </w:r>
-      <w:r>
-        <w:rPr>
-          <w:rFonts w:ascii="Consolas" w:eastAsia="Times New Roman" w:hAnsi="Consolas" w:cs="Courier New"/>
-          <w:color w:val="DD1144"/>
-          <w:sz w:val="20"/>
-          <w:szCs w:val="20"/>
-        </w:rPr>
-        <w:t>=</w:t>
-      </w:r>
-      <w:r>
-        <w:rPr>
-          <w:rFonts w:ascii="Consolas" w:eastAsia="Times New Roman" w:hAnsi="Consolas" w:cs="Courier New"/>
-          <w:color w:val="00AB9B"/>
-          <w:sz w:val="20"/>
-          <w:szCs w:val="20"/>
-        </w:rPr>
-        <w:t>0</w:t>
-      </w:r>
-    </w:p>
-    <w:p/>
-    <w:p>
-      <w:pPr>
-        <w:jc w:val="center"/>
-      </w:pPr>
-      <w:r>
-        <w:rPr>
-          <w:noProof/>
-        </w:rPr>
-        <w:lastRenderedPageBreak/>
+        <w:rPr>
+          <w:rFonts w:cs="Times New Roman"/>
+        </w:rPr>
+      </w:pPr>
+      <w:r>
+        <w:rPr>
+          <w:rFonts w:eastAsia="Times New Roman" w:cs="Times New Roman"/>
+          <w:sz w:val="24"/>
+          <w:szCs w:val="24"/>
+        </w:rPr>
         <w:drawing>
-          <wp:inline distT="0" distB="0" distL="0" distR="0" wp14:anchorId="457FD1FA" wp14:editId="53A7502A">
-            <wp:extent cx="5841285" cy="3512820"/>
-            <wp:effectExtent l="0" t="0" r="7620" b="0"/>
-            <wp:docPr id="33" name="Picture 33" descr="Graphical user interface, text, application, email&#10;&#10;Description automatically generated"/>
+          <wp:inline distT="0" distB="0" distL="0" distR="0" wp14:anchorId="476D7DA7" wp14:editId="178FE39F">
+            <wp:extent cx="6057900" cy="598170"/>
+            <wp:effectExtent l="0" t="0" r="0" b="0"/>
+            <wp:docPr id="1674929610" name="Picture 1"/>
             <wp:cNvGraphicFramePr>
               <a:graphicFrameLocks xmlns:a="http://schemas.openxmlformats.org/drawingml/2006/main" noChangeAspect="1"/>
             </wp:cNvGraphicFramePr>
@@ -611,65 +699,11 @@
               <a:graphicData uri="http://schemas.openxmlformats.org/drawingml/2006/picture">
                 <pic:pic xmlns:pic="http://schemas.openxmlformats.org/drawingml/2006/picture">
                   <pic:nvPicPr>
-                    <pic:cNvPr id="33" name="Picture 33" descr="Graphical user interface, text, application, email&#10;&#10;Description automatically generated"/>
-                    <pic:cNvPicPr/>
-                  </pic:nvPicPr>
-                  <pic:blipFill rotWithShape="1">
-                    <a:blip r:embed="rId11"/>
-                    <a:srcRect l="699" r="410" b="1978"/>
-                    <a:stretch/>
-                  </pic:blipFill>
-                  <pic:spPr bwMode="auto">
-                    <a:xfrm>
-                      <a:off x="0" y="0"/>
-                      <a:ext cx="5847278" cy="3516424"/>
-                    </a:xfrm>
-                    <a:prstGeom prst="rect">
-                      <a:avLst/>
-                    </a:prstGeom>
-                    <a:ln>
-                      <a:noFill/>
-                    </a:ln>
-                    <a:extLst>
-                      <a:ext uri="{53640926-AAD7-44D8-BBD7-CCE9431645EC}">
-                        <a14:shadowObscured xmlns:a14="http://schemas.microsoft.com/office/drawing/2010/main"/>
-                      </a:ext>
-                    </a:extLst>
-                  </pic:spPr>
-                </pic:pic>
-              </a:graphicData>
-            </a:graphic>
-          </wp:inline>
-        </w:drawing>
-      </w:r>
-    </w:p>
-    <w:p>
-      <w:r>
-        <w:t>Dữ liệu gửi trong body request bằng json</w:t>
-      </w:r>
-    </w:p>
-    <w:p>
-      <w:r>
-        <w:rPr>
-          <w:noProof/>
-        </w:rPr>
-        <w:drawing>
-          <wp:inline distT="0" distB="0" distL="0" distR="0" wp14:anchorId="1A55C3E6" wp14:editId="40E3F97E">
-            <wp:extent cx="6057900" cy="3937000"/>
-            <wp:effectExtent l="0" t="0" r="0" b="6350"/>
-            <wp:docPr id="1" name="Picture 1" descr="Graphical user interface, text, email&#10;&#10;Description automatically generated"/>
-            <wp:cNvGraphicFramePr>
-              <a:graphicFrameLocks xmlns:a="http://schemas.openxmlformats.org/drawingml/2006/main" noChangeAspect="1"/>
-            </wp:cNvGraphicFramePr>
-            <a:graphic xmlns:a="http://schemas.openxmlformats.org/drawingml/2006/main">
-              <a:graphicData uri="http://schemas.openxmlformats.org/drawingml/2006/picture">
-                <pic:pic xmlns:pic="http://schemas.openxmlformats.org/drawingml/2006/picture">
-                  <pic:nvPicPr>
-                    <pic:cNvPr id="1" name="Picture 1" descr="Graphical user interface, text, email&#10;&#10;Description automatically generated"/>
+                    <pic:cNvPr id="1674929610" name=""/>
                     <pic:cNvPicPr/>
                   </pic:nvPicPr>
                   <pic:blipFill>
-                    <a:blip r:embed="rId12"/>
+                    <a:blip r:embed="rId11"/>
                     <a:stretch>
                       <a:fillRect/>
                     </a:stretch>
@@ -677,7 +711,7 @@
                   <pic:spPr>
                     <a:xfrm>
                       <a:off x="0" y="0"/>
-                      <a:ext cx="6057900" cy="3937000"/>
+                      <a:ext cx="6057900" cy="598170"/>
                     </a:xfrm>
                     <a:prstGeom prst="rect">
                       <a:avLst/>
@@ -689,83 +723,162 @@
           </wp:inline>
         </w:drawing>
       </w:r>
+      <w:hyperlink r:id="rId12" w:tgtFrame="_blank" w:history="1">
+        <w:r>
+          <w:rPr>
+            <w:rFonts w:eastAsia="Times New Roman" w:cs="Times New Roman"/>
+            <w:color w:val="22AC3C"/>
+            <w:sz w:val="24"/>
+            <w:szCs w:val="24"/>
+            <w:shd w:val="clear" w:color="auto" w:fill="FFFFFF"/>
+          </w:rPr>
+          <w:br/>
+        </w:r>
+      </w:hyperlink>
+      <w:proofErr w:type="spellStart"/>
+      <w:r>
+        <w:rPr>
+          <w:rFonts w:cs="Times New Roman"/>
+          <w:b/>
+          <w:bCs/>
+        </w:rPr>
+        <w:t>Cách</w:t>
+      </w:r>
+      <w:proofErr w:type="spellEnd"/>
+      <w:r>
+        <w:rPr>
+          <w:rFonts w:cs="Times New Roman"/>
+          <w:b/>
+          <w:bCs/>
+        </w:rPr>
+        <w:t xml:space="preserve"> 2.</w:t>
+      </w:r>
+      <w:r>
+        <w:rPr>
+          <w:rFonts w:cs="Times New Roman"/>
+        </w:rPr>
+        <w:t xml:space="preserve"> </w:t>
+      </w:r>
+      <w:r>
+        <w:rPr>
+          <w:rFonts w:cs="Times New Roman"/>
+        </w:rPr>
+        <w:t xml:space="preserve">Các </w:t>
+      </w:r>
+      <w:proofErr w:type="spellStart"/>
+      <w:r>
+        <w:rPr>
+          <w:rFonts w:cs="Times New Roman"/>
+        </w:rPr>
+        <w:t>trường</w:t>
+      </w:r>
+      <w:proofErr w:type="spellEnd"/>
+      <w:r>
+        <w:rPr>
+          <w:rFonts w:cs="Times New Roman"/>
+        </w:rPr>
+        <w:t xml:space="preserve"> field1, field2 </w:t>
+      </w:r>
+      <w:proofErr w:type="spellStart"/>
+      <w:r>
+        <w:rPr>
+          <w:rFonts w:cs="Times New Roman"/>
+        </w:rPr>
+        <w:t>được</w:t>
+      </w:r>
+      <w:proofErr w:type="spellEnd"/>
+      <w:r>
+        <w:rPr>
+          <w:rFonts w:cs="Times New Roman"/>
+        </w:rPr>
+        <w:t xml:space="preserve"> </w:t>
+      </w:r>
+      <w:proofErr w:type="spellStart"/>
+      <w:r>
+        <w:rPr>
+          <w:rFonts w:cs="Times New Roman"/>
+        </w:rPr>
+        <w:t>đóng</w:t>
+      </w:r>
+      <w:proofErr w:type="spellEnd"/>
+      <w:r>
+        <w:rPr>
+          <w:rFonts w:cs="Times New Roman"/>
+        </w:rPr>
+        <w:t xml:space="preserve"> </w:t>
+      </w:r>
+      <w:proofErr w:type="spellStart"/>
+      <w:r>
+        <w:rPr>
+          <w:rFonts w:cs="Times New Roman"/>
+        </w:rPr>
+        <w:t>gói</w:t>
+      </w:r>
+      <w:proofErr w:type="spellEnd"/>
+      <w:r>
+        <w:rPr>
+          <w:rFonts w:cs="Times New Roman"/>
+        </w:rPr>
+        <w:t xml:space="preserve"> </w:t>
+      </w:r>
+      <w:proofErr w:type="spellStart"/>
+      <w:r>
+        <w:rPr>
+          <w:rFonts w:cs="Times New Roman"/>
+        </w:rPr>
+        <w:t>trong</w:t>
+      </w:r>
+      <w:proofErr w:type="spellEnd"/>
+      <w:r>
+        <w:rPr>
+          <w:rFonts w:cs="Times New Roman"/>
+        </w:rPr>
+        <w:t xml:space="preserve"> body request </w:t>
+      </w:r>
+      <w:proofErr w:type="spellStart"/>
+      <w:r>
+        <w:rPr>
+          <w:rFonts w:cs="Times New Roman"/>
+        </w:rPr>
+        <w:t>bằng</w:t>
+      </w:r>
+      <w:proofErr w:type="spellEnd"/>
+      <w:r>
+        <w:rPr>
+          <w:rFonts w:cs="Times New Roman"/>
+        </w:rPr>
+        <w:t xml:space="preserve"> </w:t>
+      </w:r>
+      <w:proofErr w:type="spellStart"/>
+      <w:r>
+        <w:rPr>
+          <w:rFonts w:cs="Times New Roman"/>
+        </w:rPr>
+        <w:t>json</w:t>
+      </w:r>
+      <w:proofErr w:type="spellEnd"/>
+      <w:r>
+        <w:rPr>
+          <w:rFonts w:cs="Times New Roman"/>
+        </w:rPr>
+        <w:t>.</w:t>
+      </w:r>
     </w:p>
     <w:p>
-      <w:r>
-        <w:t>Thực hiện request lấy dữ liệu từ Channel 1529099</w:t>
-      </w:r>
-    </w:p>
-    <w:p>
-      <w:pPr>
-        <w:pStyle w:val="HTMLPreformatted"/>
-        <w:pBdr>
-          <w:top w:val="single" w:sz="6" w:space="7" w:color="CCCCCC"/>
-          <w:left w:val="single" w:sz="6" w:space="7" w:color="CCCCCC"/>
-          <w:bottom w:val="single" w:sz="6" w:space="7" w:color="CCCCCC"/>
-          <w:right w:val="single" w:sz="6" w:space="7" w:color="CCCCCC"/>
-        </w:pBdr>
-        <w:shd w:val="clear" w:color="auto" w:fill="F5F5F5"/>
-        <w:wordWrap w:val="0"/>
-        <w:spacing w:after="150"/>
-        <w:rPr>
-          <w:rFonts w:ascii="Consolas" w:hAnsi="Consolas"/>
-          <w:color w:val="333333"/>
-        </w:rPr>
-      </w:pPr>
-      <w:r>
-        <w:rPr>
-          <w:rFonts w:ascii="Consolas" w:hAnsi="Consolas"/>
-          <w:color w:val="333333"/>
-        </w:rPr>
-        <w:lastRenderedPageBreak/>
-        <w:t xml:space="preserve">GET </w:t>
-      </w:r>
-      <w:r>
-        <w:rPr>
-          <w:rStyle w:val="str"/>
-          <w:rFonts w:ascii="Consolas" w:eastAsiaTheme="majorEastAsia" w:hAnsi="Consolas"/>
-          <w:color w:val="DD1144"/>
-        </w:rPr>
-        <w:t>https://api.thingspeak.com/channels/</w:t>
-      </w:r>
-      <w:r>
-        <w:rPr>
-          <w:rStyle w:val="customcode"/>
-          <w:rFonts w:ascii="Consolas" w:hAnsi="Consolas"/>
-          <w:color w:val="00AB9B"/>
-        </w:rPr>
-        <w:t>1529099</w:t>
-      </w:r>
-      <w:r>
-        <w:rPr>
-          <w:rStyle w:val="str"/>
-          <w:rFonts w:ascii="Consolas" w:eastAsiaTheme="majorEastAsia" w:hAnsi="Consolas"/>
-          <w:color w:val="DD1144"/>
-        </w:rPr>
-        <w:t>/feeds.json?results=</w:t>
-      </w:r>
-      <w:r>
-        <w:rPr>
-          <w:rStyle w:val="customcode"/>
-          <w:rFonts w:ascii="Consolas" w:hAnsi="Consolas"/>
-          <w:color w:val="00AB9B"/>
-        </w:rPr>
-        <w:t>2</w:t>
-      </w:r>
-    </w:p>
-    <w:p>
-      <w:pPr>
-        <w:jc w:val="center"/>
-      </w:pPr>
-      <w:r>
-        <w:rPr>
-          <w:noProof/>
+      <w:pPr>
+        <w:rPr>
+          <w:rFonts w:cs="Times New Roman"/>
+        </w:rPr>
+      </w:pPr>
+      <w:r>
+        <w:rPr>
+          <w:rFonts w:cs="Times New Roman"/>
         </w:rPr>
         <w:drawing>
-          <wp:inline distT="0" distB="0" distL="0" distR="0" wp14:anchorId="54BB4E1F" wp14:editId="30B0E68F">
-            <wp:extent cx="5796683" cy="3790950"/>
-            <wp:effectExtent l="0" t="0" r="0" b="0"/>
-            <wp:docPr id="34" name="Picture 34" descr="Graphical user interface, text, application, email&#10;&#10;Description automatically generated"/>
+          <wp:inline distT="0" distB="0" distL="0" distR="0" wp14:anchorId="22363CDB" wp14:editId="6ABF4240">
+            <wp:extent cx="6057900" cy="1255395"/>
+            <wp:effectExtent l="0" t="0" r="0" b="1905"/>
+            <wp:docPr id="954017713" name="Picture 1"/>
             <wp:cNvGraphicFramePr>
               <a:graphicFrameLocks xmlns:a="http://schemas.openxmlformats.org/drawingml/2006/main" noChangeAspect="1"/>
             </wp:cNvGraphicFramePr>
@@ -773,30 +886,23 @@
               <a:graphicData uri="http://schemas.openxmlformats.org/drawingml/2006/picture">
                 <pic:pic xmlns:pic="http://schemas.openxmlformats.org/drawingml/2006/picture">
                   <pic:nvPicPr>
-                    <pic:cNvPr id="34" name="Picture 34" descr="Graphical user interface, text, application, email&#10;&#10;Description automatically generated"/>
+                    <pic:cNvPr id="954017713" name=""/>
                     <pic:cNvPicPr/>
                   </pic:nvPicPr>
-                  <pic:blipFill rotWithShape="1">
+                  <pic:blipFill>
                     <a:blip r:embed="rId13"/>
-                    <a:srcRect l="809" b="2848"/>
-                    <a:stretch/>
+                    <a:stretch>
+                      <a:fillRect/>
+                    </a:stretch>
                   </pic:blipFill>
-                  <pic:spPr bwMode="auto">
+                  <pic:spPr>
                     <a:xfrm>
                       <a:off x="0" y="0"/>
-                      <a:ext cx="5800349" cy="3793348"/>
+                      <a:ext cx="6057900" cy="1255395"/>
                     </a:xfrm>
                     <a:prstGeom prst="rect">
                       <a:avLst/>
                     </a:prstGeom>
-                    <a:ln>
-                      <a:noFill/>
-                    </a:ln>
-                    <a:extLst>
-                      <a:ext uri="{53640926-AAD7-44D8-BBD7-CCE9431645EC}">
-                        <a14:shadowObscured xmlns:a14="http://schemas.microsoft.com/office/drawing/2010/main"/>
-                      </a:ext>
-                    </a:extLst>
                   </pic:spPr>
                 </pic:pic>
               </a:graphicData>
@@ -807,1791 +913,2398 @@
     </w:p>
     <w:p>
       <w:pPr>
-        <w:jc w:val="center"/>
-      </w:pPr>
+        <w:rPr>
+          <w:rFonts w:cs="Times New Roman"/>
+          <w:b/>
+          <w:bCs/>
+        </w:rPr>
+      </w:pPr>
+      <w:r>
+        <w:rPr>
+          <w:rFonts w:cs="Times New Roman"/>
+          <w:b/>
+          <w:bCs/>
+        </w:rPr>
+        <w:t xml:space="preserve">b) </w:t>
+      </w:r>
+      <w:proofErr w:type="spellStart"/>
+      <w:r>
+        <w:rPr>
+          <w:rFonts w:cs="Times New Roman"/>
+          <w:b/>
+          <w:bCs/>
+        </w:rPr>
+        <w:t>Lấy</w:t>
+      </w:r>
+      <w:proofErr w:type="spellEnd"/>
+      <w:r>
+        <w:rPr>
+          <w:rFonts w:cs="Times New Roman"/>
+          <w:b/>
+          <w:bCs/>
+        </w:rPr>
+        <w:t xml:space="preserve"> </w:t>
+      </w:r>
+      <w:proofErr w:type="spellStart"/>
+      <w:r>
+        <w:rPr>
+          <w:rFonts w:cs="Times New Roman"/>
+          <w:b/>
+          <w:bCs/>
+        </w:rPr>
+        <w:t>dữ</w:t>
+      </w:r>
+      <w:proofErr w:type="spellEnd"/>
+      <w:r>
+        <w:rPr>
+          <w:rFonts w:cs="Times New Roman"/>
+          <w:b/>
+          <w:bCs/>
+        </w:rPr>
+        <w:t xml:space="preserve"> </w:t>
+      </w:r>
+      <w:proofErr w:type="spellStart"/>
+      <w:r>
+        <w:rPr>
+          <w:rFonts w:cs="Times New Roman"/>
+          <w:b/>
+          <w:bCs/>
+        </w:rPr>
+        <w:t>liệu</w:t>
+      </w:r>
+      <w:proofErr w:type="spellEnd"/>
+      <w:r>
+        <w:rPr>
+          <w:rFonts w:cs="Times New Roman"/>
+          <w:b/>
+          <w:bCs/>
+        </w:rPr>
+        <w:t xml:space="preserve"> </w:t>
+      </w:r>
+      <w:proofErr w:type="spellStart"/>
+      <w:r>
+        <w:rPr>
+          <w:rFonts w:cs="Times New Roman"/>
+          <w:b/>
+          <w:bCs/>
+        </w:rPr>
+        <w:t>về</w:t>
+      </w:r>
+      <w:proofErr w:type="spellEnd"/>
+      <w:r>
+        <w:rPr>
+          <w:rFonts w:cs="Times New Roman"/>
+          <w:b/>
+          <w:bCs/>
+        </w:rPr>
+        <w:t xml:space="preserve"> </w:t>
+      </w:r>
+      <w:proofErr w:type="spellStart"/>
+      <w:r>
+        <w:rPr>
+          <w:rFonts w:cs="Times New Roman"/>
+          <w:b/>
+          <w:bCs/>
+        </w:rPr>
+        <w:t>từ</w:t>
+      </w:r>
+      <w:proofErr w:type="spellEnd"/>
+      <w:r>
+        <w:rPr>
+          <w:rFonts w:cs="Times New Roman"/>
+          <w:b/>
+          <w:bCs/>
+        </w:rPr>
+        <w:t xml:space="preserve"> </w:t>
+      </w:r>
+      <w:proofErr w:type="spellStart"/>
+      <w:r>
+        <w:rPr>
+          <w:rFonts w:cs="Times New Roman"/>
+          <w:b/>
+          <w:bCs/>
+        </w:rPr>
+        <w:t>Thingspeak</w:t>
+      </w:r>
+      <w:proofErr w:type="spellEnd"/>
+      <w:r>
+        <w:rPr>
+          <w:rFonts w:cs="Times New Roman"/>
+          <w:b/>
+          <w:bCs/>
+        </w:rPr>
+        <w:t xml:space="preserve"> </w:t>
+      </w:r>
+      <w:r>
+        <w:rPr>
+          <w:rFonts w:cs="Times New Roman"/>
+          <w:b/>
+          <w:bCs/>
+        </w:rPr>
+        <w:t>API</w:t>
+      </w:r>
     </w:p>
     <w:p>
       <w:pPr>
         <w:rPr>
-          <w:b/>
-          <w:bCs/>
-        </w:rPr>
-      </w:pPr>
-      <w:r>
-        <w:rPr>
-          <w:b/>
-          <w:bCs/>
-        </w:rPr>
-        <w:t xml:space="preserve">Yêu cầu nộp bài: </w:t>
+          <w:rFonts w:cs="Times New Roman"/>
+        </w:rPr>
+      </w:pPr>
+      <w:r>
+        <w:rPr>
+          <w:rFonts w:cs="Times New Roman"/>
+        </w:rPr>
+        <w:drawing>
+          <wp:inline distT="0" distB="0" distL="0" distR="0" wp14:anchorId="70926941" wp14:editId="78171F97">
+            <wp:extent cx="6057900" cy="1368425"/>
+            <wp:effectExtent l="0" t="0" r="0" b="3175"/>
+            <wp:docPr id="1906973278" name="Picture 1"/>
+            <wp:cNvGraphicFramePr>
+              <a:graphicFrameLocks xmlns:a="http://schemas.openxmlformats.org/drawingml/2006/main" noChangeAspect="1"/>
+            </wp:cNvGraphicFramePr>
+            <a:graphic xmlns:a="http://schemas.openxmlformats.org/drawingml/2006/main">
+              <a:graphicData uri="http://schemas.openxmlformats.org/drawingml/2006/picture">
+                <pic:pic xmlns:pic="http://schemas.openxmlformats.org/drawingml/2006/picture">
+                  <pic:nvPicPr>
+                    <pic:cNvPr id="1906973278" name=""/>
+                    <pic:cNvPicPr/>
+                  </pic:nvPicPr>
+                  <pic:blipFill>
+                    <a:blip r:embed="rId14"/>
+                    <a:stretch>
+                      <a:fillRect/>
+                    </a:stretch>
+                  </pic:blipFill>
+                  <pic:spPr>
+                    <a:xfrm>
+                      <a:off x="0" y="0"/>
+                      <a:ext cx="6057900" cy="1368425"/>
+                    </a:xfrm>
+                    <a:prstGeom prst="rect">
+                      <a:avLst/>
+                    </a:prstGeom>
+                  </pic:spPr>
+                </pic:pic>
+              </a:graphicData>
+            </a:graphic>
+          </wp:inline>
+        </w:drawing>
       </w:r>
     </w:p>
     <w:p>
-      <w:r>
-        <w:t xml:space="preserve">Viết báo cáo mô tả ngắn gọn gồm: code chính của chương trình, </w:t>
-      </w:r>
-      <w:r>
-        <w:rPr>
-          <w:b/>
-          <w:bCs/>
-          <w:i/>
-          <w:iCs/>
-        </w:rPr>
-        <w:t>chụp ảnh màn hình thực hiện chương trình và kết quả ở các yêu cầu</w:t>
-      </w:r>
-      <w:r>
-        <w:t>.</w:t>
+      <w:pPr>
+        <w:pStyle w:val="Heading1"/>
+        <w:rPr>
+          <w:rFonts w:cs="Times New Roman"/>
+        </w:rPr>
+      </w:pPr>
+      <w:proofErr w:type="spellStart"/>
+      <w:r>
+        <w:rPr>
+          <w:rFonts w:cs="Times New Roman"/>
+        </w:rPr>
+        <w:t>Sử</w:t>
+      </w:r>
+      <w:proofErr w:type="spellEnd"/>
+      <w:r>
+        <w:rPr>
+          <w:rFonts w:cs="Times New Roman"/>
+        </w:rPr>
+        <w:t xml:space="preserve"> </w:t>
+      </w:r>
+      <w:proofErr w:type="spellStart"/>
+      <w:r>
+        <w:rPr>
+          <w:rFonts w:cs="Times New Roman"/>
+        </w:rPr>
+        <w:t>dụng</w:t>
+      </w:r>
+      <w:proofErr w:type="spellEnd"/>
+      <w:r>
+        <w:rPr>
+          <w:rFonts w:cs="Times New Roman"/>
+        </w:rPr>
+        <w:t xml:space="preserve"> </w:t>
+      </w:r>
+      <w:proofErr w:type="spellStart"/>
+      <w:r>
+        <w:rPr>
+          <w:rFonts w:cs="Times New Roman"/>
+        </w:rPr>
+        <w:t>công</w:t>
+      </w:r>
+      <w:proofErr w:type="spellEnd"/>
+      <w:r>
+        <w:rPr>
+          <w:rFonts w:cs="Times New Roman"/>
+        </w:rPr>
+        <w:t xml:space="preserve"> </w:t>
+      </w:r>
+      <w:proofErr w:type="spellStart"/>
+      <w:r>
+        <w:rPr>
+          <w:rFonts w:cs="Times New Roman"/>
+        </w:rPr>
+        <w:t>cụ</w:t>
+      </w:r>
+      <w:proofErr w:type="spellEnd"/>
+      <w:r>
+        <w:rPr>
+          <w:rFonts w:cs="Times New Roman"/>
+        </w:rPr>
+        <w:t xml:space="preserve"> Postman </w:t>
+      </w:r>
+      <w:proofErr w:type="spellStart"/>
+      <w:r>
+        <w:rPr>
+          <w:rFonts w:cs="Times New Roman"/>
+        </w:rPr>
+        <w:t>thực</w:t>
+      </w:r>
+      <w:proofErr w:type="spellEnd"/>
+      <w:r>
+        <w:rPr>
+          <w:rFonts w:cs="Times New Roman"/>
+        </w:rPr>
+        <w:t xml:space="preserve"> </w:t>
+      </w:r>
+      <w:proofErr w:type="spellStart"/>
+      <w:r>
+        <w:rPr>
+          <w:rFonts w:cs="Times New Roman"/>
+        </w:rPr>
+        <w:t>hiện</w:t>
+      </w:r>
+      <w:proofErr w:type="spellEnd"/>
+      <w:r>
+        <w:rPr>
+          <w:rFonts w:cs="Times New Roman"/>
+        </w:rPr>
+        <w:t xml:space="preserve"> </w:t>
+      </w:r>
+      <w:proofErr w:type="spellStart"/>
+      <w:r>
+        <w:rPr>
+          <w:rFonts w:cs="Times New Roman"/>
+        </w:rPr>
+        <w:t>các</w:t>
+      </w:r>
+      <w:proofErr w:type="spellEnd"/>
+      <w:r>
+        <w:rPr>
+          <w:rFonts w:cs="Times New Roman"/>
+        </w:rPr>
+        <w:t xml:space="preserve"> HTTP request</w:t>
       </w:r>
     </w:p>
     <w:p>
-      <w:r>
-        <w:t>Submit: file báo cáo, file code</w:t>
-      </w:r>
+      <w:pPr>
+        <w:rPr>
+          <w:rFonts w:cs="Times New Roman"/>
+        </w:rPr>
+      </w:pPr>
     </w:p>
     <w:p>
-      <w:r>
-        <w:br w:type="page"/>
+      <w:pPr>
+        <w:rPr>
+          <w:rFonts w:cs="Times New Roman"/>
+        </w:rPr>
+      </w:pPr>
+      <w:proofErr w:type="spellStart"/>
+      <w:r>
+        <w:rPr>
+          <w:rFonts w:cs="Times New Roman"/>
+        </w:rPr>
+        <w:t>Thực</w:t>
+      </w:r>
+      <w:proofErr w:type="spellEnd"/>
+      <w:r>
+        <w:rPr>
+          <w:rFonts w:cs="Times New Roman"/>
+        </w:rPr>
+        <w:t xml:space="preserve"> </w:t>
+      </w:r>
+      <w:proofErr w:type="spellStart"/>
+      <w:r>
+        <w:rPr>
+          <w:rFonts w:cs="Times New Roman"/>
+        </w:rPr>
+        <w:t>hiện</w:t>
+      </w:r>
+      <w:proofErr w:type="spellEnd"/>
+      <w:r>
+        <w:rPr>
+          <w:rFonts w:cs="Times New Roman"/>
+        </w:rPr>
+        <w:t xml:space="preserve"> request </w:t>
+      </w:r>
+      <w:proofErr w:type="spellStart"/>
+      <w:r>
+        <w:rPr>
+          <w:rFonts w:cs="Times New Roman"/>
+        </w:rPr>
+        <w:t>gửi</w:t>
+      </w:r>
+      <w:proofErr w:type="spellEnd"/>
+      <w:r>
+        <w:rPr>
+          <w:rFonts w:cs="Times New Roman"/>
+        </w:rPr>
+        <w:t xml:space="preserve"> </w:t>
+      </w:r>
+      <w:proofErr w:type="spellStart"/>
+      <w:r>
+        <w:rPr>
+          <w:rFonts w:cs="Times New Roman"/>
+        </w:rPr>
+        <w:t>dữ</w:t>
+      </w:r>
+      <w:proofErr w:type="spellEnd"/>
+      <w:r>
+        <w:rPr>
+          <w:rFonts w:cs="Times New Roman"/>
+        </w:rPr>
+        <w:t xml:space="preserve"> </w:t>
+      </w:r>
+      <w:proofErr w:type="spellStart"/>
+      <w:r>
+        <w:rPr>
+          <w:rFonts w:cs="Times New Roman"/>
+        </w:rPr>
+        <w:t>liệu</w:t>
+      </w:r>
+      <w:proofErr w:type="spellEnd"/>
+      <w:r>
+        <w:rPr>
+          <w:rFonts w:cs="Times New Roman"/>
+        </w:rPr>
+        <w:t xml:space="preserve">: field1 </w:t>
+      </w:r>
+      <w:proofErr w:type="spellStart"/>
+      <w:r>
+        <w:rPr>
+          <w:rFonts w:cs="Times New Roman"/>
+        </w:rPr>
+        <w:t>và</w:t>
+      </w:r>
+      <w:proofErr w:type="spellEnd"/>
+      <w:r>
+        <w:rPr>
+          <w:rFonts w:cs="Times New Roman"/>
+        </w:rPr>
+        <w:t xml:space="preserve"> field2 </w:t>
+      </w:r>
+      <w:proofErr w:type="spellStart"/>
+      <w:r>
+        <w:rPr>
+          <w:rFonts w:cs="Times New Roman"/>
+        </w:rPr>
+        <w:t>lên</w:t>
+      </w:r>
+      <w:proofErr w:type="spellEnd"/>
+      <w:r>
+        <w:rPr>
+          <w:rFonts w:cs="Times New Roman"/>
+        </w:rPr>
+        <w:t xml:space="preserve"> Channel </w:t>
+      </w:r>
+      <w:proofErr w:type="spellStart"/>
+      <w:r>
+        <w:rPr>
+          <w:rFonts w:cs="Times New Roman"/>
+        </w:rPr>
+        <w:t>tương</w:t>
+      </w:r>
+      <w:proofErr w:type="spellEnd"/>
+      <w:r>
+        <w:rPr>
+          <w:rFonts w:cs="Times New Roman"/>
+        </w:rPr>
+        <w:t xml:space="preserve"> </w:t>
+      </w:r>
+      <w:proofErr w:type="spellStart"/>
+      <w:r>
+        <w:rPr>
+          <w:rFonts w:cs="Times New Roman"/>
+        </w:rPr>
+        <w:t>ứng</w:t>
+      </w:r>
+      <w:proofErr w:type="spellEnd"/>
+      <w:r>
+        <w:rPr>
+          <w:rFonts w:cs="Times New Roman"/>
+        </w:rPr>
+        <w:t xml:space="preserve"> </w:t>
+      </w:r>
+      <w:proofErr w:type="spellStart"/>
+      <w:r>
+        <w:rPr>
+          <w:rFonts w:cs="Times New Roman"/>
+        </w:rPr>
+        <w:t>trên</w:t>
+      </w:r>
+      <w:proofErr w:type="spellEnd"/>
+      <w:r>
+        <w:rPr>
+          <w:rFonts w:cs="Times New Roman"/>
+        </w:rPr>
+        <w:t xml:space="preserve"> </w:t>
+      </w:r>
+      <w:proofErr w:type="spellStart"/>
+      <w:r>
+        <w:rPr>
+          <w:rFonts w:cs="Times New Roman"/>
+        </w:rPr>
+        <w:t>ThingSpeak</w:t>
+      </w:r>
+      <w:proofErr w:type="spellEnd"/>
+      <w:r>
+        <w:rPr>
+          <w:rFonts w:cs="Times New Roman"/>
+        </w:rPr>
+        <w:t>.</w:t>
       </w:r>
     </w:p>
     <w:p>
       <w:pPr>
         <w:rPr>
-          <w:b/>
-          <w:bCs/>
-        </w:rPr>
-      </w:pPr>
-      <w:r>
-        <w:rPr>
-          <w:b/>
-          <w:bCs/>
-        </w:rPr>
-        <w:lastRenderedPageBreak/>
-        <w:t>Mục tiêu của bài tập:</w:t>
-      </w:r>
+          <w:rFonts w:cs="Times New Roman"/>
+        </w:rPr>
+      </w:pPr>
     </w:p>
     <w:p>
       <w:pPr>
-        <w:numPr>
-          <w:ilvl w:val="0"/>
-          <w:numId w:val="6"/>
-        </w:numPr>
-      </w:pPr>
-      <w:r>
-        <w:rPr>
-          <w:b/>
-          <w:bCs/>
-        </w:rPr>
-        <w:t>Gửi dữ liệu lên ThingSpeak bằng hai cách:</w:t>
+        <w:jc w:val="center"/>
+        <w:rPr>
+          <w:rFonts w:cs="Times New Roman"/>
+        </w:rPr>
+      </w:pPr>
+      <w:r>
+        <w:rPr>
+          <w:rFonts w:cs="Times New Roman"/>
+        </w:rPr>
+        <w:lastRenderedPageBreak/>
+        <w:drawing>
+          <wp:inline distT="0" distB="0" distL="0" distR="0" wp14:anchorId="12A7EFC6" wp14:editId="502E7137">
+            <wp:extent cx="6057900" cy="1703705"/>
+            <wp:effectExtent l="0" t="0" r="0" b="0"/>
+            <wp:docPr id="965900427" name="Picture 1"/>
+            <wp:cNvGraphicFramePr>
+              <a:graphicFrameLocks xmlns:a="http://schemas.openxmlformats.org/drawingml/2006/main" noChangeAspect="1"/>
+            </wp:cNvGraphicFramePr>
+            <a:graphic xmlns:a="http://schemas.openxmlformats.org/drawingml/2006/main">
+              <a:graphicData uri="http://schemas.openxmlformats.org/drawingml/2006/picture">
+                <pic:pic xmlns:pic="http://schemas.openxmlformats.org/drawingml/2006/picture">
+                  <pic:nvPicPr>
+                    <pic:cNvPr id="965900427" name=""/>
+                    <pic:cNvPicPr/>
+                  </pic:nvPicPr>
+                  <pic:blipFill>
+                    <a:blip r:embed="rId15"/>
+                    <a:stretch>
+                      <a:fillRect/>
+                    </a:stretch>
+                  </pic:blipFill>
+                  <pic:spPr>
+                    <a:xfrm>
+                      <a:off x="0" y="0"/>
+                      <a:ext cx="6057900" cy="1703705"/>
+                    </a:xfrm>
+                    <a:prstGeom prst="rect">
+                      <a:avLst/>
+                    </a:prstGeom>
+                  </pic:spPr>
+                </pic:pic>
+              </a:graphicData>
+            </a:graphic>
+          </wp:inline>
+        </w:drawing>
       </w:r>
     </w:p>
     <w:p>
       <w:pPr>
-        <w:numPr>
-          <w:ilvl w:val="1"/>
-          <w:numId w:val="6"/>
-        </w:numPr>
-      </w:pPr>
-      <w:r>
-        <w:rPr>
-          <w:b/>
-          <w:bCs/>
-        </w:rPr>
-        <w:t>Cách 1:</w:t>
-      </w:r>
-      <w:r>
-        <w:t> Đóng gói dữ liệu trong URL (urlencoded).</w:t>
-      </w:r>
+        <w:rPr>
+          <w:rFonts w:cs="Times New Roman"/>
+        </w:rPr>
+      </w:pPr>
+      <w:proofErr w:type="spellStart"/>
+      <w:r>
+        <w:rPr>
+          <w:rFonts w:cs="Times New Roman"/>
+        </w:rPr>
+        <w:t>Dữ</w:t>
+      </w:r>
+      <w:proofErr w:type="spellEnd"/>
+      <w:r>
+        <w:rPr>
+          <w:rFonts w:cs="Times New Roman"/>
+        </w:rPr>
+        <w:t xml:space="preserve"> </w:t>
+      </w:r>
+      <w:proofErr w:type="spellStart"/>
+      <w:r>
+        <w:rPr>
+          <w:rFonts w:cs="Times New Roman"/>
+        </w:rPr>
+        <w:t>liệu</w:t>
+      </w:r>
+      <w:proofErr w:type="spellEnd"/>
+      <w:r>
+        <w:rPr>
+          <w:rFonts w:cs="Times New Roman"/>
+        </w:rPr>
+        <w:t xml:space="preserve"> </w:t>
+      </w:r>
+      <w:proofErr w:type="spellStart"/>
+      <w:r>
+        <w:rPr>
+          <w:rFonts w:cs="Times New Roman"/>
+        </w:rPr>
+        <w:t>gửi</w:t>
+      </w:r>
+      <w:proofErr w:type="spellEnd"/>
+      <w:r>
+        <w:rPr>
+          <w:rFonts w:cs="Times New Roman"/>
+        </w:rPr>
+        <w:t xml:space="preserve"> </w:t>
+      </w:r>
+      <w:proofErr w:type="spellStart"/>
+      <w:r>
+        <w:rPr>
+          <w:rFonts w:cs="Times New Roman"/>
+        </w:rPr>
+        <w:t>trong</w:t>
+      </w:r>
+      <w:proofErr w:type="spellEnd"/>
+      <w:r>
+        <w:rPr>
+          <w:rFonts w:cs="Times New Roman"/>
+        </w:rPr>
+        <w:t xml:space="preserve"> body request </w:t>
+      </w:r>
+      <w:proofErr w:type="spellStart"/>
+      <w:r>
+        <w:rPr>
+          <w:rFonts w:cs="Times New Roman"/>
+        </w:rPr>
+        <w:t>bằng</w:t>
+      </w:r>
+      <w:proofErr w:type="spellEnd"/>
+      <w:r>
+        <w:rPr>
+          <w:rFonts w:cs="Times New Roman"/>
+        </w:rPr>
+        <w:t xml:space="preserve"> </w:t>
+      </w:r>
+      <w:proofErr w:type="spellStart"/>
+      <w:r>
+        <w:rPr>
+          <w:rFonts w:cs="Times New Roman"/>
+        </w:rPr>
+        <w:t>json</w:t>
+      </w:r>
+      <w:proofErr w:type="spellEnd"/>
     </w:p>
     <w:p>
       <w:pPr>
-        <w:numPr>
-          <w:ilvl w:val="1"/>
-          <w:numId w:val="6"/>
-        </w:numPr>
-      </w:pPr>
-      <w:r>
-        <w:rPr>
-          <w:b/>
-          <w:bCs/>
-        </w:rPr>
-        <w:t>Cách 2:</w:t>
-      </w:r>
-      <w:r>
-        <w:t> Đóng gói dữ liệu trong body request dưới dạng JSON.</w:t>
-      </w:r>
+        <w:rPr>
+          <w:rFonts w:cs="Times New Roman"/>
+        </w:rPr>
+      </w:pPr>
     </w:p>
     <w:p>
       <w:pPr>
-        <w:numPr>
-          <w:ilvl w:val="0"/>
-          <w:numId w:val="6"/>
-        </w:numPr>
-      </w:pPr>
-      <w:r>
-        <w:rPr>
-          <w:b/>
-          <w:bCs/>
-        </w:rPr>
-        <w:t>Lấy dữ liệu từ ThingSpeak API:</w:t>
+        <w:rPr>
+          <w:rFonts w:cs="Times New Roman"/>
+        </w:rPr>
+      </w:pPr>
+      <w:r>
+        <w:rPr>
+          <w:rFonts w:cs="Times New Roman"/>
+        </w:rPr>
+        <w:drawing>
+          <wp:inline distT="0" distB="0" distL="0" distR="0" wp14:anchorId="08971E45" wp14:editId="00A3F47A">
+            <wp:extent cx="6057900" cy="1703705"/>
+            <wp:effectExtent l="0" t="0" r="0" b="0"/>
+            <wp:docPr id="1515878069" name="Picture 1"/>
+            <wp:cNvGraphicFramePr>
+              <a:graphicFrameLocks xmlns:a="http://schemas.openxmlformats.org/drawingml/2006/main" noChangeAspect="1"/>
+            </wp:cNvGraphicFramePr>
+            <a:graphic xmlns:a="http://schemas.openxmlformats.org/drawingml/2006/main">
+              <a:graphicData uri="http://schemas.openxmlformats.org/drawingml/2006/picture">
+                <pic:pic xmlns:pic="http://schemas.openxmlformats.org/drawingml/2006/picture">
+                  <pic:nvPicPr>
+                    <pic:cNvPr id="1515878069" name=""/>
+                    <pic:cNvPicPr/>
+                  </pic:nvPicPr>
+                  <pic:blipFill>
+                    <a:blip r:embed="rId16"/>
+                    <a:stretch>
+                      <a:fillRect/>
+                    </a:stretch>
+                  </pic:blipFill>
+                  <pic:spPr>
+                    <a:xfrm>
+                      <a:off x="0" y="0"/>
+                      <a:ext cx="6057900" cy="1703705"/>
+                    </a:xfrm>
+                    <a:prstGeom prst="rect">
+                      <a:avLst/>
+                    </a:prstGeom>
+                  </pic:spPr>
+                </pic:pic>
+              </a:graphicData>
+            </a:graphic>
+          </wp:inline>
+        </w:drawing>
       </w:r>
     </w:p>
     <w:p>
       <w:pPr>
-        <w:numPr>
-          <w:ilvl w:val="1"/>
-          <w:numId w:val="6"/>
-        </w:numPr>
-      </w:pPr>
-      <w:r>
-        <w:t>Gửi yêu cầu GET để lấy dữ liệu.</w:t>
+        <w:rPr>
+          <w:rFonts w:cs="Times New Roman"/>
+        </w:rPr>
+      </w:pPr>
+      <w:proofErr w:type="spellStart"/>
+      <w:r>
+        <w:rPr>
+          <w:rFonts w:cs="Times New Roman"/>
+        </w:rPr>
+        <w:t>Thực</w:t>
+      </w:r>
+      <w:proofErr w:type="spellEnd"/>
+      <w:r>
+        <w:rPr>
+          <w:rFonts w:cs="Times New Roman"/>
+        </w:rPr>
+        <w:t xml:space="preserve"> </w:t>
+      </w:r>
+      <w:proofErr w:type="spellStart"/>
+      <w:r>
+        <w:rPr>
+          <w:rFonts w:cs="Times New Roman"/>
+        </w:rPr>
+        <w:t>hiện</w:t>
+      </w:r>
+      <w:proofErr w:type="spellEnd"/>
+      <w:r>
+        <w:rPr>
+          <w:rFonts w:cs="Times New Roman"/>
+        </w:rPr>
+        <w:t xml:space="preserve"> request </w:t>
+      </w:r>
+      <w:proofErr w:type="spellStart"/>
+      <w:r>
+        <w:rPr>
+          <w:rFonts w:cs="Times New Roman"/>
+        </w:rPr>
+        <w:t>lấy</w:t>
+      </w:r>
+      <w:proofErr w:type="spellEnd"/>
+      <w:r>
+        <w:rPr>
+          <w:rFonts w:cs="Times New Roman"/>
+        </w:rPr>
+        <w:t xml:space="preserve"> </w:t>
+      </w:r>
+      <w:proofErr w:type="spellStart"/>
+      <w:r>
+        <w:rPr>
+          <w:rFonts w:cs="Times New Roman"/>
+        </w:rPr>
+        <w:t>dữ</w:t>
+      </w:r>
+      <w:proofErr w:type="spellEnd"/>
+      <w:r>
+        <w:rPr>
+          <w:rFonts w:cs="Times New Roman"/>
+        </w:rPr>
+        <w:t xml:space="preserve"> </w:t>
+      </w:r>
+      <w:proofErr w:type="spellStart"/>
+      <w:r>
+        <w:rPr>
+          <w:rFonts w:cs="Times New Roman"/>
+        </w:rPr>
+        <w:t>liệu</w:t>
+      </w:r>
+      <w:proofErr w:type="spellEnd"/>
+      <w:r>
+        <w:rPr>
+          <w:rFonts w:cs="Times New Roman"/>
+        </w:rPr>
+        <w:t xml:space="preserve"> </w:t>
+      </w:r>
+      <w:proofErr w:type="spellStart"/>
+      <w:r>
+        <w:rPr>
+          <w:rFonts w:cs="Times New Roman"/>
+        </w:rPr>
+        <w:t>từ</w:t>
+      </w:r>
+      <w:proofErr w:type="spellEnd"/>
+      <w:r>
+        <w:rPr>
+          <w:rFonts w:cs="Times New Roman"/>
+        </w:rPr>
+        <w:t xml:space="preserve"> Channel </w:t>
+      </w:r>
+      <w:r>
+        <w:rPr>
+          <w:rFonts w:cs="Times New Roman"/>
+        </w:rPr>
+        <w:t>2769045</w:t>
       </w:r>
     </w:p>
     <w:p>
       <w:pPr>
-        <w:numPr>
-          <w:ilvl w:val="1"/>
-          <w:numId w:val="6"/>
-        </w:numPr>
-      </w:pPr>
-      <w:r>
-        <w:t>Phân tích dữ liệu nhận được để trích xuất field1 (nhiệt độ) và field2 (độ ẩm).</w:t>
+        <w:rPr>
+          <w:rFonts w:cs="Times New Roman"/>
+        </w:rPr>
+      </w:pPr>
+      <w:r>
+        <w:rPr>
+          <w:rFonts w:cs="Times New Roman"/>
+          <w:color w:val="212121"/>
+          <w:sz w:val="18"/>
+          <w:szCs w:val="18"/>
+          <w:shd w:val="clear" w:color="auto" w:fill="FFFFFF"/>
+        </w:rPr>
+        <w:t xml:space="preserve">GET </w:t>
+      </w:r>
+      <w:r>
+        <w:rPr>
+          <w:rFonts w:cs="Times New Roman"/>
+          <w:color w:val="212121"/>
+          <w:sz w:val="18"/>
+          <w:szCs w:val="18"/>
+          <w:shd w:val="clear" w:color="auto" w:fill="FFFFFF"/>
+        </w:rPr>
+        <w:t>https://api.thingspeak.com/channels/2769045/feeds.json?api_key=G21T552MBZEHLSBF&amp;results=2</w:t>
       </w:r>
     </w:p>
     <w:p>
       <w:pPr>
-        <w:numPr>
-          <w:ilvl w:val="1"/>
-          <w:numId w:val="6"/>
-        </w:numPr>
-      </w:pPr>
-      <w:r>
-        <w:t>Hiển thị kết quả ra màn hình.</w:t>
+        <w:jc w:val="center"/>
+        <w:rPr>
+          <w:rFonts w:cs="Times New Roman"/>
+        </w:rPr>
+      </w:pPr>
+      <w:r>
+        <w:rPr>
+          <w:rFonts w:cs="Times New Roman"/>
+        </w:rPr>
+        <w:drawing>
+          <wp:inline distT="0" distB="0" distL="0" distR="0" wp14:anchorId="0E66BC9D" wp14:editId="339EA590">
+            <wp:extent cx="6057900" cy="1703705"/>
+            <wp:effectExtent l="0" t="0" r="0" b="0"/>
+            <wp:docPr id="2048013605" name="Picture 1"/>
+            <wp:cNvGraphicFramePr>
+              <a:graphicFrameLocks xmlns:a="http://schemas.openxmlformats.org/drawingml/2006/main" noChangeAspect="1"/>
+            </wp:cNvGraphicFramePr>
+            <a:graphic xmlns:a="http://schemas.openxmlformats.org/drawingml/2006/main">
+              <a:graphicData uri="http://schemas.openxmlformats.org/drawingml/2006/picture">
+                <pic:pic xmlns:pic="http://schemas.openxmlformats.org/drawingml/2006/picture">
+                  <pic:nvPicPr>
+                    <pic:cNvPr id="2048013605" name=""/>
+                    <pic:cNvPicPr/>
+                  </pic:nvPicPr>
+                  <pic:blipFill>
+                    <a:blip r:embed="rId17"/>
+                    <a:stretch>
+                      <a:fillRect/>
+                    </a:stretch>
+                  </pic:blipFill>
+                  <pic:spPr>
+                    <a:xfrm>
+                      <a:off x="0" y="0"/>
+                      <a:ext cx="6057900" cy="1703705"/>
+                    </a:xfrm>
+                    <a:prstGeom prst="rect">
+                      <a:avLst/>
+                    </a:prstGeom>
+                  </pic:spPr>
+                </pic:pic>
+              </a:graphicData>
+            </a:graphic>
+          </wp:inline>
+        </w:drawing>
       </w:r>
     </w:p>
     <w:p>
       <w:pPr>
-        <w:numPr>
-          <w:ilvl w:val="0"/>
-          <w:numId w:val="6"/>
-        </w:numPr>
-      </w:pPr>
-      <w:r>
-        <w:rPr>
-          <w:b/>
-          <w:bCs/>
-        </w:rPr>
-        <w:t>Sử dụng Postman để thực hiện các HTTP request.</w:t>
-      </w:r>
+        <w:jc w:val="center"/>
+        <w:rPr>
+          <w:rFonts w:cs="Times New Roman"/>
+        </w:rPr>
+      </w:pPr>
     </w:p>
     <w:p>
       <w:pPr>
-        <w:numPr>
-          <w:ilvl w:val="0"/>
-          <w:numId w:val="6"/>
-        </w:numPr>
-        <w:rPr>
-          <w:lang w:val="pt-BR"/>
-        </w:rPr>
-      </w:pPr>
-      <w:r>
-        <w:rPr>
-          <w:b/>
-          <w:bCs/>
-          <w:lang w:val="pt-BR"/>
-        </w:rPr>
-        <w:t>Viết báo cáo và nộp file code.</w:t>
+        <w:pStyle w:val="NormalWeb"/>
+        <w:shd w:val="clear" w:color="auto" w:fill="FFFFFF"/>
+        <w:spacing w:before="0" w:beforeAutospacing="0" w:after="0" w:afterAutospacing="0"/>
+        <w:jc w:val="both"/>
+      </w:pPr>
+      <w:r>
+        <w:t xml:space="preserve">Trong </w:t>
+      </w:r>
+      <w:proofErr w:type="spellStart"/>
+      <w:r>
+        <w:t>bài</w:t>
+      </w:r>
+      <w:proofErr w:type="spellEnd"/>
+      <w:r>
+        <w:t xml:space="preserve"> </w:t>
+      </w:r>
+      <w:proofErr w:type="spellStart"/>
+      <w:r>
+        <w:t>tập</w:t>
+      </w:r>
+      <w:proofErr w:type="spellEnd"/>
+      <w:r>
+        <w:t xml:space="preserve"> 1, </w:t>
+      </w:r>
+      <w:proofErr w:type="spellStart"/>
+      <w:r>
+        <w:t>em</w:t>
+      </w:r>
+      <w:proofErr w:type="spellEnd"/>
+      <w:r>
+        <w:t xml:space="preserve"> </w:t>
+      </w:r>
+      <w:proofErr w:type="spellStart"/>
+      <w:r>
+        <w:t>đã</w:t>
+      </w:r>
+      <w:proofErr w:type="spellEnd"/>
+      <w:r>
+        <w:t xml:space="preserve"> </w:t>
+      </w:r>
+      <w:proofErr w:type="spellStart"/>
+      <w:r>
+        <w:t>thực</w:t>
+      </w:r>
+      <w:proofErr w:type="spellEnd"/>
+      <w:r>
+        <w:t xml:space="preserve"> </w:t>
+      </w:r>
+      <w:proofErr w:type="spellStart"/>
+      <w:r>
+        <w:t>hiện</w:t>
+      </w:r>
+      <w:proofErr w:type="spellEnd"/>
+      <w:r>
+        <w:t xml:space="preserve"> </w:t>
+      </w:r>
+      <w:proofErr w:type="spellStart"/>
+      <w:r>
+        <w:t>việc</w:t>
+      </w:r>
+      <w:proofErr w:type="spellEnd"/>
+      <w:r>
+        <w:t xml:space="preserve"> </w:t>
+      </w:r>
+      <w:proofErr w:type="spellStart"/>
+      <w:r>
+        <w:t>gửi</w:t>
+      </w:r>
+      <w:proofErr w:type="spellEnd"/>
+      <w:r>
+        <w:t xml:space="preserve"> </w:t>
+      </w:r>
+      <w:proofErr w:type="spellStart"/>
+      <w:r>
+        <w:t>dữ</w:t>
+      </w:r>
+      <w:proofErr w:type="spellEnd"/>
+      <w:r>
+        <w:t xml:space="preserve"> </w:t>
+      </w:r>
+      <w:proofErr w:type="spellStart"/>
+      <w:r>
+        <w:t>liệu</w:t>
+      </w:r>
+      <w:proofErr w:type="spellEnd"/>
+      <w:r>
+        <w:t xml:space="preserve"> </w:t>
+      </w:r>
+      <w:proofErr w:type="spellStart"/>
+      <w:r>
+        <w:t>ngẫu</w:t>
+      </w:r>
+      <w:proofErr w:type="spellEnd"/>
+      <w:r>
+        <w:t xml:space="preserve"> </w:t>
+      </w:r>
+      <w:proofErr w:type="spellStart"/>
+      <w:r>
+        <w:t>nhiên</w:t>
+      </w:r>
+      <w:proofErr w:type="spellEnd"/>
+      <w:r>
+        <w:t xml:space="preserve"> </w:t>
+      </w:r>
+      <w:proofErr w:type="spellStart"/>
+      <w:r>
+        <w:t>tới</w:t>
+      </w:r>
+      <w:proofErr w:type="spellEnd"/>
+      <w:r>
+        <w:t xml:space="preserve"> </w:t>
+      </w:r>
+      <w:proofErr w:type="spellStart"/>
+      <w:r>
+        <w:t>nền</w:t>
+      </w:r>
+      <w:proofErr w:type="spellEnd"/>
+      <w:r>
+        <w:t xml:space="preserve"> </w:t>
+      </w:r>
+      <w:proofErr w:type="spellStart"/>
+      <w:r>
+        <w:t>tảng</w:t>
+      </w:r>
+      <w:proofErr w:type="spellEnd"/>
+      <w:r>
+        <w:t xml:space="preserve"> </w:t>
+      </w:r>
+      <w:proofErr w:type="spellStart"/>
+      <w:r>
+        <w:t>ThingSpeak</w:t>
+      </w:r>
+      <w:proofErr w:type="spellEnd"/>
+      <w:r>
+        <w:t xml:space="preserve"> </w:t>
+      </w:r>
+      <w:proofErr w:type="spellStart"/>
+      <w:r>
+        <w:t>bằng</w:t>
+      </w:r>
+      <w:proofErr w:type="spellEnd"/>
+      <w:r>
+        <w:t xml:space="preserve"> </w:t>
+      </w:r>
+      <w:proofErr w:type="spellStart"/>
+      <w:r>
+        <w:t>cách</w:t>
+      </w:r>
+      <w:proofErr w:type="spellEnd"/>
+      <w:r>
+        <w:t xml:space="preserve"> </w:t>
+      </w:r>
+      <w:proofErr w:type="spellStart"/>
+      <w:r>
+        <w:t>sử</w:t>
+      </w:r>
+      <w:proofErr w:type="spellEnd"/>
+      <w:r>
+        <w:t xml:space="preserve"> </w:t>
+      </w:r>
+      <w:proofErr w:type="spellStart"/>
+      <w:r>
+        <w:t>dụng</w:t>
+      </w:r>
+      <w:proofErr w:type="spellEnd"/>
+      <w:r>
+        <w:t xml:space="preserve"> </w:t>
+      </w:r>
+      <w:proofErr w:type="spellStart"/>
+      <w:r>
+        <w:t>ngôn</w:t>
+      </w:r>
+      <w:proofErr w:type="spellEnd"/>
+      <w:r>
+        <w:t xml:space="preserve"> </w:t>
+      </w:r>
+      <w:proofErr w:type="spellStart"/>
+      <w:r>
+        <w:t>ngữ</w:t>
+      </w:r>
+      <w:proofErr w:type="spellEnd"/>
+      <w:r>
+        <w:t xml:space="preserve"> </w:t>
+      </w:r>
+      <w:proofErr w:type="spellStart"/>
+      <w:r>
+        <w:t>lập</w:t>
+      </w:r>
+      <w:proofErr w:type="spellEnd"/>
+      <w:r>
+        <w:t xml:space="preserve"> </w:t>
+      </w:r>
+      <w:proofErr w:type="spellStart"/>
+      <w:r>
+        <w:t>trình</w:t>
+      </w:r>
+      <w:proofErr w:type="spellEnd"/>
+      <w:r>
+        <w:t xml:space="preserve"> Python. </w:t>
+      </w:r>
+      <w:proofErr w:type="spellStart"/>
+      <w:r>
+        <w:t>Cụ</w:t>
+      </w:r>
+      <w:proofErr w:type="spellEnd"/>
+      <w:r>
+        <w:t xml:space="preserve"> </w:t>
+      </w:r>
+      <w:proofErr w:type="spellStart"/>
+      <w:r>
+        <w:t>thể</w:t>
+      </w:r>
+      <w:proofErr w:type="spellEnd"/>
+      <w:r>
+        <w:t xml:space="preserve">, </w:t>
+      </w:r>
+      <w:proofErr w:type="spellStart"/>
+      <w:r>
+        <w:t>em</w:t>
+      </w:r>
+      <w:proofErr w:type="spellEnd"/>
+      <w:r>
+        <w:t xml:space="preserve"> </w:t>
+      </w:r>
+      <w:proofErr w:type="spellStart"/>
+      <w:r>
+        <w:t>đã</w:t>
+      </w:r>
+      <w:proofErr w:type="spellEnd"/>
+      <w:r>
+        <w:t xml:space="preserve"> </w:t>
+      </w:r>
+      <w:proofErr w:type="spellStart"/>
+      <w:r>
+        <w:t>sử</w:t>
+      </w:r>
+      <w:proofErr w:type="spellEnd"/>
+      <w:r>
+        <w:t xml:space="preserve"> </w:t>
+      </w:r>
+      <w:proofErr w:type="spellStart"/>
+      <w:r>
+        <w:t>dụng</w:t>
+      </w:r>
+      <w:proofErr w:type="spellEnd"/>
+      <w:r>
+        <w:t xml:space="preserve"> </w:t>
+      </w:r>
+      <w:proofErr w:type="spellStart"/>
+      <w:r>
+        <w:t>thư</w:t>
+      </w:r>
+      <w:proofErr w:type="spellEnd"/>
+      <w:r>
+        <w:t xml:space="preserve"> </w:t>
+      </w:r>
+      <w:proofErr w:type="spellStart"/>
+      <w:r>
+        <w:t>viện</w:t>
+      </w:r>
+      <w:proofErr w:type="spellEnd"/>
+      <w:r>
+        <w:t> </w:t>
+      </w:r>
+      <w:r>
+        <w:rPr>
+          <w:rStyle w:val="HTMLCode"/>
+          <w:rFonts w:ascii="Times New Roman" w:hAnsi="Times New Roman" w:cs="Times New Roman"/>
+          <w:color w:val="FF0000"/>
+          <w:sz w:val="22"/>
+          <w:szCs w:val="22"/>
+        </w:rPr>
+        <w:t>random</w:t>
+      </w:r>
+      <w:r>
+        <w:rPr>
+          <w:color w:val="FF0000"/>
+        </w:rPr>
+        <w:t> </w:t>
+      </w:r>
+      <w:proofErr w:type="spellStart"/>
+      <w:r>
+        <w:t>để</w:t>
+      </w:r>
+      <w:proofErr w:type="spellEnd"/>
+      <w:r>
+        <w:t xml:space="preserve"> </w:t>
+      </w:r>
+      <w:proofErr w:type="spellStart"/>
+      <w:r>
+        <w:t>tạo</w:t>
+      </w:r>
+      <w:proofErr w:type="spellEnd"/>
+      <w:r>
+        <w:t xml:space="preserve"> </w:t>
+      </w:r>
+      <w:proofErr w:type="spellStart"/>
+      <w:r>
+        <w:t>ra</w:t>
+      </w:r>
+      <w:proofErr w:type="spellEnd"/>
+      <w:r>
+        <w:t xml:space="preserve"> </w:t>
+      </w:r>
+      <w:proofErr w:type="spellStart"/>
+      <w:r>
+        <w:t>các</w:t>
+      </w:r>
+      <w:proofErr w:type="spellEnd"/>
+      <w:r>
+        <w:t xml:space="preserve"> </w:t>
+      </w:r>
+      <w:proofErr w:type="spellStart"/>
+      <w:r>
+        <w:t>số</w:t>
+      </w:r>
+      <w:proofErr w:type="spellEnd"/>
+      <w:r>
+        <w:t xml:space="preserve"> </w:t>
+      </w:r>
+      <w:proofErr w:type="spellStart"/>
+      <w:r>
+        <w:t>ngẫu</w:t>
+      </w:r>
+      <w:proofErr w:type="spellEnd"/>
+      <w:r>
+        <w:t xml:space="preserve"> </w:t>
+      </w:r>
+      <w:proofErr w:type="spellStart"/>
+      <w:r>
+        <w:t>nhiên</w:t>
+      </w:r>
+      <w:proofErr w:type="spellEnd"/>
+      <w:r>
+        <w:t xml:space="preserve"> chia </w:t>
+      </w:r>
+      <w:proofErr w:type="spellStart"/>
+      <w:r>
+        <w:t>hết</w:t>
+      </w:r>
+      <w:proofErr w:type="spellEnd"/>
+      <w:r>
+        <w:t xml:space="preserve"> </w:t>
+      </w:r>
+      <w:proofErr w:type="spellStart"/>
+      <w:r>
+        <w:t>cho</w:t>
+      </w:r>
+      <w:proofErr w:type="spellEnd"/>
+      <w:r>
+        <w:t xml:space="preserve"> 3 </w:t>
+      </w:r>
+      <w:proofErr w:type="spellStart"/>
+      <w:r>
+        <w:t>và</w:t>
+      </w:r>
+      <w:proofErr w:type="spellEnd"/>
+      <w:r>
+        <w:t xml:space="preserve"> 5 </w:t>
+      </w:r>
+      <w:proofErr w:type="spellStart"/>
+      <w:r>
+        <w:t>để</w:t>
+      </w:r>
+      <w:proofErr w:type="spellEnd"/>
+      <w:r>
+        <w:t xml:space="preserve"> </w:t>
+      </w:r>
+      <w:proofErr w:type="spellStart"/>
+      <w:r>
+        <w:t>gán</w:t>
+      </w:r>
+      <w:proofErr w:type="spellEnd"/>
+      <w:r>
+        <w:t xml:space="preserve"> </w:t>
+      </w:r>
+      <w:proofErr w:type="spellStart"/>
+      <w:r>
+        <w:t>cho</w:t>
+      </w:r>
+      <w:proofErr w:type="spellEnd"/>
+      <w:r>
+        <w:t> </w:t>
+      </w:r>
+      <w:r>
+        <w:rPr>
+          <w:rStyle w:val="HTMLCode"/>
+          <w:rFonts w:ascii="Times New Roman" w:hAnsi="Times New Roman" w:cs="Times New Roman"/>
+          <w:color w:val="FF0000"/>
+          <w:sz w:val="22"/>
+          <w:szCs w:val="22"/>
+        </w:rPr>
+        <w:t>field1</w:t>
+      </w:r>
+      <w:r>
+        <w:rPr>
+          <w:color w:val="FF0000"/>
+        </w:rPr>
+        <w:t> </w:t>
+      </w:r>
+      <w:proofErr w:type="spellStart"/>
+      <w:r>
+        <w:t>và</w:t>
+      </w:r>
+      <w:proofErr w:type="spellEnd"/>
+      <w:r>
+        <w:t> </w:t>
+      </w:r>
+      <w:r>
+        <w:rPr>
+          <w:rStyle w:val="HTMLCode"/>
+          <w:rFonts w:ascii="Times New Roman" w:hAnsi="Times New Roman" w:cs="Times New Roman"/>
+          <w:color w:val="FF0000"/>
+          <w:sz w:val="22"/>
+          <w:szCs w:val="22"/>
+        </w:rPr>
+        <w:t>field2</w:t>
+      </w:r>
+      <w:r>
+        <w:t xml:space="preserve">. Sau </w:t>
+      </w:r>
+      <w:proofErr w:type="spellStart"/>
+      <w:r>
+        <w:t>khi</w:t>
+      </w:r>
+      <w:proofErr w:type="spellEnd"/>
+      <w:r>
+        <w:t xml:space="preserve"> </w:t>
+      </w:r>
+      <w:proofErr w:type="spellStart"/>
+      <w:r>
+        <w:t>xây</w:t>
+      </w:r>
+      <w:proofErr w:type="spellEnd"/>
+      <w:r>
+        <w:t xml:space="preserve"> </w:t>
+      </w:r>
+      <w:proofErr w:type="spellStart"/>
+      <w:r>
+        <w:t>dựng</w:t>
+      </w:r>
+      <w:proofErr w:type="spellEnd"/>
+      <w:r>
+        <w:t xml:space="preserve"> </w:t>
+      </w:r>
+      <w:proofErr w:type="spellStart"/>
+      <w:r>
+        <w:t>hàm</w:t>
+      </w:r>
+      <w:proofErr w:type="spellEnd"/>
+      <w:r>
+        <w:t> </w:t>
+      </w:r>
+      <w:proofErr w:type="spellStart"/>
+      <w:r>
+        <w:rPr>
+          <w:rStyle w:val="HTMLCode"/>
+          <w:rFonts w:ascii="Times New Roman" w:hAnsi="Times New Roman" w:cs="Times New Roman"/>
+          <w:color w:val="FF0000"/>
+          <w:sz w:val="22"/>
+          <w:szCs w:val="22"/>
+        </w:rPr>
+        <w:t>send_random_data</w:t>
+      </w:r>
+      <w:proofErr w:type="spellEnd"/>
+      <w:r>
+        <w:rPr>
+          <w:rStyle w:val="HTMLCode"/>
+          <w:rFonts w:ascii="Times New Roman" w:hAnsi="Times New Roman" w:cs="Times New Roman"/>
+          <w:color w:val="FF0000"/>
+          <w:sz w:val="22"/>
+          <w:szCs w:val="22"/>
+        </w:rPr>
+        <w:t>()</w:t>
+      </w:r>
+      <w:r>
+        <w:rPr>
+          <w:color w:val="FF0000"/>
+        </w:rPr>
+        <w:t> </w:t>
+      </w:r>
+      <w:proofErr w:type="spellStart"/>
+      <w:r>
+        <w:t>để</w:t>
+      </w:r>
+      <w:proofErr w:type="spellEnd"/>
+      <w:r>
+        <w:t xml:space="preserve"> </w:t>
+      </w:r>
+      <w:proofErr w:type="spellStart"/>
+      <w:r>
+        <w:t>quản</w:t>
+      </w:r>
+      <w:proofErr w:type="spellEnd"/>
+      <w:r>
+        <w:t xml:space="preserve"> </w:t>
+      </w:r>
+      <w:proofErr w:type="spellStart"/>
+      <w:r>
+        <w:t>lý</w:t>
+      </w:r>
+      <w:proofErr w:type="spellEnd"/>
+      <w:r>
+        <w:t xml:space="preserve"> </w:t>
+      </w:r>
+      <w:proofErr w:type="spellStart"/>
+      <w:r>
+        <w:t>quá</w:t>
+      </w:r>
+      <w:proofErr w:type="spellEnd"/>
+      <w:r>
+        <w:t xml:space="preserve"> </w:t>
+      </w:r>
+      <w:proofErr w:type="spellStart"/>
+      <w:r>
+        <w:t>trình</w:t>
+      </w:r>
+      <w:proofErr w:type="spellEnd"/>
+      <w:r>
+        <w:t xml:space="preserve"> </w:t>
+      </w:r>
+      <w:proofErr w:type="spellStart"/>
+      <w:r>
+        <w:t>gửi</w:t>
+      </w:r>
+      <w:proofErr w:type="spellEnd"/>
+      <w:r>
+        <w:t xml:space="preserve"> </w:t>
+      </w:r>
+      <w:proofErr w:type="spellStart"/>
+      <w:r>
+        <w:t>dữ</w:t>
+      </w:r>
+      <w:proofErr w:type="spellEnd"/>
+      <w:r>
+        <w:t xml:space="preserve"> </w:t>
+      </w:r>
+      <w:proofErr w:type="spellStart"/>
+      <w:r>
+        <w:t>liệu</w:t>
+      </w:r>
+      <w:proofErr w:type="spellEnd"/>
+      <w:r>
+        <w:t xml:space="preserve">, </w:t>
+      </w:r>
+      <w:proofErr w:type="spellStart"/>
+      <w:r>
+        <w:t>em</w:t>
+      </w:r>
+      <w:proofErr w:type="spellEnd"/>
+      <w:r>
+        <w:t xml:space="preserve"> </w:t>
+      </w:r>
+      <w:proofErr w:type="spellStart"/>
+      <w:r>
+        <w:t>đã</w:t>
+      </w:r>
+      <w:proofErr w:type="spellEnd"/>
+      <w:r>
+        <w:t xml:space="preserve"> </w:t>
+      </w:r>
+      <w:proofErr w:type="spellStart"/>
+      <w:r>
+        <w:t>sử</w:t>
+      </w:r>
+      <w:proofErr w:type="spellEnd"/>
+      <w:r>
+        <w:t xml:space="preserve"> </w:t>
+      </w:r>
+      <w:proofErr w:type="spellStart"/>
+      <w:r>
+        <w:t>dụng</w:t>
+      </w:r>
+      <w:proofErr w:type="spellEnd"/>
+      <w:r>
+        <w:t xml:space="preserve"> </w:t>
+      </w:r>
+      <w:proofErr w:type="spellStart"/>
+      <w:r>
+        <w:t>thư</w:t>
+      </w:r>
+      <w:proofErr w:type="spellEnd"/>
+      <w:r>
+        <w:t xml:space="preserve"> </w:t>
+      </w:r>
+      <w:proofErr w:type="spellStart"/>
+      <w:r>
+        <w:t>viện</w:t>
+      </w:r>
+      <w:proofErr w:type="spellEnd"/>
+      <w:r>
+        <w:t> </w:t>
+      </w:r>
+      <w:r>
+        <w:rPr>
+          <w:rStyle w:val="HTMLCode"/>
+          <w:rFonts w:ascii="Times New Roman" w:hAnsi="Times New Roman" w:cs="Times New Roman"/>
+          <w:color w:val="FF0000"/>
+          <w:sz w:val="22"/>
+          <w:szCs w:val="22"/>
+        </w:rPr>
+        <w:t>requests</w:t>
+      </w:r>
+      <w:r>
+        <w:rPr>
+          <w:color w:val="FF0000"/>
+        </w:rPr>
+        <w:t> </w:t>
+      </w:r>
+      <w:proofErr w:type="spellStart"/>
+      <w:r>
+        <w:t>để</w:t>
+      </w:r>
+      <w:proofErr w:type="spellEnd"/>
+      <w:r>
+        <w:t xml:space="preserve"> </w:t>
+      </w:r>
+      <w:proofErr w:type="spellStart"/>
+      <w:r>
+        <w:t>thực</w:t>
+      </w:r>
+      <w:proofErr w:type="spellEnd"/>
+      <w:r>
+        <w:t xml:space="preserve"> </w:t>
+      </w:r>
+      <w:proofErr w:type="spellStart"/>
+      <w:r>
+        <w:t>hiện</w:t>
+      </w:r>
+      <w:proofErr w:type="spellEnd"/>
+      <w:r>
+        <w:t xml:space="preserve"> </w:t>
+      </w:r>
+      <w:proofErr w:type="spellStart"/>
+      <w:r>
+        <w:t>các</w:t>
+      </w:r>
+      <w:proofErr w:type="spellEnd"/>
+      <w:r>
+        <w:t xml:space="preserve"> </w:t>
+      </w:r>
+      <w:proofErr w:type="spellStart"/>
+      <w:r>
+        <w:t>yêu</w:t>
+      </w:r>
+      <w:proofErr w:type="spellEnd"/>
+      <w:r>
+        <w:t xml:space="preserve"> </w:t>
+      </w:r>
+      <w:proofErr w:type="spellStart"/>
+      <w:r>
+        <w:t>cầu</w:t>
+      </w:r>
+      <w:proofErr w:type="spellEnd"/>
+      <w:r>
+        <w:t xml:space="preserve"> HTTP POST </w:t>
+      </w:r>
+      <w:proofErr w:type="spellStart"/>
+      <w:r>
+        <w:t>đến</w:t>
+      </w:r>
+      <w:proofErr w:type="spellEnd"/>
+      <w:r>
+        <w:t xml:space="preserve"> API </w:t>
+      </w:r>
+      <w:proofErr w:type="spellStart"/>
+      <w:r>
+        <w:t>của</w:t>
+      </w:r>
+      <w:proofErr w:type="spellEnd"/>
+      <w:r>
+        <w:t xml:space="preserve"> </w:t>
+      </w:r>
+      <w:proofErr w:type="spellStart"/>
+      <w:r>
+        <w:t>ThingSpeak</w:t>
+      </w:r>
+      <w:proofErr w:type="spellEnd"/>
+      <w:r>
+        <w:t xml:space="preserve">, </w:t>
+      </w:r>
+      <w:proofErr w:type="spellStart"/>
+      <w:r>
+        <w:t>với</w:t>
+      </w:r>
+      <w:proofErr w:type="spellEnd"/>
+      <w:r>
+        <w:t xml:space="preserve"> </w:t>
+      </w:r>
+      <w:proofErr w:type="spellStart"/>
+      <w:r>
+        <w:t>mỗi</w:t>
+      </w:r>
+      <w:proofErr w:type="spellEnd"/>
+      <w:r>
+        <w:t xml:space="preserve"> </w:t>
+      </w:r>
+      <w:proofErr w:type="spellStart"/>
+      <w:r>
+        <w:t>món</w:t>
+      </w:r>
+      <w:proofErr w:type="spellEnd"/>
+      <w:r>
+        <w:t xml:space="preserve"> </w:t>
+      </w:r>
+      <w:proofErr w:type="spellStart"/>
+      <w:r>
+        <w:t>dữ</w:t>
+      </w:r>
+      <w:proofErr w:type="spellEnd"/>
+      <w:r>
+        <w:t xml:space="preserve"> </w:t>
+      </w:r>
+      <w:proofErr w:type="spellStart"/>
+      <w:r>
+        <w:t>liệu</w:t>
+      </w:r>
+      <w:proofErr w:type="spellEnd"/>
+      <w:r>
+        <w:t xml:space="preserve"> </w:t>
+      </w:r>
+      <w:proofErr w:type="spellStart"/>
+      <w:r>
+        <w:t>được</w:t>
+      </w:r>
+      <w:proofErr w:type="spellEnd"/>
+      <w:r>
+        <w:t xml:space="preserve"> </w:t>
+      </w:r>
+      <w:proofErr w:type="spellStart"/>
+      <w:r>
+        <w:t>gửi</w:t>
+      </w:r>
+      <w:proofErr w:type="spellEnd"/>
+      <w:r>
+        <w:t xml:space="preserve"> </w:t>
+      </w:r>
+      <w:proofErr w:type="spellStart"/>
+      <w:r>
+        <w:t>cách</w:t>
+      </w:r>
+      <w:proofErr w:type="spellEnd"/>
+      <w:r>
+        <w:t xml:space="preserve"> </w:t>
+      </w:r>
+      <w:proofErr w:type="spellStart"/>
+      <w:r>
+        <w:t>nhau</w:t>
+      </w:r>
+      <w:proofErr w:type="spellEnd"/>
+      <w:r>
+        <w:t xml:space="preserve"> </w:t>
+      </w:r>
+      <w:r>
+        <w:t>1</w:t>
+      </w:r>
+      <w:r>
+        <w:t xml:space="preserve">5 </w:t>
+      </w:r>
+      <w:proofErr w:type="spellStart"/>
+      <w:r>
+        <w:t>giây</w:t>
+      </w:r>
+      <w:proofErr w:type="spellEnd"/>
+      <w:r>
+        <w:t>.</w:t>
       </w:r>
     </w:p>
     <w:p>
-      <w:r>
-        <w:pict w14:anchorId="5E7D131D">
-          <v:rect id="_x0000_i1043" style="width:0;height:3pt" o:hralign="center" o:hrstd="t" o:hr="t" fillcolor="#a0a0a0" stroked="f"/>
-        </w:pict>
+      <w:pPr>
+        <w:pStyle w:val="NormalWeb"/>
+        <w:shd w:val="clear" w:color="auto" w:fill="FFFFFF"/>
+        <w:spacing w:before="0" w:beforeAutospacing="0" w:after="240" w:afterAutospacing="0"/>
+        <w:jc w:val="both"/>
+      </w:pPr>
+      <w:proofErr w:type="spellStart"/>
+      <w:r>
+        <w:t>Em</w:t>
+      </w:r>
+      <w:proofErr w:type="spellEnd"/>
+      <w:r>
+        <w:t xml:space="preserve"> </w:t>
+      </w:r>
+      <w:proofErr w:type="spellStart"/>
+      <w:r>
+        <w:t>cũng</w:t>
+      </w:r>
+      <w:proofErr w:type="spellEnd"/>
+      <w:r>
+        <w:t xml:space="preserve"> </w:t>
+      </w:r>
+      <w:proofErr w:type="spellStart"/>
+      <w:r>
+        <w:t>đã</w:t>
+      </w:r>
+      <w:proofErr w:type="spellEnd"/>
+      <w:r>
+        <w:t xml:space="preserve"> </w:t>
+      </w:r>
+      <w:proofErr w:type="spellStart"/>
+      <w:r>
+        <w:t>kiểm</w:t>
+      </w:r>
+      <w:proofErr w:type="spellEnd"/>
+      <w:r>
+        <w:t xml:space="preserve"> </w:t>
+      </w:r>
+      <w:proofErr w:type="spellStart"/>
+      <w:r>
+        <w:t>tra</w:t>
+      </w:r>
+      <w:proofErr w:type="spellEnd"/>
+      <w:r>
+        <w:t xml:space="preserve"> </w:t>
+      </w:r>
+      <w:proofErr w:type="spellStart"/>
+      <w:r>
+        <w:t>phản</w:t>
+      </w:r>
+      <w:proofErr w:type="spellEnd"/>
+      <w:r>
+        <w:t xml:space="preserve"> </w:t>
+      </w:r>
+      <w:proofErr w:type="spellStart"/>
+      <w:r>
+        <w:t>hồi</w:t>
+      </w:r>
+      <w:proofErr w:type="spellEnd"/>
+      <w:r>
+        <w:t xml:space="preserve"> </w:t>
+      </w:r>
+      <w:proofErr w:type="spellStart"/>
+      <w:r>
+        <w:t>từ</w:t>
+      </w:r>
+      <w:proofErr w:type="spellEnd"/>
+      <w:r>
+        <w:t xml:space="preserve"> </w:t>
+      </w:r>
+      <w:proofErr w:type="spellStart"/>
+      <w:r>
+        <w:t>ThingSpeak</w:t>
+      </w:r>
+      <w:proofErr w:type="spellEnd"/>
+      <w:r>
+        <w:t xml:space="preserve"> </w:t>
+      </w:r>
+      <w:proofErr w:type="spellStart"/>
+      <w:r>
+        <w:t>để</w:t>
+      </w:r>
+      <w:proofErr w:type="spellEnd"/>
+      <w:r>
+        <w:t xml:space="preserve"> </w:t>
+      </w:r>
+      <w:proofErr w:type="spellStart"/>
+      <w:r>
+        <w:t>đảm</w:t>
+      </w:r>
+      <w:proofErr w:type="spellEnd"/>
+      <w:r>
+        <w:t xml:space="preserve"> </w:t>
+      </w:r>
+      <w:proofErr w:type="spellStart"/>
+      <w:r>
+        <w:t>bảo</w:t>
+      </w:r>
+      <w:proofErr w:type="spellEnd"/>
+      <w:r>
+        <w:t xml:space="preserve"> </w:t>
+      </w:r>
+      <w:proofErr w:type="spellStart"/>
+      <w:r>
+        <w:t>dữ</w:t>
+      </w:r>
+      <w:proofErr w:type="spellEnd"/>
+      <w:r>
+        <w:t xml:space="preserve"> </w:t>
+      </w:r>
+      <w:proofErr w:type="spellStart"/>
+      <w:r>
+        <w:t>liệu</w:t>
+      </w:r>
+      <w:proofErr w:type="spellEnd"/>
+      <w:r>
+        <w:t xml:space="preserve"> </w:t>
+      </w:r>
+      <w:proofErr w:type="spellStart"/>
+      <w:r>
+        <w:t>được</w:t>
+      </w:r>
+      <w:proofErr w:type="spellEnd"/>
+      <w:r>
+        <w:t xml:space="preserve"> </w:t>
+      </w:r>
+      <w:proofErr w:type="spellStart"/>
+      <w:r>
+        <w:t>gửi</w:t>
+      </w:r>
+      <w:proofErr w:type="spellEnd"/>
+      <w:r>
+        <w:t xml:space="preserve"> </w:t>
+      </w:r>
+      <w:proofErr w:type="spellStart"/>
+      <w:r>
+        <w:t>thành</w:t>
+      </w:r>
+      <w:proofErr w:type="spellEnd"/>
+      <w:r>
+        <w:t xml:space="preserve"> </w:t>
+      </w:r>
+      <w:proofErr w:type="spellStart"/>
+      <w:r>
+        <w:t>công</w:t>
+      </w:r>
+      <w:proofErr w:type="spellEnd"/>
+      <w:r>
+        <w:t xml:space="preserve">, </w:t>
+      </w:r>
+      <w:proofErr w:type="spellStart"/>
+      <w:r>
+        <w:t>đồng</w:t>
+      </w:r>
+      <w:proofErr w:type="spellEnd"/>
+      <w:r>
+        <w:t xml:space="preserve"> </w:t>
+      </w:r>
+      <w:proofErr w:type="spellStart"/>
+      <w:r>
+        <w:t>thời</w:t>
+      </w:r>
+      <w:proofErr w:type="spellEnd"/>
+      <w:r>
+        <w:t xml:space="preserve"> </w:t>
+      </w:r>
+      <w:proofErr w:type="spellStart"/>
+      <w:r>
+        <w:t>sử</w:t>
+      </w:r>
+      <w:proofErr w:type="spellEnd"/>
+      <w:r>
+        <w:t xml:space="preserve"> </w:t>
+      </w:r>
+      <w:proofErr w:type="spellStart"/>
+      <w:r>
+        <w:t>dụng</w:t>
+      </w:r>
+      <w:proofErr w:type="spellEnd"/>
+      <w:r>
+        <w:t xml:space="preserve"> Postman </w:t>
+      </w:r>
+      <w:proofErr w:type="spellStart"/>
+      <w:r>
+        <w:t>để</w:t>
+      </w:r>
+      <w:proofErr w:type="spellEnd"/>
+      <w:r>
+        <w:t xml:space="preserve"> </w:t>
+      </w:r>
+      <w:proofErr w:type="spellStart"/>
+      <w:r>
+        <w:t>gửi</w:t>
+      </w:r>
+      <w:proofErr w:type="spellEnd"/>
+      <w:r>
+        <w:t xml:space="preserve"> </w:t>
+      </w:r>
+      <w:proofErr w:type="spellStart"/>
+      <w:r>
+        <w:t>các</w:t>
+      </w:r>
+      <w:proofErr w:type="spellEnd"/>
+      <w:r>
+        <w:t xml:space="preserve"> </w:t>
+      </w:r>
+      <w:proofErr w:type="spellStart"/>
+      <w:r>
+        <w:t>yêu</w:t>
+      </w:r>
+      <w:proofErr w:type="spellEnd"/>
+      <w:r>
+        <w:t xml:space="preserve"> </w:t>
+      </w:r>
+      <w:proofErr w:type="spellStart"/>
+      <w:r>
+        <w:t>cầu</w:t>
+      </w:r>
+      <w:proofErr w:type="spellEnd"/>
+      <w:r>
+        <w:t xml:space="preserve"> HTTP </w:t>
+      </w:r>
+      <w:proofErr w:type="spellStart"/>
+      <w:r>
+        <w:t>và</w:t>
+      </w:r>
+      <w:proofErr w:type="spellEnd"/>
+      <w:r>
+        <w:t xml:space="preserve"> </w:t>
+      </w:r>
+      <w:proofErr w:type="spellStart"/>
+      <w:r>
+        <w:t>kiểm</w:t>
+      </w:r>
+      <w:proofErr w:type="spellEnd"/>
+      <w:r>
+        <w:t xml:space="preserve"> </w:t>
+      </w:r>
+      <w:proofErr w:type="spellStart"/>
+      <w:r>
+        <w:t>tra</w:t>
+      </w:r>
+      <w:proofErr w:type="spellEnd"/>
+      <w:r>
+        <w:t xml:space="preserve"> </w:t>
+      </w:r>
+      <w:proofErr w:type="spellStart"/>
+      <w:r>
+        <w:t>kết</w:t>
+      </w:r>
+      <w:proofErr w:type="spellEnd"/>
+      <w:r>
+        <w:t xml:space="preserve"> </w:t>
+      </w:r>
+      <w:proofErr w:type="spellStart"/>
+      <w:r>
+        <w:t>quả</w:t>
+      </w:r>
+      <w:proofErr w:type="spellEnd"/>
+      <w:r>
+        <w:t xml:space="preserve"> </w:t>
+      </w:r>
+      <w:proofErr w:type="spellStart"/>
+      <w:r>
+        <w:t>một</w:t>
+      </w:r>
+      <w:proofErr w:type="spellEnd"/>
+      <w:r>
+        <w:t xml:space="preserve"> </w:t>
+      </w:r>
+      <w:proofErr w:type="spellStart"/>
+      <w:r>
+        <w:t>cách</w:t>
+      </w:r>
+      <w:proofErr w:type="spellEnd"/>
+      <w:r>
+        <w:t xml:space="preserve"> </w:t>
+      </w:r>
+      <w:proofErr w:type="spellStart"/>
+      <w:r>
+        <w:t>trực</w:t>
+      </w:r>
+      <w:proofErr w:type="spellEnd"/>
+      <w:r>
+        <w:t xml:space="preserve"> </w:t>
+      </w:r>
+      <w:proofErr w:type="spellStart"/>
+      <w:r>
+        <w:t>quan</w:t>
+      </w:r>
+      <w:proofErr w:type="spellEnd"/>
+      <w:r>
+        <w:t xml:space="preserve">. Qua </w:t>
+      </w:r>
+      <w:proofErr w:type="spellStart"/>
+      <w:r>
+        <w:t>quá</w:t>
+      </w:r>
+      <w:proofErr w:type="spellEnd"/>
+      <w:r>
+        <w:t xml:space="preserve"> </w:t>
+      </w:r>
+      <w:proofErr w:type="spellStart"/>
+      <w:r>
+        <w:t>trình</w:t>
+      </w:r>
+      <w:proofErr w:type="spellEnd"/>
+      <w:r>
+        <w:t xml:space="preserve"> </w:t>
+      </w:r>
+      <w:proofErr w:type="spellStart"/>
+      <w:r>
+        <w:t>này</w:t>
+      </w:r>
+      <w:proofErr w:type="spellEnd"/>
+      <w:r>
+        <w:t xml:space="preserve">, </w:t>
+      </w:r>
+      <w:proofErr w:type="spellStart"/>
+      <w:r>
+        <w:t>em</w:t>
+      </w:r>
+      <w:proofErr w:type="spellEnd"/>
+      <w:r>
+        <w:t xml:space="preserve"> </w:t>
+      </w:r>
+      <w:proofErr w:type="spellStart"/>
+      <w:r>
+        <w:t>đã</w:t>
+      </w:r>
+      <w:proofErr w:type="spellEnd"/>
+      <w:r>
+        <w:t xml:space="preserve"> </w:t>
+      </w:r>
+      <w:proofErr w:type="spellStart"/>
+      <w:r>
+        <w:t>nắm</w:t>
+      </w:r>
+      <w:proofErr w:type="spellEnd"/>
+      <w:r>
+        <w:t xml:space="preserve"> </w:t>
+      </w:r>
+      <w:proofErr w:type="spellStart"/>
+      <w:r>
+        <w:t>rõ</w:t>
+      </w:r>
+      <w:proofErr w:type="spellEnd"/>
+      <w:r>
+        <w:t xml:space="preserve"> </w:t>
+      </w:r>
+      <w:proofErr w:type="spellStart"/>
+      <w:r>
+        <w:t>hơn</w:t>
+      </w:r>
+      <w:proofErr w:type="spellEnd"/>
+      <w:r>
+        <w:t xml:space="preserve"> </w:t>
+      </w:r>
+      <w:proofErr w:type="spellStart"/>
+      <w:r>
+        <w:t>về</w:t>
+      </w:r>
+      <w:proofErr w:type="spellEnd"/>
+      <w:r>
+        <w:t xml:space="preserve"> </w:t>
+      </w:r>
+      <w:proofErr w:type="spellStart"/>
+      <w:r>
+        <w:t>cách</w:t>
+      </w:r>
+      <w:proofErr w:type="spellEnd"/>
+      <w:r>
+        <w:t xml:space="preserve"> </w:t>
+      </w:r>
+      <w:proofErr w:type="spellStart"/>
+      <w:r>
+        <w:t>thức</w:t>
+      </w:r>
+      <w:proofErr w:type="spellEnd"/>
+      <w:r>
+        <w:t xml:space="preserve"> </w:t>
+      </w:r>
+      <w:proofErr w:type="spellStart"/>
+      <w:r>
+        <w:t>tương</w:t>
+      </w:r>
+      <w:proofErr w:type="spellEnd"/>
+      <w:r>
+        <w:t xml:space="preserve"> </w:t>
+      </w:r>
+      <w:proofErr w:type="spellStart"/>
+      <w:r>
+        <w:t>tác</w:t>
+      </w:r>
+      <w:proofErr w:type="spellEnd"/>
+      <w:r>
+        <w:t xml:space="preserve"> </w:t>
+      </w:r>
+      <w:proofErr w:type="spellStart"/>
+      <w:r>
+        <w:t>với</w:t>
+      </w:r>
+      <w:proofErr w:type="spellEnd"/>
+      <w:r>
+        <w:t xml:space="preserve"> APIs, </w:t>
+      </w:r>
+      <w:proofErr w:type="spellStart"/>
+      <w:r>
+        <w:t>cách</w:t>
+      </w:r>
+      <w:proofErr w:type="spellEnd"/>
+      <w:r>
+        <w:t xml:space="preserve"> </w:t>
+      </w:r>
+      <w:proofErr w:type="spellStart"/>
+      <w:r>
+        <w:t>gửi</w:t>
+      </w:r>
+      <w:proofErr w:type="spellEnd"/>
+      <w:r>
+        <w:t xml:space="preserve"> </w:t>
+      </w:r>
+      <w:proofErr w:type="spellStart"/>
+      <w:r>
+        <w:t>dữ</w:t>
+      </w:r>
+      <w:proofErr w:type="spellEnd"/>
+      <w:r>
+        <w:t xml:space="preserve"> </w:t>
+      </w:r>
+      <w:proofErr w:type="spellStart"/>
+      <w:r>
+        <w:t>liệu</w:t>
+      </w:r>
+      <w:proofErr w:type="spellEnd"/>
+      <w:r>
+        <w:t xml:space="preserve">, </w:t>
+      </w:r>
+      <w:proofErr w:type="spellStart"/>
+      <w:r>
+        <w:t>và</w:t>
+      </w:r>
+      <w:proofErr w:type="spellEnd"/>
+      <w:r>
+        <w:t xml:space="preserve"> </w:t>
+      </w:r>
+      <w:proofErr w:type="spellStart"/>
+      <w:r>
+        <w:t>các</w:t>
+      </w:r>
+      <w:proofErr w:type="spellEnd"/>
+      <w:r>
+        <w:t xml:space="preserve"> </w:t>
+      </w:r>
+      <w:proofErr w:type="spellStart"/>
+      <w:r>
+        <w:t>thông</w:t>
+      </w:r>
+      <w:proofErr w:type="spellEnd"/>
+      <w:r>
+        <w:t xml:space="preserve"> </w:t>
+      </w:r>
+      <w:proofErr w:type="spellStart"/>
+      <w:r>
+        <w:t>điệp</w:t>
+      </w:r>
+      <w:proofErr w:type="spellEnd"/>
+      <w:r>
+        <w:t xml:space="preserve"> </w:t>
+      </w:r>
+      <w:proofErr w:type="spellStart"/>
+      <w:r>
+        <w:t>phản</w:t>
+      </w:r>
+      <w:proofErr w:type="spellEnd"/>
+      <w:r>
+        <w:t xml:space="preserve"> </w:t>
+      </w:r>
+      <w:proofErr w:type="spellStart"/>
+      <w:r>
+        <w:t>hồi</w:t>
+      </w:r>
+      <w:proofErr w:type="spellEnd"/>
+      <w:r>
+        <w:t xml:space="preserve"> </w:t>
+      </w:r>
+      <w:proofErr w:type="spellStart"/>
+      <w:r>
+        <w:t>với</w:t>
+      </w:r>
+      <w:proofErr w:type="spellEnd"/>
+      <w:r>
+        <w:t xml:space="preserve"> </w:t>
+      </w:r>
+      <w:proofErr w:type="spellStart"/>
+      <w:r>
+        <w:lastRenderedPageBreak/>
+        <w:t>mã</w:t>
+      </w:r>
+      <w:proofErr w:type="spellEnd"/>
+      <w:r>
+        <w:t xml:space="preserve"> </w:t>
+      </w:r>
+      <w:proofErr w:type="spellStart"/>
+      <w:r>
+        <w:t>lỗi</w:t>
+      </w:r>
+      <w:proofErr w:type="spellEnd"/>
+      <w:r>
+        <w:t xml:space="preserve"> </w:t>
+      </w:r>
+      <w:proofErr w:type="spellStart"/>
+      <w:r>
+        <w:t>nếu</w:t>
+      </w:r>
+      <w:proofErr w:type="spellEnd"/>
+      <w:r>
+        <w:t xml:space="preserve"> </w:t>
+      </w:r>
+      <w:proofErr w:type="spellStart"/>
+      <w:r>
+        <w:t>có</w:t>
+      </w:r>
+      <w:proofErr w:type="spellEnd"/>
+      <w:r>
+        <w:t xml:space="preserve">. </w:t>
+      </w:r>
+      <w:proofErr w:type="spellStart"/>
+      <w:r>
+        <w:t>Việc</w:t>
+      </w:r>
+      <w:proofErr w:type="spellEnd"/>
+      <w:r>
+        <w:t xml:space="preserve"> </w:t>
+      </w:r>
+      <w:proofErr w:type="spellStart"/>
+      <w:r>
+        <w:t>kết</w:t>
+      </w:r>
+      <w:proofErr w:type="spellEnd"/>
+      <w:r>
+        <w:t xml:space="preserve"> </w:t>
+      </w:r>
+      <w:proofErr w:type="spellStart"/>
+      <w:r>
+        <w:t>hợp</w:t>
+      </w:r>
+      <w:proofErr w:type="spellEnd"/>
+      <w:r>
+        <w:t xml:space="preserve"> </w:t>
+      </w:r>
+      <w:proofErr w:type="spellStart"/>
+      <w:r>
+        <w:t>giữa</w:t>
+      </w:r>
+      <w:proofErr w:type="spellEnd"/>
+      <w:r>
+        <w:t xml:space="preserve"> </w:t>
+      </w:r>
+      <w:proofErr w:type="spellStart"/>
+      <w:r>
+        <w:t>lập</w:t>
+      </w:r>
+      <w:proofErr w:type="spellEnd"/>
+      <w:r>
+        <w:t xml:space="preserve"> </w:t>
+      </w:r>
+      <w:proofErr w:type="spellStart"/>
+      <w:r>
+        <w:t>trình</w:t>
+      </w:r>
+      <w:proofErr w:type="spellEnd"/>
+      <w:r>
+        <w:t xml:space="preserve"> </w:t>
+      </w:r>
+      <w:proofErr w:type="spellStart"/>
+      <w:r>
+        <w:t>và</w:t>
+      </w:r>
+      <w:proofErr w:type="spellEnd"/>
+      <w:r>
+        <w:t xml:space="preserve"> </w:t>
+      </w:r>
+      <w:proofErr w:type="spellStart"/>
+      <w:r>
+        <w:t>công</w:t>
+      </w:r>
+      <w:proofErr w:type="spellEnd"/>
+      <w:r>
+        <w:t xml:space="preserve"> </w:t>
+      </w:r>
+      <w:proofErr w:type="spellStart"/>
+      <w:r>
+        <w:t>cụ</w:t>
+      </w:r>
+      <w:proofErr w:type="spellEnd"/>
+      <w:r>
+        <w:t xml:space="preserve"> Postman </w:t>
+      </w:r>
+      <w:proofErr w:type="spellStart"/>
+      <w:r>
+        <w:t>không</w:t>
+      </w:r>
+      <w:proofErr w:type="spellEnd"/>
+      <w:r>
+        <w:t xml:space="preserve"> </w:t>
+      </w:r>
+      <w:proofErr w:type="spellStart"/>
+      <w:r>
+        <w:t>chỉ</w:t>
+      </w:r>
+      <w:proofErr w:type="spellEnd"/>
+      <w:r>
+        <w:t xml:space="preserve"> </w:t>
+      </w:r>
+      <w:proofErr w:type="spellStart"/>
+      <w:r>
+        <w:t>giúp</w:t>
+      </w:r>
+      <w:proofErr w:type="spellEnd"/>
+      <w:r>
+        <w:t xml:space="preserve"> </w:t>
+      </w:r>
+      <w:proofErr w:type="spellStart"/>
+      <w:r>
+        <w:t>em</w:t>
+      </w:r>
+      <w:proofErr w:type="spellEnd"/>
+      <w:r>
+        <w:t xml:space="preserve"> </w:t>
+      </w:r>
+      <w:proofErr w:type="spellStart"/>
+      <w:r>
+        <w:t>củng</w:t>
+      </w:r>
+      <w:proofErr w:type="spellEnd"/>
+      <w:r>
+        <w:t xml:space="preserve"> </w:t>
+      </w:r>
+      <w:proofErr w:type="spellStart"/>
+      <w:r>
+        <w:t>cố</w:t>
+      </w:r>
+      <w:proofErr w:type="spellEnd"/>
+      <w:r>
+        <w:t xml:space="preserve"> </w:t>
+      </w:r>
+      <w:proofErr w:type="spellStart"/>
+      <w:r>
+        <w:t>kiến</w:t>
+      </w:r>
+      <w:proofErr w:type="spellEnd"/>
+      <w:r>
+        <w:t xml:space="preserve"> </w:t>
+      </w:r>
+      <w:proofErr w:type="spellStart"/>
+      <w:r>
+        <w:t>thức</w:t>
+      </w:r>
+      <w:proofErr w:type="spellEnd"/>
+      <w:r>
+        <w:t xml:space="preserve"> </w:t>
+      </w:r>
+      <w:proofErr w:type="spellStart"/>
+      <w:r>
+        <w:t>lập</w:t>
+      </w:r>
+      <w:proofErr w:type="spellEnd"/>
+      <w:r>
+        <w:t xml:space="preserve"> </w:t>
+      </w:r>
+      <w:proofErr w:type="spellStart"/>
+      <w:r>
+        <w:t>trình</w:t>
+      </w:r>
+      <w:proofErr w:type="spellEnd"/>
+      <w:r>
+        <w:t xml:space="preserve"> </w:t>
+      </w:r>
+      <w:proofErr w:type="spellStart"/>
+      <w:r>
+        <w:t>mà</w:t>
+      </w:r>
+      <w:proofErr w:type="spellEnd"/>
+      <w:r>
+        <w:t xml:space="preserve"> </w:t>
+      </w:r>
+      <w:proofErr w:type="spellStart"/>
+      <w:r>
+        <w:t>còn</w:t>
+      </w:r>
+      <w:proofErr w:type="spellEnd"/>
+      <w:r>
+        <w:t xml:space="preserve"> </w:t>
+      </w:r>
+      <w:proofErr w:type="spellStart"/>
+      <w:r>
+        <w:t>làm</w:t>
+      </w:r>
+      <w:proofErr w:type="spellEnd"/>
+      <w:r>
+        <w:t xml:space="preserve"> </w:t>
+      </w:r>
+      <w:proofErr w:type="spellStart"/>
+      <w:r>
+        <w:t>cho</w:t>
+      </w:r>
+      <w:proofErr w:type="spellEnd"/>
+      <w:r>
+        <w:t xml:space="preserve"> </w:t>
+      </w:r>
+      <w:proofErr w:type="spellStart"/>
+      <w:r>
+        <w:t>em</w:t>
+      </w:r>
+      <w:proofErr w:type="spellEnd"/>
+      <w:r>
+        <w:t xml:space="preserve"> </w:t>
+      </w:r>
+      <w:proofErr w:type="spellStart"/>
+      <w:r>
+        <w:t>cảm</w:t>
+      </w:r>
+      <w:proofErr w:type="spellEnd"/>
+      <w:r>
+        <w:t xml:space="preserve"> </w:t>
+      </w:r>
+      <w:proofErr w:type="spellStart"/>
+      <w:r>
+        <w:t>thấy</w:t>
+      </w:r>
+      <w:proofErr w:type="spellEnd"/>
+      <w:r>
+        <w:t xml:space="preserve"> </w:t>
+      </w:r>
+      <w:proofErr w:type="spellStart"/>
+      <w:r>
+        <w:t>tự</w:t>
+      </w:r>
+      <w:proofErr w:type="spellEnd"/>
+      <w:r>
+        <w:t xml:space="preserve"> tin </w:t>
+      </w:r>
+      <w:proofErr w:type="spellStart"/>
+      <w:r>
+        <w:t>hơn</w:t>
+      </w:r>
+      <w:proofErr w:type="spellEnd"/>
+      <w:r>
+        <w:t xml:space="preserve"> </w:t>
+      </w:r>
+      <w:proofErr w:type="spellStart"/>
+      <w:r>
+        <w:t>khi</w:t>
+      </w:r>
+      <w:proofErr w:type="spellEnd"/>
+      <w:r>
+        <w:t xml:space="preserve"> </w:t>
+      </w:r>
+      <w:proofErr w:type="spellStart"/>
+      <w:r>
+        <w:t>triển</w:t>
+      </w:r>
+      <w:proofErr w:type="spellEnd"/>
+      <w:r>
+        <w:t xml:space="preserve"> </w:t>
+      </w:r>
+      <w:proofErr w:type="spellStart"/>
+      <w:r>
+        <w:t>khai</w:t>
+      </w:r>
+      <w:proofErr w:type="spellEnd"/>
+      <w:r>
+        <w:t xml:space="preserve"> project.</w:t>
       </w:r>
     </w:p>
     <w:p>
       <w:pPr>
-        <w:rPr>
-          <w:b/>
-          <w:bCs/>
-        </w:rPr>
-      </w:pPr>
-      <w:r>
-        <w:rPr>
-          <w:b/>
-          <w:bCs/>
-        </w:rPr>
-        <w:t>Hướng dẫn chi tiết:</w:t>
-      </w:r>
+        <w:pStyle w:val="NormalWeb"/>
+        <w:shd w:val="clear" w:color="auto" w:fill="FFFFFF"/>
+        <w:spacing w:before="0" w:beforeAutospacing="0" w:after="240" w:afterAutospacing="0"/>
+        <w:jc w:val="both"/>
+      </w:pPr>
     </w:p>
     <w:p>
       <w:pPr>
         <w:rPr>
-          <w:b/>
-          <w:bCs/>
-        </w:rPr>
-      </w:pPr>
-      <w:r>
-        <w:rPr>
-          <w:b/>
-          <w:bCs/>
-        </w:rPr>
-        <w:t>1. Gửi dữ liệu lên ThingSpeak</w:t>
-      </w:r>
+          <w:rFonts w:cs="Times New Roman"/>
+        </w:rPr>
+      </w:pPr>
     </w:p>
-    <w:p>
-      <w:r>
-        <w:rPr>
-          <w:b/>
-          <w:bCs/>
-        </w:rPr>
-        <w:t>Chuẩn bị:</w:t>
-      </w:r>
-    </w:p>
-    <w:p>
-      <w:pPr>
-        <w:numPr>
-          <w:ilvl w:val="0"/>
-          <w:numId w:val="7"/>
-        </w:numPr>
-      </w:pPr>
-      <w:r>
-        <w:t>Chọn một ngôn ngữ lập trình bạn thành thạo (C#, Java, Python).</w:t>
-      </w:r>
-    </w:p>
-    <w:p>
-      <w:pPr>
-        <w:numPr>
-          <w:ilvl w:val="0"/>
-          <w:numId w:val="7"/>
-        </w:numPr>
-      </w:pPr>
-      <w:r>
-        <w:t>Đảm bảo đã cài đặt các thư viện cần thiết để gửi HTTP requests:</w:t>
-      </w:r>
-    </w:p>
-    <w:p>
-      <w:pPr>
-        <w:numPr>
-          <w:ilvl w:val="1"/>
-          <w:numId w:val="7"/>
-        </w:numPr>
-      </w:pPr>
-      <w:r>
-        <w:rPr>
-          <w:b/>
-          <w:bCs/>
-        </w:rPr>
-        <w:t>Python:</w:t>
-      </w:r>
-      <w:r>
-        <w:t> requests</w:t>
-      </w:r>
-    </w:p>
-    <w:p>
-      <w:pPr>
-        <w:numPr>
-          <w:ilvl w:val="1"/>
-          <w:numId w:val="7"/>
-        </w:numPr>
-      </w:pPr>
-      <w:r>
-        <w:rPr>
-          <w:b/>
-          <w:bCs/>
-        </w:rPr>
-        <w:t>C#:</w:t>
-      </w:r>
-      <w:r>
-        <w:t> HttpClient</w:t>
-      </w:r>
-    </w:p>
-    <w:p>
-      <w:pPr>
-        <w:numPr>
-          <w:ilvl w:val="1"/>
-          <w:numId w:val="7"/>
-        </w:numPr>
-      </w:pPr>
-      <w:r>
-        <w:rPr>
-          <w:b/>
-          <w:bCs/>
-        </w:rPr>
-        <w:t>Java:</w:t>
-      </w:r>
-      <w:r>
-        <w:t> HttpURLConnection hoặc thư viện Apache HttpClient</w:t>
-      </w:r>
-    </w:p>
-    <w:p>
-      <w:r>
-        <w:rPr>
-          <w:b/>
-          <w:bCs/>
-        </w:rPr>
-        <w:t>a) Cách 1: Gửi dữ liệu bằng URLencoded</w:t>
-      </w:r>
-    </w:p>
-    <w:p>
-      <w:pPr>
-        <w:numPr>
-          <w:ilvl w:val="0"/>
-          <w:numId w:val="8"/>
-        </w:numPr>
-      </w:pPr>
-      <w:r>
-        <w:rPr>
-          <w:b/>
-          <w:bCs/>
-        </w:rPr>
-        <w:t>Mục tiêu:</w:t>
-      </w:r>
-      <w:r>
-        <w:t> Gửi dữ liệu field1 và field2 thông qua các tham số URL.</w:t>
-      </w:r>
-    </w:p>
-    <w:p>
-      <w:pPr>
-        <w:numPr>
-          <w:ilvl w:val="0"/>
-          <w:numId w:val="8"/>
-        </w:numPr>
-      </w:pPr>
-      <w:r>
-        <w:rPr>
-          <w:b/>
-          <w:bCs/>
-        </w:rPr>
-        <w:t>Thực hiện:</w:t>
-      </w:r>
-    </w:p>
-    <w:p>
-      <w:pPr>
-        <w:numPr>
-          <w:ilvl w:val="1"/>
-          <w:numId w:val="8"/>
-        </w:numPr>
-      </w:pPr>
-      <w:r>
-        <w:rPr>
-          <w:b/>
-          <w:bCs/>
-        </w:rPr>
-        <w:t>Xây dựng URL yêu cầu:</w:t>
-      </w:r>
-    </w:p>
-    <w:p>
-      <w:r>
-        <w:t>ini</w:t>
-      </w:r>
-    </w:p>
-    <w:p>
-      <w:r>
-        <w:t xml:space="preserve">https://api.thingspeak.com/update?api_key=YOUR_API_KEY&amp;field1=VALUE1&amp;field2=VALUE2  </w:t>
-      </w:r>
-    </w:p>
-    <w:p>
-      <w:pPr>
-        <w:numPr>
-          <w:ilvl w:val="2"/>
-          <w:numId w:val="8"/>
-        </w:numPr>
-      </w:pPr>
-      <w:r>
-        <w:t>Thay YOUR_API_KEY bằng T7H40F0X82VGW7L5.</w:t>
-      </w:r>
-    </w:p>
-    <w:p>
-      <w:pPr>
-        <w:numPr>
-          <w:ilvl w:val="2"/>
-          <w:numId w:val="8"/>
-        </w:numPr>
-      </w:pPr>
-      <w:r>
-        <w:lastRenderedPageBreak/>
-        <w:t>Thay VALUE1 và VALUE2 bằng giá trị bạn muốn gửi (ví dụ: 20 và 33).</w:t>
-      </w:r>
-    </w:p>
-    <w:p>
-      <w:pPr>
-        <w:numPr>
-          <w:ilvl w:val="1"/>
-          <w:numId w:val="8"/>
-        </w:numPr>
-      </w:pPr>
-      <w:r>
-        <w:rPr>
-          <w:b/>
-          <w:bCs/>
-        </w:rPr>
-        <w:t>Gửi yêu cầu HTTP GET:</w:t>
-      </w:r>
-    </w:p>
-    <w:p>
-      <w:pPr>
-        <w:numPr>
-          <w:ilvl w:val="2"/>
-          <w:numId w:val="8"/>
-        </w:numPr>
-      </w:pPr>
-      <w:r>
-        <w:t>Sử dụng phương thức GET để gửi yêu cầu tới URL trên.</w:t>
-      </w:r>
-    </w:p>
-    <w:p>
-      <w:pPr>
-        <w:numPr>
-          <w:ilvl w:val="2"/>
-          <w:numId w:val="8"/>
-        </w:numPr>
-      </w:pPr>
-      <w:r>
-        <w:t>Không cần gửi body request.</w:t>
-      </w:r>
-    </w:p>
-    <w:p>
-      <w:pPr>
-        <w:numPr>
-          <w:ilvl w:val="1"/>
-          <w:numId w:val="8"/>
-        </w:numPr>
-      </w:pPr>
-      <w:r>
-        <w:rPr>
-          <w:b/>
-          <w:bCs/>
-        </w:rPr>
-        <w:t>Xử lý phản hồi:</w:t>
-      </w:r>
-    </w:p>
-    <w:p>
-      <w:pPr>
-        <w:numPr>
-          <w:ilvl w:val="2"/>
-          <w:numId w:val="8"/>
-        </w:numPr>
-      </w:pPr>
-      <w:r>
-        <w:t>Kiểm tra mã trạng thái phản hồi (status code) để đảm bảo yêu cầu thành công (thường là 200).</w:t>
-      </w:r>
-    </w:p>
-    <w:p>
-      <w:pPr>
-        <w:numPr>
-          <w:ilvl w:val="2"/>
-          <w:numId w:val="8"/>
-        </w:numPr>
-      </w:pPr>
-      <w:r>
-        <w:t>Đọc nội dung phản hồi nếu cần.</w:t>
-      </w:r>
-    </w:p>
-    <w:p>
-      <w:r>
-        <w:rPr>
-          <w:b/>
-          <w:bCs/>
-        </w:rPr>
-        <w:t>b) Cách 2: Gửi dữ liệu trong body request dưới dạng JSON</w:t>
-      </w:r>
-    </w:p>
-    <w:p>
-      <w:pPr>
-        <w:numPr>
-          <w:ilvl w:val="0"/>
-          <w:numId w:val="9"/>
-        </w:numPr>
-      </w:pPr>
-      <w:r>
-        <w:rPr>
-          <w:b/>
-          <w:bCs/>
-        </w:rPr>
-        <w:t>Mục tiêu:</w:t>
-      </w:r>
-      <w:r>
-        <w:t> Gửi dữ liệu field1 và field2 trong body của yêu cầu dưới dạng JSON.</w:t>
-      </w:r>
-    </w:p>
-    <w:p>
-      <w:pPr>
-        <w:numPr>
-          <w:ilvl w:val="0"/>
-          <w:numId w:val="9"/>
-        </w:numPr>
-      </w:pPr>
-      <w:r>
-        <w:rPr>
-          <w:b/>
-          <w:bCs/>
-        </w:rPr>
-        <w:t>Lưu ý:</w:t>
-      </w:r>
-      <w:r>
-        <w:t> Mặc dù sử dụng phương thức GET để gửi body không phổ biến, nhưng trong trường hợp này, ta tuân theo yêu cầu của bài tập.</w:t>
-      </w:r>
-    </w:p>
-    <w:p>
-      <w:pPr>
-        <w:numPr>
-          <w:ilvl w:val="0"/>
-          <w:numId w:val="9"/>
-        </w:numPr>
-      </w:pPr>
-      <w:r>
-        <w:rPr>
-          <w:b/>
-          <w:bCs/>
-        </w:rPr>
-        <w:t>Thực hiện:</w:t>
-      </w:r>
-    </w:p>
-    <w:p>
-      <w:pPr>
-        <w:numPr>
-          <w:ilvl w:val="1"/>
-          <w:numId w:val="9"/>
-        </w:numPr>
-      </w:pPr>
-      <w:r>
-        <w:rPr>
-          <w:b/>
-          <w:bCs/>
-        </w:rPr>
-        <w:t>Xây dựng URL yêu cầu:</w:t>
-      </w:r>
-    </w:p>
-    <w:p>
-      <w:r>
-        <w:t>ini</w:t>
-      </w:r>
-    </w:p>
-    <w:p>
-      <w:r>
-        <w:t xml:space="preserve">https://api.thingspeak.com/update?api_key=YOUR_API_KEY  </w:t>
-      </w:r>
-    </w:p>
-    <w:p>
-      <w:pPr>
-        <w:numPr>
-          <w:ilvl w:val="1"/>
-          <w:numId w:val="9"/>
-        </w:numPr>
-      </w:pPr>
-      <w:r>
-        <w:rPr>
-          <w:b/>
-          <w:bCs/>
-        </w:rPr>
-        <w:t>Tạo nội dung JSON cho body:</w:t>
-      </w:r>
-    </w:p>
-    <w:p>
-      <w:r>
-        <w:t>json</w:t>
-      </w:r>
-    </w:p>
-    <w:p>
-      <w:r>
-        <w:t xml:space="preserve">{  </w:t>
-      </w:r>
-    </w:p>
-    <w:p>
-      <w:r>
-        <w:t xml:space="preserve">  "field1": 20,  </w:t>
-      </w:r>
-    </w:p>
-    <w:p>
-      <w:r>
-        <w:t xml:space="preserve">  "field2": 33  </w:t>
-      </w:r>
-    </w:p>
-    <w:p>
-      <w:r>
-        <w:t xml:space="preserve">}  </w:t>
-      </w:r>
-    </w:p>
-    <w:p>
-      <w:pPr>
-        <w:numPr>
-          <w:ilvl w:val="1"/>
-          <w:numId w:val="9"/>
-        </w:numPr>
-      </w:pPr>
-      <w:r>
-        <w:rPr>
-          <w:b/>
-          <w:bCs/>
-        </w:rPr>
-        <w:t>Gửi yêu cầu HTTP GET với body:</w:t>
-      </w:r>
-    </w:p>
-    <w:p>
-      <w:pPr>
-        <w:numPr>
-          <w:ilvl w:val="2"/>
-          <w:numId w:val="9"/>
-        </w:numPr>
-      </w:pPr>
-      <w:r>
-        <w:t>Thiết lập header Content-Type là application/json.</w:t>
-      </w:r>
-    </w:p>
-    <w:p>
-      <w:pPr>
-        <w:numPr>
-          <w:ilvl w:val="2"/>
-          <w:numId w:val="9"/>
-        </w:numPr>
-      </w:pPr>
-      <w:r>
-        <w:t>Gửi yêu cầu GET tới URL kèm theo body JSON.</w:t>
-      </w:r>
-    </w:p>
-    <w:p>
-      <w:pPr>
-        <w:numPr>
-          <w:ilvl w:val="1"/>
-          <w:numId w:val="9"/>
-        </w:numPr>
-      </w:pPr>
-      <w:r>
-        <w:rPr>
-          <w:b/>
-          <w:bCs/>
-        </w:rPr>
-        <w:t>Xử lý phản hồi:</w:t>
-      </w:r>
-    </w:p>
-    <w:p>
-      <w:pPr>
-        <w:numPr>
-          <w:ilvl w:val="2"/>
-          <w:numId w:val="9"/>
-        </w:numPr>
-      </w:pPr>
-      <w:r>
-        <w:t>Kiểm tra mã trạng thái phản hồi.</w:t>
-      </w:r>
-    </w:p>
-    <w:p>
-      <w:pPr>
-        <w:numPr>
-          <w:ilvl w:val="2"/>
-          <w:numId w:val="9"/>
-        </w:numPr>
-      </w:pPr>
-      <w:r>
-        <w:lastRenderedPageBreak/>
-        <w:t>Đọc nội dung phản hồi nếu cần.</w:t>
-      </w:r>
-    </w:p>
-    <w:p>
-      <w:pPr>
-        <w:rPr>
-          <w:b/>
-          <w:bCs/>
-        </w:rPr>
-      </w:pPr>
-      <w:r>
-        <w:rPr>
-          <w:b/>
-          <w:bCs/>
-        </w:rPr>
-        <w:t>2. Lấy và phân tích dữ liệu từ ThingSpeak API</w:t>
-      </w:r>
-    </w:p>
-    <w:p>
-      <w:pPr>
-        <w:numPr>
-          <w:ilvl w:val="0"/>
-          <w:numId w:val="10"/>
-        </w:numPr>
-      </w:pPr>
-      <w:r>
-        <w:rPr>
-          <w:b/>
-          <w:bCs/>
-        </w:rPr>
-        <w:t>Mục tiêu:</w:t>
-      </w:r>
-      <w:r>
-        <w:t> Lấy dữ liệu đã gửi lên và trích xuất giá trị của field1 và field2.</w:t>
-      </w:r>
-    </w:p>
-    <w:p>
-      <w:pPr>
-        <w:numPr>
-          <w:ilvl w:val="0"/>
-          <w:numId w:val="10"/>
-        </w:numPr>
-      </w:pPr>
-      <w:r>
-        <w:rPr>
-          <w:b/>
-          <w:bCs/>
-        </w:rPr>
-        <w:t>Thực hiện:</w:t>
-      </w:r>
-    </w:p>
-    <w:p>
-      <w:pPr>
-        <w:numPr>
-          <w:ilvl w:val="1"/>
-          <w:numId w:val="10"/>
-        </w:numPr>
-      </w:pPr>
-      <w:r>
-        <w:rPr>
-          <w:b/>
-          <w:bCs/>
-        </w:rPr>
-        <w:t>Gửi yêu cầu HTTP GET:</w:t>
-      </w:r>
-    </w:p>
-    <w:p>
-      <w:r>
-        <w:t>bash</w:t>
-      </w:r>
-    </w:p>
-    <w:p>
-      <w:r>
-        <w:t xml:space="preserve">https://api.thingspeak.com/channels/1529099/feeds.json?results=2  </w:t>
-      </w:r>
-    </w:p>
-    <w:p>
-      <w:pPr>
-        <w:numPr>
-          <w:ilvl w:val="2"/>
-          <w:numId w:val="10"/>
-        </w:numPr>
-      </w:pPr>
-      <w:r>
-        <w:t>Thay results=2 nếu bạn muốn lấy nhiều hoặc ít bản ghi hơn.</w:t>
-      </w:r>
-    </w:p>
-    <w:p>
-      <w:pPr>
-        <w:numPr>
-          <w:ilvl w:val="1"/>
-          <w:numId w:val="10"/>
-        </w:numPr>
-      </w:pPr>
-      <w:r>
-        <w:rPr>
-          <w:b/>
-          <w:bCs/>
-        </w:rPr>
-        <w:t>Nhận và phân tích phản hồi:</w:t>
-      </w:r>
-    </w:p>
-    <w:p>
-      <w:pPr>
-        <w:numPr>
-          <w:ilvl w:val="2"/>
-          <w:numId w:val="10"/>
-        </w:numPr>
-      </w:pPr>
-      <w:r>
-        <w:t>Phản hồi sẽ ở dạng JSON.</w:t>
-      </w:r>
-    </w:p>
-    <w:p>
-      <w:pPr>
-        <w:numPr>
-          <w:ilvl w:val="2"/>
-          <w:numId w:val="10"/>
-        </w:numPr>
-      </w:pPr>
-      <w:r>
-        <w:t>Sử dụng thư viện JSON của ngôn ngữ lập trình để parse dữ liệu.</w:t>
-      </w:r>
-    </w:p>
-    <w:p>
-      <w:pPr>
-        <w:numPr>
-          <w:ilvl w:val="2"/>
-          <w:numId w:val="10"/>
-        </w:numPr>
-      </w:pPr>
-      <w:r>
-        <w:t>Trích xuất giá trị của field1 và field2 từ các mục trong feeds.</w:t>
-      </w:r>
-    </w:p>
-    <w:p>
-      <w:pPr>
-        <w:numPr>
-          <w:ilvl w:val="1"/>
-          <w:numId w:val="10"/>
-        </w:numPr>
-      </w:pPr>
-      <w:r>
-        <w:rPr>
-          <w:b/>
-          <w:bCs/>
-        </w:rPr>
-        <w:t>Hiển thị dữ liệu:</w:t>
-      </w:r>
-    </w:p>
-    <w:p>
-      <w:pPr>
-        <w:numPr>
-          <w:ilvl w:val="2"/>
-          <w:numId w:val="10"/>
-        </w:numPr>
-      </w:pPr>
-      <w:r>
-        <w:t>In giá trị của field1 (nhiệt độ) và field2 (độ ẩm) ra màn hình.</w:t>
-      </w:r>
-    </w:p>
-    <w:p>
-      <w:pPr>
-        <w:numPr>
-          <w:ilvl w:val="2"/>
-          <w:numId w:val="10"/>
-        </w:numPr>
-      </w:pPr>
-      <w:r>
-        <w:t>Có thể định dạng lại hiển thị cho dễ đọc.</w:t>
-      </w:r>
-    </w:p>
-    <w:p>
-      <w:pPr>
-        <w:rPr>
-          <w:b/>
-          <w:bCs/>
-        </w:rPr>
-      </w:pPr>
-      <w:r>
-        <w:rPr>
-          <w:b/>
-          <w:bCs/>
-        </w:rPr>
-        <w:t>3. Sử dụng Postman để thực hiện các HTTP request</w:t>
-      </w:r>
-    </w:p>
-    <w:p>
-      <w:r>
-        <w:rPr>
-          <w:b/>
-          <w:bCs/>
-        </w:rPr>
-        <w:t>a) Gửi dữ liệu trong URL (Cách 1):</w:t>
-      </w:r>
-    </w:p>
-    <w:p>
-      <w:pPr>
-        <w:numPr>
-          <w:ilvl w:val="0"/>
-          <w:numId w:val="11"/>
-        </w:numPr>
-      </w:pPr>
-      <w:r>
-        <w:rPr>
-          <w:b/>
-          <w:bCs/>
-        </w:rPr>
-        <w:t>Tạo một yêu cầu mới:</w:t>
-      </w:r>
-    </w:p>
-    <w:p>
-      <w:pPr>
-        <w:numPr>
-          <w:ilvl w:val="1"/>
-          <w:numId w:val="11"/>
-        </w:numPr>
-      </w:pPr>
-      <w:r>
-        <w:t>Phương thức: GET</w:t>
-      </w:r>
-    </w:p>
-    <w:p>
-      <w:pPr>
-        <w:numPr>
-          <w:ilvl w:val="1"/>
-          <w:numId w:val="11"/>
-        </w:numPr>
-      </w:pPr>
-      <w:r>
-        <w:t>URL:</w:t>
-      </w:r>
-    </w:p>
-    <w:p>
-      <w:r>
-        <w:t>ini</w:t>
-      </w:r>
-    </w:p>
-    <w:p>
-      <w:r>
-        <w:t xml:space="preserve">https://api.thingspeak.com/update?api_key=T7H40F0X82VGW7L5&amp;field1=20&amp;field2=33  </w:t>
-      </w:r>
-    </w:p>
-    <w:p>
-      <w:pPr>
-        <w:numPr>
-          <w:ilvl w:val="0"/>
-          <w:numId w:val="11"/>
-        </w:numPr>
-      </w:pPr>
-      <w:r>
-        <w:rPr>
-          <w:b/>
-          <w:bCs/>
-        </w:rPr>
-        <w:t>Gửi yêu cầu và kiểm tra phản hồi:</w:t>
-      </w:r>
-    </w:p>
-    <w:p>
-      <w:pPr>
-        <w:numPr>
-          <w:ilvl w:val="1"/>
-          <w:numId w:val="11"/>
-        </w:numPr>
-      </w:pPr>
-      <w:r>
-        <w:t>Nhấn nút "Send" để gửi yêu cầu.</w:t>
-      </w:r>
-    </w:p>
-    <w:p>
-      <w:pPr>
-        <w:numPr>
-          <w:ilvl w:val="1"/>
-          <w:numId w:val="11"/>
-        </w:numPr>
-      </w:pPr>
-      <w:r>
-        <w:t>Xem phản hồi từ máy chủ.</w:t>
-      </w:r>
-    </w:p>
-    <w:p>
-      <w:r>
-        <w:rPr>
-          <w:b/>
-          <w:bCs/>
-        </w:rPr>
-        <w:t>b) Gửi dữ liệu trong body JSON (Cách 2):</w:t>
-      </w:r>
-    </w:p>
-    <w:p>
-      <w:pPr>
-        <w:numPr>
-          <w:ilvl w:val="0"/>
-          <w:numId w:val="12"/>
-        </w:numPr>
-      </w:pPr>
-      <w:r>
-        <w:rPr>
-          <w:b/>
-          <w:bCs/>
-        </w:rPr>
-        <w:t>Tạo một yêu cầu mới:</w:t>
-      </w:r>
-    </w:p>
-    <w:p>
-      <w:pPr>
-        <w:numPr>
-          <w:ilvl w:val="1"/>
-          <w:numId w:val="12"/>
-        </w:numPr>
-      </w:pPr>
-      <w:r>
-        <w:lastRenderedPageBreak/>
-        <w:t>Phương thức: GET</w:t>
-      </w:r>
-    </w:p>
-    <w:p>
-      <w:pPr>
-        <w:numPr>
-          <w:ilvl w:val="1"/>
-          <w:numId w:val="12"/>
-        </w:numPr>
-      </w:pPr>
-      <w:r>
-        <w:t>URL:</w:t>
-      </w:r>
-    </w:p>
-    <w:p>
-      <w:r>
-        <w:t>ini</w:t>
-      </w:r>
-    </w:p>
-    <w:p>
-      <w:r>
-        <w:t xml:space="preserve">https://api.thingspeak.com/update?api_key=T7H40F0X82VGW7L5  </w:t>
-      </w:r>
-    </w:p>
-    <w:p>
-      <w:pPr>
-        <w:numPr>
-          <w:ilvl w:val="0"/>
-          <w:numId w:val="12"/>
-        </w:numPr>
-      </w:pPr>
-      <w:r>
-        <w:rPr>
-          <w:b/>
-          <w:bCs/>
-        </w:rPr>
-        <w:t>Thiết lập body request:</w:t>
-      </w:r>
-    </w:p>
-    <w:p>
-      <w:pPr>
-        <w:numPr>
-          <w:ilvl w:val="1"/>
-          <w:numId w:val="12"/>
-        </w:numPr>
-      </w:pPr>
-      <w:r>
-        <w:t>Chọn tab "Body".</w:t>
-      </w:r>
-    </w:p>
-    <w:p>
-      <w:pPr>
-        <w:numPr>
-          <w:ilvl w:val="1"/>
-          <w:numId w:val="12"/>
-        </w:numPr>
-      </w:pPr>
-      <w:r>
-        <w:t>Chọn "raw" và định dạng là "JSON".</w:t>
-      </w:r>
-    </w:p>
-    <w:p>
-      <w:pPr>
-        <w:numPr>
-          <w:ilvl w:val="1"/>
-          <w:numId w:val="12"/>
-        </w:numPr>
-      </w:pPr>
-      <w:r>
-        <w:t>Nhập nội dung JSON:</w:t>
-      </w:r>
-    </w:p>
-    <w:p>
-      <w:r>
-        <w:t>json</w:t>
-      </w:r>
-    </w:p>
-    <w:p>
-      <w:r>
-        <w:t xml:space="preserve">{  </w:t>
-      </w:r>
-    </w:p>
-    <w:p>
-      <w:r>
-        <w:t xml:space="preserve">  "field1": 20,  </w:t>
-      </w:r>
-    </w:p>
-    <w:p>
-      <w:r>
-        <w:t xml:space="preserve">  "field2": 33  </w:t>
-      </w:r>
-    </w:p>
-    <w:p>
-      <w:r>
-        <w:t xml:space="preserve">}  </w:t>
-      </w:r>
-    </w:p>
-    <w:p>
-      <w:pPr>
-        <w:numPr>
-          <w:ilvl w:val="0"/>
-          <w:numId w:val="12"/>
-        </w:numPr>
-      </w:pPr>
-      <w:r>
-        <w:rPr>
-          <w:b/>
-          <w:bCs/>
-        </w:rPr>
-        <w:t>Thiết lập header:</w:t>
-      </w:r>
-    </w:p>
-    <w:p>
-      <w:pPr>
-        <w:numPr>
-          <w:ilvl w:val="1"/>
-          <w:numId w:val="12"/>
-        </w:numPr>
-      </w:pPr>
-      <w:r>
-        <w:t>Chọn tab "Headers".</w:t>
-      </w:r>
-    </w:p>
-    <w:p>
-      <w:pPr>
-        <w:numPr>
-          <w:ilvl w:val="1"/>
-          <w:numId w:val="12"/>
-        </w:numPr>
-      </w:pPr>
-      <w:r>
-        <w:t>Thêm header:</w:t>
-      </w:r>
-    </w:p>
-    <w:p>
-      <w:r>
-        <w:t>bash</w:t>
-      </w:r>
-    </w:p>
-    <w:p>
-      <w:r>
-        <w:t xml:space="preserve">Content-Type: application/json  </w:t>
-      </w:r>
-    </w:p>
-    <w:p>
-      <w:pPr>
-        <w:numPr>
-          <w:ilvl w:val="0"/>
-          <w:numId w:val="12"/>
-        </w:numPr>
-      </w:pPr>
-      <w:r>
-        <w:rPr>
-          <w:b/>
-          <w:bCs/>
-        </w:rPr>
-        <w:t>Gửi yêu cầu và kiểm tra phản hồi:</w:t>
-      </w:r>
-    </w:p>
-    <w:p>
-      <w:pPr>
-        <w:numPr>
-          <w:ilvl w:val="1"/>
-          <w:numId w:val="12"/>
-        </w:numPr>
-      </w:pPr>
-      <w:r>
-        <w:t>Nhấn nút "Send".</w:t>
-      </w:r>
-    </w:p>
-    <w:p>
-      <w:pPr>
-        <w:numPr>
-          <w:ilvl w:val="1"/>
-          <w:numId w:val="12"/>
-        </w:numPr>
-      </w:pPr>
-      <w:r>
-        <w:t>Xem phản hồi từ máy chủ.</w:t>
-      </w:r>
-    </w:p>
-    <w:p>
-      <w:r>
-        <w:rPr>
-          <w:b/>
-          <w:bCs/>
-        </w:rPr>
-        <w:t>c) Lấy dữ liệu từ ThingSpeak:</w:t>
-      </w:r>
-    </w:p>
-    <w:p>
-      <w:pPr>
-        <w:numPr>
-          <w:ilvl w:val="0"/>
-          <w:numId w:val="13"/>
-        </w:numPr>
-      </w:pPr>
-      <w:r>
-        <w:rPr>
-          <w:b/>
-          <w:bCs/>
-        </w:rPr>
-        <w:t>Tạo một yêu cầu GET mới:</w:t>
-      </w:r>
-    </w:p>
-    <w:p>
-      <w:pPr>
-        <w:numPr>
-          <w:ilvl w:val="1"/>
-          <w:numId w:val="13"/>
-        </w:numPr>
-      </w:pPr>
-      <w:r>
-        <w:t>URL:</w:t>
-      </w:r>
-    </w:p>
-    <w:p>
-      <w:r>
-        <w:t>bash</w:t>
-      </w:r>
-    </w:p>
-    <w:p>
-      <w:r>
-        <w:t xml:space="preserve">https://api.thingspeak.com/channels/1529099/feeds.json?results=2  </w:t>
-      </w:r>
-    </w:p>
-    <w:p>
-      <w:pPr>
-        <w:numPr>
-          <w:ilvl w:val="0"/>
-          <w:numId w:val="13"/>
-        </w:numPr>
-      </w:pPr>
-      <w:r>
-        <w:rPr>
-          <w:b/>
-          <w:bCs/>
-        </w:rPr>
-        <w:t>Gửi yêu cầu và xem phản hồi:</w:t>
-      </w:r>
-    </w:p>
-    <w:p>
-      <w:pPr>
-        <w:numPr>
-          <w:ilvl w:val="1"/>
-          <w:numId w:val="13"/>
-        </w:numPr>
-      </w:pPr>
-      <w:r>
-        <w:lastRenderedPageBreak/>
-        <w:t>Nhấn "Send".</w:t>
-      </w:r>
-    </w:p>
-    <w:p>
-      <w:pPr>
-        <w:numPr>
-          <w:ilvl w:val="1"/>
-          <w:numId w:val="13"/>
-        </w:numPr>
-      </w:pPr>
-      <w:r>
-        <w:t>Xem dữ liệu trong tab "Body".</w:t>
-      </w:r>
-    </w:p>
-    <w:p>
-      <w:pPr>
-        <w:numPr>
-          <w:ilvl w:val="1"/>
-          <w:numId w:val="13"/>
-        </w:numPr>
-      </w:pPr>
-      <w:r>
-        <w:t>Bạn có thể chuyển đổi giữa các chế độ xem (Pretty, Raw) để dễ dàng đọc JSON.</w:t>
-      </w:r>
-    </w:p>
-    <w:p>
-      <w:pPr>
-        <w:rPr>
-          <w:b/>
-          <w:bCs/>
-        </w:rPr>
-      </w:pPr>
-      <w:r>
-        <w:rPr>
-          <w:b/>
-          <w:bCs/>
-        </w:rPr>
-        <w:t>4. Viết báo cáo và nộp code</w:t>
-      </w:r>
-    </w:p>
-    <w:p>
-      <w:pPr>
-        <w:numPr>
-          <w:ilvl w:val="0"/>
-          <w:numId w:val="14"/>
-        </w:numPr>
-      </w:pPr>
-      <w:r>
-        <w:rPr>
-          <w:b/>
-          <w:bCs/>
-        </w:rPr>
-        <w:t>Báo cáo nên bao gồm:</w:t>
-      </w:r>
-    </w:p>
-    <w:p>
-      <w:pPr>
-        <w:numPr>
-          <w:ilvl w:val="1"/>
-          <w:numId w:val="14"/>
-        </w:numPr>
-      </w:pPr>
-      <w:r>
-        <w:rPr>
-          <w:b/>
-          <w:bCs/>
-        </w:rPr>
-        <w:t>Mục đích của bài tập.</w:t>
-      </w:r>
-    </w:p>
-    <w:p>
-      <w:pPr>
-        <w:numPr>
-          <w:ilvl w:val="1"/>
-          <w:numId w:val="14"/>
-        </w:numPr>
-      </w:pPr>
-      <w:r>
-        <w:rPr>
-          <w:b/>
-          <w:bCs/>
-        </w:rPr>
-        <w:t>Phương pháp thực hiện cho từng phần.</w:t>
-      </w:r>
-    </w:p>
-    <w:p>
-      <w:pPr>
-        <w:numPr>
-          <w:ilvl w:val="1"/>
-          <w:numId w:val="14"/>
-        </w:numPr>
-      </w:pPr>
-      <w:r>
-        <w:rPr>
-          <w:b/>
-          <w:bCs/>
-        </w:rPr>
-        <w:t>Đoạn code chính của chương trình:</w:t>
-      </w:r>
-    </w:p>
-    <w:p>
-      <w:pPr>
-        <w:numPr>
-          <w:ilvl w:val="2"/>
-          <w:numId w:val="14"/>
-        </w:numPr>
-      </w:pPr>
-      <w:r>
-        <w:t>Mô tả các chức năng chính mà code thực hiện.</w:t>
-      </w:r>
-    </w:p>
-    <w:p>
-      <w:pPr>
-        <w:numPr>
-          <w:ilvl w:val="2"/>
-          <w:numId w:val="14"/>
-        </w:numPr>
-      </w:pPr>
-      <w:r>
-        <w:t>Không cần đưa toàn bộ mã nguồn, chỉ cần phần quan trọng.</w:t>
-      </w:r>
-    </w:p>
-    <w:p>
-      <w:pPr>
-        <w:numPr>
-          <w:ilvl w:val="1"/>
-          <w:numId w:val="14"/>
-        </w:numPr>
-      </w:pPr>
-      <w:r>
-        <w:rPr>
-          <w:b/>
-          <w:bCs/>
-        </w:rPr>
-        <w:t>Ảnh màn hình:</w:t>
-      </w:r>
-    </w:p>
-    <w:p>
-      <w:pPr>
-        <w:numPr>
-          <w:ilvl w:val="2"/>
-          <w:numId w:val="14"/>
-        </w:numPr>
-      </w:pPr>
-      <w:r>
-        <w:t>Chụp lại quá trình gửi yêu cầu và nhận phản hồi.</w:t>
-      </w:r>
-    </w:p>
-    <w:p>
-      <w:pPr>
-        <w:numPr>
-          <w:ilvl w:val="2"/>
-          <w:numId w:val="14"/>
-        </w:numPr>
-      </w:pPr>
-      <w:r>
-        <w:t>Hiển thị kết quả trên màn hình chương trình của bạn.</w:t>
-      </w:r>
-    </w:p>
-    <w:p>
-      <w:pPr>
-        <w:numPr>
-          <w:ilvl w:val="2"/>
-          <w:numId w:val="14"/>
-        </w:numPr>
-      </w:pPr>
-      <w:r>
-        <w:t>Chụp màn hình cấu hình trong Postman và kết quả nhận được.</w:t>
-      </w:r>
-    </w:p>
-    <w:p>
-      <w:pPr>
-        <w:numPr>
-          <w:ilvl w:val="0"/>
-          <w:numId w:val="14"/>
-        </w:numPr>
-      </w:pPr>
-      <w:r>
-        <w:rPr>
-          <w:b/>
-          <w:bCs/>
-        </w:rPr>
-        <w:t>Nộp bài:</w:t>
-      </w:r>
-    </w:p>
-    <w:p>
-      <w:pPr>
-        <w:numPr>
-          <w:ilvl w:val="1"/>
-          <w:numId w:val="14"/>
-        </w:numPr>
-      </w:pPr>
-      <w:r>
-        <w:rPr>
-          <w:b/>
-          <w:bCs/>
-        </w:rPr>
-        <w:t>File báo cáo:</w:t>
-      </w:r>
-      <w:r>
-        <w:t> Định dạng PDF hoặc Word.</w:t>
-      </w:r>
-    </w:p>
-    <w:p>
-      <w:pPr>
-        <w:numPr>
-          <w:ilvl w:val="1"/>
-          <w:numId w:val="14"/>
-        </w:numPr>
-      </w:pPr>
-      <w:r>
-        <w:rPr>
-          <w:b/>
-          <w:bCs/>
-        </w:rPr>
-        <w:t>File code:</w:t>
-      </w:r>
-      <w:r>
-        <w:t> Bao gồm toàn bộ mã nguồn của chương trình.</w:t>
-      </w:r>
-    </w:p>
-    <w:p>
-      <w:r>
-        <w:pict w14:anchorId="7F5334B8">
-          <v:rect id="_x0000_i1044" style="width:0;height:3pt" o:hralign="center" o:hrstd="t" o:hr="t" fillcolor="#a0a0a0" stroked="f"/>
-        </w:pict>
-      </w:r>
-    </w:p>
-    <w:p>
-      <w:pPr>
-        <w:rPr>
-          <w:b/>
-          <w:bCs/>
-        </w:rPr>
-      </w:pPr>
-      <w:r>
-        <w:rPr>
-          <w:b/>
-          <w:bCs/>
-        </w:rPr>
-        <w:t>Một số lưu ý khi thực hiện bài tập:</w:t>
-      </w:r>
-    </w:p>
-    <w:p>
-      <w:pPr>
-        <w:numPr>
-          <w:ilvl w:val="0"/>
-          <w:numId w:val="15"/>
-        </w:numPr>
-      </w:pPr>
-      <w:r>
-        <w:rPr>
-          <w:b/>
-          <w:bCs/>
-        </w:rPr>
-        <w:t>API Key và Channel ID:</w:t>
-      </w:r>
-    </w:p>
-    <w:p>
-      <w:pPr>
-        <w:numPr>
-          <w:ilvl w:val="1"/>
-          <w:numId w:val="15"/>
-        </w:numPr>
-      </w:pPr>
-      <w:r>
-        <w:t>Đảm bảo sử dụng đúng api_key và channel id như trong bài tập.</w:t>
-      </w:r>
-    </w:p>
-    <w:p>
-      <w:pPr>
-        <w:numPr>
-          <w:ilvl w:val="1"/>
-          <w:numId w:val="15"/>
-        </w:numPr>
-      </w:pPr>
-      <w:r>
-        <w:t>Bảo mật API key nếu sử dụng của riêng bạn.</w:t>
-      </w:r>
-    </w:p>
-    <w:p>
-      <w:pPr>
-        <w:numPr>
-          <w:ilvl w:val="0"/>
-          <w:numId w:val="15"/>
-        </w:numPr>
-      </w:pPr>
-      <w:r>
-        <w:rPr>
-          <w:b/>
-          <w:bCs/>
-        </w:rPr>
-        <w:t>Xử lý lỗi:</w:t>
-      </w:r>
-    </w:p>
-    <w:p>
-      <w:pPr>
-        <w:numPr>
-          <w:ilvl w:val="1"/>
-          <w:numId w:val="15"/>
-        </w:numPr>
-      </w:pPr>
-      <w:r>
-        <w:t>Kiểm tra phản hồi từ máy chủ để xử lý các lỗi có thể xảy ra.</w:t>
-      </w:r>
-    </w:p>
-    <w:p>
-      <w:pPr>
-        <w:numPr>
-          <w:ilvl w:val="1"/>
-          <w:numId w:val="15"/>
-        </w:numPr>
-      </w:pPr>
-      <w:r>
-        <w:t>Thêm các kiểm tra mã trạng thái HTTP và xử lý ngoại lệ (exception) trong code.</w:t>
-      </w:r>
-    </w:p>
-    <w:p>
-      <w:pPr>
-        <w:numPr>
-          <w:ilvl w:val="0"/>
-          <w:numId w:val="15"/>
-        </w:numPr>
-      </w:pPr>
-      <w:r>
-        <w:rPr>
-          <w:b/>
-          <w:bCs/>
-        </w:rPr>
-        <w:t>Thời gian chờ giữa các yêu cầu:</w:t>
-      </w:r>
-    </w:p>
-    <w:p>
-      <w:pPr>
-        <w:numPr>
-          <w:ilvl w:val="1"/>
-          <w:numId w:val="15"/>
-        </w:numPr>
-      </w:pPr>
-      <w:r>
-        <w:lastRenderedPageBreak/>
-        <w:t>ThingSpeak giới hạn số lần cập nhật kênh (15 giây/lần). Do đó, chèn thêm thời gian chờ nếu gửi nhiều yêu cầu liên tiếp.</w:t>
-      </w:r>
-    </w:p>
-    <w:p>
-      <w:pPr>
-        <w:numPr>
-          <w:ilvl w:val="0"/>
-          <w:numId w:val="15"/>
-        </w:numPr>
-      </w:pPr>
-      <w:r>
-        <w:rPr>
-          <w:b/>
-          <w:bCs/>
-        </w:rPr>
-        <w:t>Tham khảo tài liệu:</w:t>
-      </w:r>
-    </w:p>
-    <w:p>
-      <w:pPr>
-        <w:numPr>
-          <w:ilvl w:val="1"/>
-          <w:numId w:val="15"/>
-        </w:numPr>
-      </w:pPr>
-      <w:hyperlink r:id="rId14" w:tgtFrame="_blank" w:history="1">
-        <w:r>
-          <w:rPr>
-            <w:rStyle w:val="Hyperlink"/>
-          </w:rPr>
-          <w:t>ThingSpeak API Documents</w:t>
-        </w:r>
-      </w:hyperlink>
-    </w:p>
-    <w:p>
-      <w:pPr>
-        <w:numPr>
-          <w:ilvl w:val="1"/>
-          <w:numId w:val="15"/>
-        </w:numPr>
-      </w:pPr>
-      <w:r>
-        <w:t>Tài liệu về thư viện HTTP của ngôn ngữ bạn sử dụng.</w:t>
-      </w:r>
-    </w:p>
-    <w:p>
-      <w:r>
-        <w:pict w14:anchorId="361A7A58">
-          <v:rect id="_x0000_i1045" style="width:0;height:3pt" o:hralign="center" o:hrstd="t" o:hr="t" fillcolor="#a0a0a0" stroked="f"/>
-        </w:pict>
-      </w:r>
-    </w:p>
-    <w:p>
-      <w:pPr>
-        <w:rPr>
-          <w:b/>
-          <w:bCs/>
-        </w:rPr>
-      </w:pPr>
-      <w:r>
-        <w:rPr>
-          <w:b/>
-          <w:bCs/>
-        </w:rPr>
-        <w:t>Ví dụ minh họa (không phải code đầy đủ):</w:t>
-      </w:r>
-    </w:p>
-    <w:p>
-      <w:r>
-        <w:rPr>
-          <w:b/>
-          <w:bCs/>
-        </w:rPr>
-        <w:t>Python:</w:t>
-      </w:r>
-    </w:p>
-    <w:p>
-      <w:pPr>
-        <w:numPr>
-          <w:ilvl w:val="0"/>
-          <w:numId w:val="16"/>
-        </w:numPr>
-      </w:pPr>
-      <w:r>
-        <w:rPr>
-          <w:b/>
-          <w:bCs/>
-        </w:rPr>
-        <w:t>Gửi yêu cầu:</w:t>
-      </w:r>
-    </w:p>
-    <w:p>
-      <w:r>
-        <w:t>python</w:t>
-      </w:r>
-    </w:p>
-    <w:p>
-      <w:r>
-        <w:t xml:space="preserve">import requests  </w:t>
-      </w:r>
-    </w:p>
-    <w:p/>
-    <w:p>
-      <w:r>
-        <w:t xml:space="preserve"># Cách 1: Gửi dữ liệu trong URL  </w:t>
-      </w:r>
-    </w:p>
-    <w:p>
-      <w:r>
-        <w:t xml:space="preserve">url = "https://api.thingspeak.com/update"  </w:t>
-      </w:r>
-    </w:p>
-    <w:p>
-      <w:r>
-        <w:t xml:space="preserve">params = {  </w:t>
-      </w:r>
-    </w:p>
-    <w:p>
-      <w:r>
-        <w:t xml:space="preserve">    "api_key": "T7H40F0X82VGW7L5",  </w:t>
-      </w:r>
-    </w:p>
-    <w:p>
-      <w:r>
-        <w:t xml:space="preserve">    "field1": 20,  </w:t>
-      </w:r>
-    </w:p>
-    <w:p>
-      <w:r>
-        <w:t xml:space="preserve">    "field2": 33  </w:t>
-      </w:r>
-    </w:p>
-    <w:p>
-      <w:r>
-        <w:t xml:space="preserve">}  </w:t>
-      </w:r>
-    </w:p>
-    <w:p>
-      <w:r>
-        <w:t xml:space="preserve">response = requests.get(url, params=params)  </w:t>
-      </w:r>
-    </w:p>
-    <w:p>
-      <w:pPr>
-        <w:numPr>
-          <w:ilvl w:val="0"/>
-          <w:numId w:val="16"/>
-        </w:numPr>
-      </w:pPr>
-      <w:r>
-        <w:rPr>
-          <w:b/>
-          <w:bCs/>
-        </w:rPr>
-        <w:t>Lấy dữ liệu:</w:t>
-      </w:r>
-    </w:p>
-    <w:p>
-      <w:r>
-        <w:t>python</w:t>
-      </w:r>
-    </w:p>
-    <w:p>
-      <w:r>
-        <w:t xml:space="preserve">url = "https://api.thingspeak.com/channels/1529099/feeds.json"  </w:t>
-      </w:r>
-    </w:p>
-    <w:p>
-      <w:r>
-        <w:t xml:space="preserve">params = {"results": 2}  </w:t>
-      </w:r>
-    </w:p>
-    <w:p>
-      <w:r>
-        <w:t xml:space="preserve">response = requests.get(url, params=params)  </w:t>
-      </w:r>
-    </w:p>
-    <w:p>
-      <w:r>
-        <w:t xml:space="preserve">data = response.json()  </w:t>
-      </w:r>
-    </w:p>
-    <w:p>
-      <w:r>
-        <w:t xml:space="preserve"># Phân tích và hiển thị dữ liệu...  </w:t>
-      </w:r>
-    </w:p>
-    <w:p>
-      <w:r>
-        <w:rPr>
-          <w:b/>
-          <w:bCs/>
-        </w:rPr>
-        <w:lastRenderedPageBreak/>
-        <w:t>Lưu ý:</w:t>
-      </w:r>
-      <w:r>
-        <w:t> Đoạn code trên chỉ mang tính chất minh họa. Bạn cần tự viết code đầy đủ và chi tiết cho bài tập của mình.</w:t>
-      </w:r>
-    </w:p>
-    <w:p/>
     <w:sectPr>
-      <w:headerReference w:type="default" r:id="rId15"/>
-      <w:footerReference w:type="default" r:id="rId16"/>
+      <w:headerReference w:type="default" r:id="rId18"/>
+      <w:footerReference w:type="default" r:id="rId19"/>
       <w:pgSz w:w="12240" w:h="15840"/>
       <w:pgMar w:top="1260" w:right="1260" w:bottom="1440" w:left="1440" w:header="720" w:footer="720" w:gutter="0"/>
       <w:cols w:space="720"/>
@@ -2602,7 +3315,7 @@
 </file>
 
 <file path=word/endnotes.xml><?xml version="1.0" encoding="utf-8"?>
-<w:endnotes xmlns:wpc="http://schemas.microsoft.com/office/word/2010/wordprocessingCanvas" xmlns:cx="http://schemas.microsoft.com/office/drawing/2014/chartex" xmlns:cx1="http://schemas.microsoft.com/office/drawing/2015/9/8/chartex" xmlns:cx2="http://schemas.microsoft.com/office/drawing/2015/10/21/chartex" xmlns:cx3="http://schemas.microsoft.com/office/drawing/2016/5/9/chartex" xmlns:cx4="http://schemas.microsoft.com/office/drawing/2016/5/10/chartex" xmlns:cx5="http://schemas.microsoft.com/office/drawing/2016/5/11/chartex" xmlns:cx6="http://schemas.microsoft.com/office/drawing/2016/5/12/chartex" xmlns:cx7="http://schemas.microsoft.com/office/drawing/2016/5/13/chartex" xmlns:cx8="http://schemas.microsoft.com/office/drawing/2016/5/14/chartex" xmlns:mc="http://schemas.openxmlformats.org/markup-compatibility/2006" xmlns:aink="http://schemas.microsoft.com/office/drawing/2016/ink" xmlns:am3d="http://schemas.microsoft.com/office/drawing/2017/model3d" xmlns:o="urn:schemas-microsoft-com:office:office" xmlns:oel="http://schemas.microsoft.com/office/2019/extlst" xmlns:r="http://schemas.openxmlformats.org/officeDocument/2006/relationships" xmlns:m="http://schemas.openxmlformats.org/officeDocument/2006/math" xmlns:v="urn:schemas-microsoft-com:vml" xmlns:wp14="http://schemas.microsoft.com/office/word/2010/wordprocessingDrawing" xmlns:wp="http://schemas.openxmlformats.org/drawingml/2006/wordprocessingDrawing" xmlns:w10="urn:schemas-microsoft-com:office:word" xmlns:w="http://schemas.openxmlformats.org/wordprocessingml/2006/main" xmlns:w14="http://schemas.microsoft.com/office/word/2010/wordml" xmlns:w15="http://schemas.microsoft.com/office/word/2012/wordml" xmlns:w16cex="http://schemas.microsoft.com/office/word/2018/wordml/cex" xmlns:w16cid="http://schemas.microsoft.com/office/word/2016/wordml/cid" xmlns:w16="http://schemas.microsoft.com/office/word/2018/wordml" xmlns:w16du="http://schemas.microsoft.com/office/word/2023/wordml/word16du" xmlns:w16sdtdh="http://schemas.microsoft.com/office/word/2020/wordml/sdtdatahash" xmlns:w16se="http://schemas.microsoft.com/office/word/2015/wordml/symex" xmlns:wpg="http://schemas.microsoft.com/office/word/2010/wordprocessingGroup" xmlns:wpi="http://schemas.microsoft.com/office/word/2010/wordprocessingInk" xmlns:wne="http://schemas.microsoft.com/office/word/2006/wordml" xmlns:wps="http://schemas.microsoft.com/office/word/2010/wordprocessingShape" mc:Ignorable="w14 w15 w16se w16cid w16 w16cex w16sdtdh w16du wp14">
+<w:endnotes xmlns:wpc="http://schemas.microsoft.com/office/word/2010/wordprocessingCanvas" xmlns:cx="http://schemas.microsoft.com/office/drawing/2014/chartex" xmlns:cx1="http://schemas.microsoft.com/office/drawing/2015/9/8/chartex" xmlns:cx2="http://schemas.microsoft.com/office/drawing/2015/10/21/chartex" xmlns:cx3="http://schemas.microsoft.com/office/drawing/2016/5/9/chartex" xmlns:cx4="http://schemas.microsoft.com/office/drawing/2016/5/10/chartex" xmlns:cx5="http://schemas.microsoft.com/office/drawing/2016/5/11/chartex" xmlns:cx6="http://schemas.microsoft.com/office/drawing/2016/5/12/chartex" xmlns:cx7="http://schemas.microsoft.com/office/drawing/2016/5/13/chartex" xmlns:cx8="http://schemas.microsoft.com/office/drawing/2016/5/14/chartex" xmlns:mc="http://schemas.openxmlformats.org/markup-compatibility/2006" xmlns:aink="http://schemas.microsoft.com/office/drawing/2016/ink" xmlns:am3d="http://schemas.microsoft.com/office/drawing/2017/model3d" xmlns:o="urn:schemas-microsoft-com:office:office" xmlns:oel="http://schemas.microsoft.com/office/2019/extlst" xmlns:r="http://schemas.openxmlformats.org/officeDocument/2006/relationships" xmlns:m="http://schemas.openxmlformats.org/officeDocument/2006/math" xmlns:v="urn:schemas-microsoft-com:vml" xmlns:wp14="http://schemas.microsoft.com/office/word/2010/wordprocessingDrawing" xmlns:wp="http://schemas.openxmlformats.org/drawingml/2006/wordprocessingDrawing" xmlns:w10="urn:schemas-microsoft-com:office:word" xmlns:w="http://schemas.openxmlformats.org/wordprocessingml/2006/main" xmlns:w14="http://schemas.microsoft.com/office/word/2010/wordml" xmlns:w15="http://schemas.microsoft.com/office/word/2012/wordml" xmlns:w16cex="http://schemas.microsoft.com/office/word/2018/wordml/cex" xmlns:w16cid="http://schemas.microsoft.com/office/word/2016/wordml/cid" xmlns:w16="http://schemas.microsoft.com/office/word/2018/wordml" xmlns:w16du="http://schemas.microsoft.com/office/word/2023/wordml/word16du" xmlns:w16sdtdh="http://schemas.microsoft.com/office/word/2020/wordml/sdtdatahash" xmlns:w16se="http://schemas.microsoft.com/office/word/2015/wordml/symex" xmlns:wpg="http://schemas.microsoft.com/office/word/2010/wordprocessingGroup" xmlns:wpi="http://schemas.microsoft.com/office/word/2010/wordprocessingInk" xmlns:wne="http://schemas.microsoft.com/office/word/2006/wordml" xmlns:wps="http://schemas.microsoft.com/office/word/2010/wordprocessingShape" mc:Ignorable="w14 w15 w16se w16cid w16 w16cex w16sdtdh wp14">
   <w:endnote w:type="separator" w:id="-1">
     <w:p>
       <w:pPr>
@@ -2627,7 +3340,7 @@
 </file>
 
 <file path=word/footer1.xml><?xml version="1.0" encoding="utf-8"?>
-<w:ftr xmlns:wpc="http://schemas.microsoft.com/office/word/2010/wordprocessingCanvas" xmlns:cx="http://schemas.microsoft.com/office/drawing/2014/chartex" xmlns:cx1="http://schemas.microsoft.com/office/drawing/2015/9/8/chartex" xmlns:cx2="http://schemas.microsoft.com/office/drawing/2015/10/21/chartex" xmlns:cx3="http://schemas.microsoft.com/office/drawing/2016/5/9/chartex" xmlns:cx4="http://schemas.microsoft.com/office/drawing/2016/5/10/chartex" xmlns:cx5="http://schemas.microsoft.com/office/drawing/2016/5/11/chartex" xmlns:cx6="http://schemas.microsoft.com/office/drawing/2016/5/12/chartex" xmlns:cx7="http://schemas.microsoft.com/office/drawing/2016/5/13/chartex" xmlns:cx8="http://schemas.microsoft.com/office/drawing/2016/5/14/chartex" xmlns:mc="http://schemas.openxmlformats.org/markup-compatibility/2006" xmlns:aink="http://schemas.microsoft.com/office/drawing/2016/ink" xmlns:am3d="http://schemas.microsoft.com/office/drawing/2017/model3d" xmlns:o="urn:schemas-microsoft-com:office:office" xmlns:oel="http://schemas.microsoft.com/office/2019/extlst" xmlns:r="http://schemas.openxmlformats.org/officeDocument/2006/relationships" xmlns:m="http://schemas.openxmlformats.org/officeDocument/2006/math" xmlns:v="urn:schemas-microsoft-com:vml" xmlns:wp14="http://schemas.microsoft.com/office/word/2010/wordprocessingDrawing" xmlns:wp="http://schemas.openxmlformats.org/drawingml/2006/wordprocessingDrawing" xmlns:w10="urn:schemas-microsoft-com:office:word" xmlns:w="http://schemas.openxmlformats.org/wordprocessingml/2006/main" xmlns:w14="http://schemas.microsoft.com/office/word/2010/wordml" xmlns:w15="http://schemas.microsoft.com/office/word/2012/wordml" xmlns:w16cex="http://schemas.microsoft.com/office/word/2018/wordml/cex" xmlns:w16cid="http://schemas.microsoft.com/office/word/2016/wordml/cid" xmlns:w16="http://schemas.microsoft.com/office/word/2018/wordml" xmlns:w16du="http://schemas.microsoft.com/office/word/2023/wordml/word16du" xmlns:w16sdtdh="http://schemas.microsoft.com/office/word/2020/wordml/sdtdatahash" xmlns:w16se="http://schemas.microsoft.com/office/word/2015/wordml/symex" xmlns:wpg="http://schemas.microsoft.com/office/word/2010/wordprocessingGroup" xmlns:wpi="http://schemas.microsoft.com/office/word/2010/wordprocessingInk" xmlns:wne="http://schemas.microsoft.com/office/word/2006/wordml" xmlns:wps="http://schemas.microsoft.com/office/word/2010/wordprocessingShape" mc:Ignorable="w14 w15 w16se w16cid w16 w16cex w16sdtdh w16du wp14">
+<w:ftr xmlns:wpc="http://schemas.microsoft.com/office/word/2010/wordprocessingCanvas" xmlns:cx="http://schemas.microsoft.com/office/drawing/2014/chartex" xmlns:cx1="http://schemas.microsoft.com/office/drawing/2015/9/8/chartex" xmlns:cx2="http://schemas.microsoft.com/office/drawing/2015/10/21/chartex" xmlns:cx3="http://schemas.microsoft.com/office/drawing/2016/5/9/chartex" xmlns:cx4="http://schemas.microsoft.com/office/drawing/2016/5/10/chartex" xmlns:cx5="http://schemas.microsoft.com/office/drawing/2016/5/11/chartex" xmlns:cx6="http://schemas.microsoft.com/office/drawing/2016/5/12/chartex" xmlns:cx7="http://schemas.microsoft.com/office/drawing/2016/5/13/chartex" xmlns:cx8="http://schemas.microsoft.com/office/drawing/2016/5/14/chartex" xmlns:mc="http://schemas.openxmlformats.org/markup-compatibility/2006" xmlns:aink="http://schemas.microsoft.com/office/drawing/2016/ink" xmlns:am3d="http://schemas.microsoft.com/office/drawing/2017/model3d" xmlns:o="urn:schemas-microsoft-com:office:office" xmlns:oel="http://schemas.microsoft.com/office/2019/extlst" xmlns:r="http://schemas.openxmlformats.org/officeDocument/2006/relationships" xmlns:m="http://schemas.openxmlformats.org/officeDocument/2006/math" xmlns:v="urn:schemas-microsoft-com:vml" xmlns:wp14="http://schemas.microsoft.com/office/word/2010/wordprocessingDrawing" xmlns:wp="http://schemas.openxmlformats.org/drawingml/2006/wordprocessingDrawing" xmlns:w10="urn:schemas-microsoft-com:office:word" xmlns:w="http://schemas.openxmlformats.org/wordprocessingml/2006/main" xmlns:w14="http://schemas.microsoft.com/office/word/2010/wordml" xmlns:w15="http://schemas.microsoft.com/office/word/2012/wordml" xmlns:w16cex="http://schemas.microsoft.com/office/word/2018/wordml/cex" xmlns:w16cid="http://schemas.microsoft.com/office/word/2016/wordml/cid" xmlns:w16="http://schemas.microsoft.com/office/word/2018/wordml" xmlns:w16du="http://schemas.microsoft.com/office/word/2023/wordml/word16du" xmlns:w16sdtdh="http://schemas.microsoft.com/office/word/2020/wordml/sdtdatahash" xmlns:w16se="http://schemas.microsoft.com/office/word/2015/wordml/symex" xmlns:wpg="http://schemas.microsoft.com/office/word/2010/wordprocessingGroup" xmlns:wpi="http://schemas.microsoft.com/office/word/2010/wordprocessingInk" xmlns:wne="http://schemas.microsoft.com/office/word/2006/wordml" xmlns:wps="http://schemas.microsoft.com/office/word/2010/wordprocessingShape" mc:Ignorable="w14 w15 w16se w16cid w16 w16cex w16sdtdh wp14">
   <w:p>
     <w:pPr>
       <w:pStyle w:val="Footer"/>
@@ -2642,7 +3355,7 @@
 </file>
 
 <file path=word/footnotes.xml><?xml version="1.0" encoding="utf-8"?>
-<w:footnotes xmlns:wpc="http://schemas.microsoft.com/office/word/2010/wordprocessingCanvas" xmlns:cx="http://schemas.microsoft.com/office/drawing/2014/chartex" xmlns:cx1="http://schemas.microsoft.com/office/drawing/2015/9/8/chartex" xmlns:cx2="http://schemas.microsoft.com/office/drawing/2015/10/21/chartex" xmlns:cx3="http://schemas.microsoft.com/office/drawing/2016/5/9/chartex" xmlns:cx4="http://schemas.microsoft.com/office/drawing/2016/5/10/chartex" xmlns:cx5="http://schemas.microsoft.com/office/drawing/2016/5/11/chartex" xmlns:cx6="http://schemas.microsoft.com/office/drawing/2016/5/12/chartex" xmlns:cx7="http://schemas.microsoft.com/office/drawing/2016/5/13/chartex" xmlns:cx8="http://schemas.microsoft.com/office/drawing/2016/5/14/chartex" xmlns:mc="http://schemas.openxmlformats.org/markup-compatibility/2006" xmlns:aink="http://schemas.microsoft.com/office/drawing/2016/ink" xmlns:am3d="http://schemas.microsoft.com/office/drawing/2017/model3d" xmlns:o="urn:schemas-microsoft-com:office:office" xmlns:oel="http://schemas.microsoft.com/office/2019/extlst" xmlns:r="http://schemas.openxmlformats.org/officeDocument/2006/relationships" xmlns:m="http://schemas.openxmlformats.org/officeDocument/2006/math" xmlns:v="urn:schemas-microsoft-com:vml" xmlns:wp14="http://schemas.microsoft.com/office/word/2010/wordprocessingDrawing" xmlns:wp="http://schemas.openxmlformats.org/drawingml/2006/wordprocessingDrawing" xmlns:w10="urn:schemas-microsoft-com:office:word" xmlns:w="http://schemas.openxmlformats.org/wordprocessingml/2006/main" xmlns:w14="http://schemas.microsoft.com/office/word/2010/wordml" xmlns:w15="http://schemas.microsoft.com/office/word/2012/wordml" xmlns:w16cex="http://schemas.microsoft.com/office/word/2018/wordml/cex" xmlns:w16cid="http://schemas.microsoft.com/office/word/2016/wordml/cid" xmlns:w16="http://schemas.microsoft.com/office/word/2018/wordml" xmlns:w16du="http://schemas.microsoft.com/office/word/2023/wordml/word16du" xmlns:w16sdtdh="http://schemas.microsoft.com/office/word/2020/wordml/sdtdatahash" xmlns:w16se="http://schemas.microsoft.com/office/word/2015/wordml/symex" xmlns:wpg="http://schemas.microsoft.com/office/word/2010/wordprocessingGroup" xmlns:wpi="http://schemas.microsoft.com/office/word/2010/wordprocessingInk" xmlns:wne="http://schemas.microsoft.com/office/word/2006/wordml" xmlns:wps="http://schemas.microsoft.com/office/word/2010/wordprocessingShape" mc:Ignorable="w14 w15 w16se w16cid w16 w16cex w16sdtdh w16du wp14">
+<w:footnotes xmlns:wpc="http://schemas.microsoft.com/office/word/2010/wordprocessingCanvas" xmlns:cx="http://schemas.microsoft.com/office/drawing/2014/chartex" xmlns:cx1="http://schemas.microsoft.com/office/drawing/2015/9/8/chartex" xmlns:cx2="http://schemas.microsoft.com/office/drawing/2015/10/21/chartex" xmlns:cx3="http://schemas.microsoft.com/office/drawing/2016/5/9/chartex" xmlns:cx4="http://schemas.microsoft.com/office/drawing/2016/5/10/chartex" xmlns:cx5="http://schemas.microsoft.com/office/drawing/2016/5/11/chartex" xmlns:cx6="http://schemas.microsoft.com/office/drawing/2016/5/12/chartex" xmlns:cx7="http://schemas.microsoft.com/office/drawing/2016/5/13/chartex" xmlns:cx8="http://schemas.microsoft.com/office/drawing/2016/5/14/chartex" xmlns:mc="http://schemas.openxmlformats.org/markup-compatibility/2006" xmlns:aink="http://schemas.microsoft.com/office/drawing/2016/ink" xmlns:am3d="http://schemas.microsoft.com/office/drawing/2017/model3d" xmlns:o="urn:schemas-microsoft-com:office:office" xmlns:oel="http://schemas.microsoft.com/office/2019/extlst" xmlns:r="http://schemas.openxmlformats.org/officeDocument/2006/relationships" xmlns:m="http://schemas.openxmlformats.org/officeDocument/2006/math" xmlns:v="urn:schemas-microsoft-com:vml" xmlns:wp14="http://schemas.microsoft.com/office/word/2010/wordprocessingDrawing" xmlns:wp="http://schemas.openxmlformats.org/drawingml/2006/wordprocessingDrawing" xmlns:w10="urn:schemas-microsoft-com:office:word" xmlns:w="http://schemas.openxmlformats.org/wordprocessingml/2006/main" xmlns:w14="http://schemas.microsoft.com/office/word/2010/wordml" xmlns:w15="http://schemas.microsoft.com/office/word/2012/wordml" xmlns:w16cex="http://schemas.microsoft.com/office/word/2018/wordml/cex" xmlns:w16cid="http://schemas.microsoft.com/office/word/2016/wordml/cid" xmlns:w16="http://schemas.microsoft.com/office/word/2018/wordml" xmlns:w16du="http://schemas.microsoft.com/office/word/2023/wordml/word16du" xmlns:w16sdtdh="http://schemas.microsoft.com/office/word/2020/wordml/sdtdatahash" xmlns:w16se="http://schemas.microsoft.com/office/word/2015/wordml/symex" xmlns:wpg="http://schemas.microsoft.com/office/word/2010/wordprocessingGroup" xmlns:wpi="http://schemas.microsoft.com/office/word/2010/wordprocessingInk" xmlns:wne="http://schemas.microsoft.com/office/word/2006/wordml" xmlns:wps="http://schemas.microsoft.com/office/word/2010/wordprocessingShape" mc:Ignorable="w14 w15 w16se w16cid w16 w16cex w16sdtdh wp14">
   <w:footnote w:type="separator" w:id="-1">
     <w:p>
       <w:pPr>
@@ -2667,7 +3380,7 @@
 </file>
 
 <file path=word/header1.xml><?xml version="1.0" encoding="utf-8"?>
-<w:hdr xmlns:wpc="http://schemas.microsoft.com/office/word/2010/wordprocessingCanvas" xmlns:cx="http://schemas.microsoft.com/office/drawing/2014/chartex" xmlns:cx1="http://schemas.microsoft.com/office/drawing/2015/9/8/chartex" xmlns:cx2="http://schemas.microsoft.com/office/drawing/2015/10/21/chartex" xmlns:cx3="http://schemas.microsoft.com/office/drawing/2016/5/9/chartex" xmlns:cx4="http://schemas.microsoft.com/office/drawing/2016/5/10/chartex" xmlns:cx5="http://schemas.microsoft.com/office/drawing/2016/5/11/chartex" xmlns:cx6="http://schemas.microsoft.com/office/drawing/2016/5/12/chartex" xmlns:cx7="http://schemas.microsoft.com/office/drawing/2016/5/13/chartex" xmlns:cx8="http://schemas.microsoft.com/office/drawing/2016/5/14/chartex" xmlns:mc="http://schemas.openxmlformats.org/markup-compatibility/2006" xmlns:aink="http://schemas.microsoft.com/office/drawing/2016/ink" xmlns:am3d="http://schemas.microsoft.com/office/drawing/2017/model3d" xmlns:o="urn:schemas-microsoft-com:office:office" xmlns:oel="http://schemas.microsoft.com/office/2019/extlst" xmlns:r="http://schemas.openxmlformats.org/officeDocument/2006/relationships" xmlns:m="http://schemas.openxmlformats.org/officeDocument/2006/math" xmlns:v="urn:schemas-microsoft-com:vml" xmlns:wp14="http://schemas.microsoft.com/office/word/2010/wordprocessingDrawing" xmlns:wp="http://schemas.openxmlformats.org/drawingml/2006/wordprocessingDrawing" xmlns:w10="urn:schemas-microsoft-com:office:word" xmlns:w="http://schemas.openxmlformats.org/wordprocessingml/2006/main" xmlns:w14="http://schemas.microsoft.com/office/word/2010/wordml" xmlns:w15="http://schemas.microsoft.com/office/word/2012/wordml" xmlns:w16cex="http://schemas.microsoft.com/office/word/2018/wordml/cex" xmlns:w16cid="http://schemas.microsoft.com/office/word/2016/wordml/cid" xmlns:w16="http://schemas.microsoft.com/office/word/2018/wordml" xmlns:w16du="http://schemas.microsoft.com/office/word/2023/wordml/word16du" xmlns:w16sdtdh="http://schemas.microsoft.com/office/word/2020/wordml/sdtdatahash" xmlns:w16se="http://schemas.microsoft.com/office/word/2015/wordml/symex" xmlns:wpg="http://schemas.microsoft.com/office/word/2010/wordprocessingGroup" xmlns:wpi="http://schemas.microsoft.com/office/word/2010/wordprocessingInk" xmlns:wne="http://schemas.microsoft.com/office/word/2006/wordml" xmlns:wps="http://schemas.microsoft.com/office/word/2010/wordprocessingShape" mc:Ignorable="w14 w15 w16se w16cid w16 w16cex w16sdtdh w16du wp14">
+<w:hdr xmlns:wpc="http://schemas.microsoft.com/office/word/2010/wordprocessingCanvas" xmlns:cx="http://schemas.microsoft.com/office/drawing/2014/chartex" xmlns:cx1="http://schemas.microsoft.com/office/drawing/2015/9/8/chartex" xmlns:cx2="http://schemas.microsoft.com/office/drawing/2015/10/21/chartex" xmlns:cx3="http://schemas.microsoft.com/office/drawing/2016/5/9/chartex" xmlns:cx4="http://schemas.microsoft.com/office/drawing/2016/5/10/chartex" xmlns:cx5="http://schemas.microsoft.com/office/drawing/2016/5/11/chartex" xmlns:cx6="http://schemas.microsoft.com/office/drawing/2016/5/12/chartex" xmlns:cx7="http://schemas.microsoft.com/office/drawing/2016/5/13/chartex" xmlns:cx8="http://schemas.microsoft.com/office/drawing/2016/5/14/chartex" xmlns:mc="http://schemas.openxmlformats.org/markup-compatibility/2006" xmlns:aink="http://schemas.microsoft.com/office/drawing/2016/ink" xmlns:am3d="http://schemas.microsoft.com/office/drawing/2017/model3d" xmlns:o="urn:schemas-microsoft-com:office:office" xmlns:oel="http://schemas.microsoft.com/office/2019/extlst" xmlns:r="http://schemas.openxmlformats.org/officeDocument/2006/relationships" xmlns:m="http://schemas.openxmlformats.org/officeDocument/2006/math" xmlns:v="urn:schemas-microsoft-com:vml" xmlns:wp14="http://schemas.microsoft.com/office/word/2010/wordprocessingDrawing" xmlns:wp="http://schemas.openxmlformats.org/drawingml/2006/wordprocessingDrawing" xmlns:w10="urn:schemas-microsoft-com:office:word" xmlns:w="http://schemas.openxmlformats.org/wordprocessingml/2006/main" xmlns:w14="http://schemas.microsoft.com/office/word/2010/wordml" xmlns:w15="http://schemas.microsoft.com/office/word/2012/wordml" xmlns:w16cex="http://schemas.microsoft.com/office/word/2018/wordml/cex" xmlns:w16cid="http://schemas.microsoft.com/office/word/2016/wordml/cid" xmlns:w16="http://schemas.microsoft.com/office/word/2018/wordml" xmlns:w16du="http://schemas.microsoft.com/office/word/2023/wordml/word16du" xmlns:w16sdtdh="http://schemas.microsoft.com/office/word/2020/wordml/sdtdatahash" xmlns:w16se="http://schemas.microsoft.com/office/word/2015/wordml/symex" xmlns:wpg="http://schemas.microsoft.com/office/word/2010/wordprocessingGroup" xmlns:wpi="http://schemas.microsoft.com/office/word/2010/wordprocessingInk" xmlns:wne="http://schemas.microsoft.com/office/word/2006/wordml" xmlns:wps="http://schemas.microsoft.com/office/word/2010/wordprocessingShape" mc:Ignorable="w14 w15 w16se w16cid w16 w16cex w16sdtdh wp14">
   <w:p>
     <w:pPr>
       <w:pStyle w:val="Header"/>
@@ -2953,7 +3666,7 @@
 </file>
 
 <file path=word/numbering.xml><?xml version="1.0" encoding="utf-8"?>
-<w:numbering xmlns:wpc="http://schemas.microsoft.com/office/word/2010/wordprocessingCanvas" xmlns:cx="http://schemas.microsoft.com/office/drawing/2014/chartex" xmlns:cx1="http://schemas.microsoft.com/office/drawing/2015/9/8/chartex" xmlns:cx2="http://schemas.microsoft.com/office/drawing/2015/10/21/chartex" xmlns:cx3="http://schemas.microsoft.com/office/drawing/2016/5/9/chartex" xmlns:cx4="http://schemas.microsoft.com/office/drawing/2016/5/10/chartex" xmlns:cx5="http://schemas.microsoft.com/office/drawing/2016/5/11/chartex" xmlns:cx6="http://schemas.microsoft.com/office/drawing/2016/5/12/chartex" xmlns:cx7="http://schemas.microsoft.com/office/drawing/2016/5/13/chartex" xmlns:cx8="http://schemas.microsoft.com/office/drawing/2016/5/14/chartex" xmlns:mc="http://schemas.openxmlformats.org/markup-compatibility/2006" xmlns:aink="http://schemas.microsoft.com/office/drawing/2016/ink" xmlns:am3d="http://schemas.microsoft.com/office/drawing/2017/model3d" xmlns:o="urn:schemas-microsoft-com:office:office" xmlns:oel="http://schemas.microsoft.com/office/2019/extlst" xmlns:r="http://schemas.openxmlformats.org/officeDocument/2006/relationships" xmlns:m="http://schemas.openxmlformats.org/officeDocument/2006/math" xmlns:v="urn:schemas-microsoft-com:vml" xmlns:wp14="http://schemas.microsoft.com/office/word/2010/wordprocessingDrawing" xmlns:wp="http://schemas.openxmlformats.org/drawingml/2006/wordprocessingDrawing" xmlns:w10="urn:schemas-microsoft-com:office:word" xmlns:w="http://schemas.openxmlformats.org/wordprocessingml/2006/main" xmlns:w14="http://schemas.microsoft.com/office/word/2010/wordml" xmlns:w15="http://schemas.microsoft.com/office/word/2012/wordml" xmlns:w16cex="http://schemas.microsoft.com/office/word/2018/wordml/cex" xmlns:w16cid="http://schemas.microsoft.com/office/word/2016/wordml/cid" xmlns:w16="http://schemas.microsoft.com/office/word/2018/wordml" xmlns:w16du="http://schemas.microsoft.com/office/word/2023/wordml/word16du" xmlns:w16sdtdh="http://schemas.microsoft.com/office/word/2020/wordml/sdtdatahash" xmlns:w16se="http://schemas.microsoft.com/office/word/2015/wordml/symex" xmlns:wpg="http://schemas.microsoft.com/office/word/2010/wordprocessingGroup" xmlns:wpi="http://schemas.microsoft.com/office/word/2010/wordprocessingInk" xmlns:wne="http://schemas.microsoft.com/office/word/2006/wordml" xmlns:wps="http://schemas.microsoft.com/office/word/2010/wordprocessingShape" mc:Ignorable="w14 w15 w16se w16cid w16 w16cex w16sdtdh w16du wp14">
+<w:numbering xmlns:wpc="http://schemas.microsoft.com/office/word/2010/wordprocessingCanvas" xmlns:cx="http://schemas.microsoft.com/office/drawing/2014/chartex" xmlns:cx1="http://schemas.microsoft.com/office/drawing/2015/9/8/chartex" xmlns:cx2="http://schemas.microsoft.com/office/drawing/2015/10/21/chartex" xmlns:cx3="http://schemas.microsoft.com/office/drawing/2016/5/9/chartex" xmlns:cx4="http://schemas.microsoft.com/office/drawing/2016/5/10/chartex" xmlns:cx5="http://schemas.microsoft.com/office/drawing/2016/5/11/chartex" xmlns:cx6="http://schemas.microsoft.com/office/drawing/2016/5/12/chartex" xmlns:cx7="http://schemas.microsoft.com/office/drawing/2016/5/13/chartex" xmlns:cx8="http://schemas.microsoft.com/office/drawing/2016/5/14/chartex" xmlns:mc="http://schemas.openxmlformats.org/markup-compatibility/2006" xmlns:aink="http://schemas.microsoft.com/office/drawing/2016/ink" xmlns:am3d="http://schemas.microsoft.com/office/drawing/2017/model3d" xmlns:o="urn:schemas-microsoft-com:office:office" xmlns:oel="http://schemas.microsoft.com/office/2019/extlst" xmlns:r="http://schemas.openxmlformats.org/officeDocument/2006/relationships" xmlns:m="http://schemas.openxmlformats.org/officeDocument/2006/math" xmlns:v="urn:schemas-microsoft-com:vml" xmlns:wp14="http://schemas.microsoft.com/office/word/2010/wordprocessingDrawing" xmlns:wp="http://schemas.openxmlformats.org/drawingml/2006/wordprocessingDrawing" xmlns:w10="urn:schemas-microsoft-com:office:word" xmlns:w="http://schemas.openxmlformats.org/wordprocessingml/2006/main" xmlns:w14="http://schemas.microsoft.com/office/word/2010/wordml" xmlns:w15="http://schemas.microsoft.com/office/word/2012/wordml" xmlns:w16cex="http://schemas.microsoft.com/office/word/2018/wordml/cex" xmlns:w16cid="http://schemas.microsoft.com/office/word/2016/wordml/cid" xmlns:w16="http://schemas.microsoft.com/office/word/2018/wordml" xmlns:w16du="http://schemas.microsoft.com/office/word/2023/wordml/word16du" xmlns:w16sdtdh="http://schemas.microsoft.com/office/word/2020/wordml/sdtdatahash" xmlns:w16se="http://schemas.microsoft.com/office/word/2015/wordml/symex" xmlns:wpg="http://schemas.microsoft.com/office/word/2010/wordprocessingGroup" xmlns:wpi="http://schemas.microsoft.com/office/word/2010/wordprocessingInk" xmlns:wne="http://schemas.microsoft.com/office/word/2006/wordml" xmlns:wps="http://schemas.microsoft.com/office/word/2010/wordprocessingShape" mc:Ignorable="w14 w15 w16se w16cid w16 w16cex w16sdtdh wp14">
   <w:abstractNum w:abstractNumId="0" w15:restartNumberingAfterBreak="0">
     <w:nsid w:val="0F6965BD"/>
     <w:multiLevelType w:val="multilevel"/>
@@ -5022,7 +5735,7 @@
 </file>
 
 <file path=word/styles.xml><?xml version="1.0" encoding="utf-8"?>
-<w:styles xmlns:mc="http://schemas.openxmlformats.org/markup-compatibility/2006" xmlns:r="http://schemas.openxmlformats.org/officeDocument/2006/relationships" xmlns:w="http://schemas.openxmlformats.org/wordprocessingml/2006/main" xmlns:w14="http://schemas.microsoft.com/office/word/2010/wordml" xmlns:w15="http://schemas.microsoft.com/office/word/2012/wordml" xmlns:w16cex="http://schemas.microsoft.com/office/word/2018/wordml/cex" xmlns:w16cid="http://schemas.microsoft.com/office/word/2016/wordml/cid" xmlns:w16="http://schemas.microsoft.com/office/word/2018/wordml" xmlns:w16du="http://schemas.microsoft.com/office/word/2023/wordml/word16du" xmlns:w16sdtdh="http://schemas.microsoft.com/office/word/2020/wordml/sdtdatahash" xmlns:w16se="http://schemas.microsoft.com/office/word/2015/wordml/symex" mc:Ignorable="w14 w15 w16se w16cid w16 w16cex w16sdtdh w16du">
+<w:styles xmlns:mc="http://schemas.openxmlformats.org/markup-compatibility/2006" xmlns:r="http://schemas.openxmlformats.org/officeDocument/2006/relationships" xmlns:w="http://schemas.openxmlformats.org/wordprocessingml/2006/main" xmlns:w14="http://schemas.microsoft.com/office/word/2010/wordml" xmlns:w15="http://schemas.microsoft.com/office/word/2012/wordml" xmlns:w16cex="http://schemas.microsoft.com/office/word/2018/wordml/cex" xmlns:w16cid="http://schemas.microsoft.com/office/word/2016/wordml/cid" xmlns:w16="http://schemas.microsoft.com/office/word/2018/wordml" xmlns:w16sdtdh="http://schemas.microsoft.com/office/word/2020/wordml/sdtdatahash" xmlns:w16se="http://schemas.microsoft.com/office/word/2015/wordml/symex" mc:Ignorable="w14 w15 w16se w16cid w16 w16cex w16sdtdh">
   <w:docDefaults>
     <w:rPrDefault>
       <w:rPr>
@@ -5489,6 +6202,7 @@
   <w:style w:type="character" w:default="1" w:styleId="DefaultParagraphFont">
     <w:name w:val="Default Paragraph Font"/>
     <w:uiPriority w:val="1"/>
+    <w:semiHidden/>
     <w:unhideWhenUsed/>
   </w:style>
   <w:style w:type="table" w:default="1" w:styleId="TableNormal">
@@ -5637,7 +6351,6 @@
     <w:basedOn w:val="Normal"/>
     <w:link w:val="HTMLPreformattedChar"/>
     <w:uiPriority w:val="99"/>
-    <w:semiHidden/>
     <w:unhideWhenUsed/>
     <w:rsid w:val="00B71984"/>
     <w:pPr>
@@ -5672,7 +6385,6 @@
     <w:basedOn w:val="DefaultParagraphFont"/>
     <w:link w:val="HTMLPreformatted"/>
     <w:uiPriority w:val="99"/>
-    <w:semiHidden/>
     <w:rsid w:val="00B71984"/>
     <w:rPr>
       <w:rFonts w:ascii="Courier New" w:eastAsia="Times New Roman" w:hAnsi="Courier New" w:cs="Courier New"/>
@@ -5716,6 +6428,35 @@
       <w:i/>
       <w:iCs/>
       <w:color w:val="2F5496" w:themeColor="accent1" w:themeShade="BF"/>
+    </w:rPr>
+  </w:style>
+  <w:style w:type="paragraph" w:styleId="NormalWeb">
+    <w:name w:val="Normal (Web)"/>
+    <w:basedOn w:val="Normal"/>
+    <w:uiPriority w:val="99"/>
+    <w:semiHidden/>
+    <w:unhideWhenUsed/>
+    <w:rsid w:val="00BC1712"/>
+    <w:pPr>
+      <w:spacing w:before="100" w:beforeAutospacing="1" w:after="100" w:afterAutospacing="1" w:line="240" w:lineRule="auto"/>
+    </w:pPr>
+    <w:rPr>
+      <w:rFonts w:eastAsia="Times New Roman" w:cs="Times New Roman"/>
+      <w:sz w:val="24"/>
+      <w:szCs w:val="24"/>
+    </w:rPr>
+  </w:style>
+  <w:style w:type="character" w:styleId="HTMLCode">
+    <w:name w:val="HTML Code"/>
+    <w:basedOn w:val="DefaultParagraphFont"/>
+    <w:uiPriority w:val="99"/>
+    <w:semiHidden/>
+    <w:unhideWhenUsed/>
+    <w:rsid w:val="00BC1712"/>
+    <w:rPr>
+      <w:rFonts w:ascii="Courier New" w:eastAsia="Times New Roman" w:hAnsi="Courier New" w:cs="Courier New"/>
+      <w:sz w:val="20"/>
+      <w:szCs w:val="20"/>
     </w:rPr>
   </w:style>
 </w:styles>
@@ -6017,14 +6758,6 @@
 </file>
 
 <file path=customXml/item1.xml><?xml version="1.0" encoding="utf-8"?>
-<p:properties xmlns:p="http://schemas.microsoft.com/office/2006/metadata/properties" xmlns:xsi="http://www.w3.org/2001/XMLSchema-instance" xmlns:pc="http://schemas.microsoft.com/office/infopath/2007/PartnerControls">
-  <documentManagement>
-    <ReferenceId xmlns="2f0a4686-09a1-4cf4-bb48-c31e5703bfcd" xsi:nil="true"/>
-  </documentManagement>
-</p:properties>
-</file>
-
-<file path=customXml/item2.xml><?xml version="1.0" encoding="utf-8"?>
 <?mso-contentType ?>
 <FormTemplates xmlns="http://schemas.microsoft.com/sharepoint/v3/contenttype/forms">
   <Display>DocumentLibraryForm</Display>
@@ -6033,11 +6766,15 @@
 </FormTemplates>
 </file>
 
-<file path=customXml/item3.xml><?xml version="1.0" encoding="utf-8"?>
-<b:Sources xmlns:b="http://schemas.openxmlformats.org/officeDocument/2006/bibliography" xmlns="http://schemas.openxmlformats.org/officeDocument/2006/bibliography" SelectedStyle="\APASixthEditionOfficeOnline.xsl" StyleName="APA" Version="6"/>
+<file path=customXml/item2.xml><?xml version="1.0" encoding="utf-8"?>
+<p:properties xmlns:p="http://schemas.microsoft.com/office/2006/metadata/properties" xmlns:xsi="http://www.w3.org/2001/XMLSchema-instance" xmlns:pc="http://schemas.microsoft.com/office/infopath/2007/PartnerControls">
+  <documentManagement>
+    <ReferenceId xmlns="2f0a4686-09a1-4cf4-bb48-c31e5703bfcd" xsi:nil="true"/>
+  </documentManagement>
+</p:properties>
 </file>
 
-<file path=customXml/item4.xml><?xml version="1.0" encoding="utf-8"?>
+<file path=customXml/item3.xml><?xml version="1.0" encoding="utf-8"?>
 <ct:contentTypeSchema xmlns:ct="http://schemas.microsoft.com/office/2006/metadata/contentType" xmlns:ma="http://schemas.microsoft.com/office/2006/metadata/properties/metaAttributes" ct:_="" ma:_="" ma:contentTypeName="Document" ma:contentTypeID="0x010100A14F94154A29B849ACE04174EBD49FF6" ma:contentTypeVersion="1" ma:contentTypeDescription="Create a new document." ma:contentTypeScope="" ma:versionID="54b58f494e166f722b311219fb09bde3">
   <xsd:schema xmlns:xsd="http://www.w3.org/2001/XMLSchema" xmlns:xs="http://www.w3.org/2001/XMLSchema" xmlns:p="http://schemas.microsoft.com/office/2006/metadata/properties" xmlns:ns2="2f0a4686-09a1-4cf4-bb48-c31e5703bfcd" targetNamespace="http://schemas.microsoft.com/office/2006/metadata/properties" ma:root="true" ma:fieldsID="4aa803fc4e5bb3450e28938354cd47ef" ns2:_="">
     <xsd:import namespace="2f0a4686-09a1-4cf4-bb48-c31e5703bfcd"/>
@@ -6163,7 +6900,19 @@
 </ct:contentTypeSchema>
 </file>
 
+<file path=customXml/item4.xml><?xml version="1.0" encoding="utf-8"?>
+<b:Sources xmlns:b="http://schemas.openxmlformats.org/officeDocument/2006/bibliography" xmlns="http://schemas.openxmlformats.org/officeDocument/2006/bibliography" SelectedStyle="\APASixthEditionOfficeOnline.xsl" StyleName="APA" Version="6"/>
+</file>
+
 <file path=customXml/itemProps1.xml><?xml version="1.0" encoding="utf-8"?>
+<ds:datastoreItem xmlns:ds="http://schemas.openxmlformats.org/officeDocument/2006/customXml" ds:itemID="{39D252FC-042F-4E3B-8884-6B80E8BB0C37}">
+  <ds:schemaRefs>
+    <ds:schemaRef ds:uri="http://schemas.microsoft.com/sharepoint/v3/contenttype/forms"/>
+  </ds:schemaRefs>
+</ds:datastoreItem>
+</file>
+
+<file path=customXml/itemProps2.xml><?xml version="1.0" encoding="utf-8"?>
 <ds:datastoreItem xmlns:ds="http://schemas.openxmlformats.org/officeDocument/2006/customXml" ds:itemID="{45FF7E45-72EE-43E7-8DC4-3C0AC65CB998}">
   <ds:schemaRefs>
     <ds:schemaRef ds:uri="http://schemas.microsoft.com/office/2006/metadata/properties"/>
@@ -6173,23 +6922,7 @@
 </ds:datastoreItem>
 </file>
 
-<file path=customXml/itemProps2.xml><?xml version="1.0" encoding="utf-8"?>
-<ds:datastoreItem xmlns:ds="http://schemas.openxmlformats.org/officeDocument/2006/customXml" ds:itemID="{39D252FC-042F-4E3B-8884-6B80E8BB0C37}">
-  <ds:schemaRefs>
-    <ds:schemaRef ds:uri="http://schemas.microsoft.com/sharepoint/v3/contenttype/forms"/>
-  </ds:schemaRefs>
-</ds:datastoreItem>
-</file>
-
 <file path=customXml/itemProps3.xml><?xml version="1.0" encoding="utf-8"?>
-<ds:datastoreItem xmlns:ds="http://schemas.openxmlformats.org/officeDocument/2006/customXml" ds:itemID="{1C3AB3DD-86C2-4F45-B3E9-0ECF60040213}">
-  <ds:schemaRefs>
-    <ds:schemaRef ds:uri="http://schemas.openxmlformats.org/officeDocument/2006/bibliography"/>
-  </ds:schemaRefs>
-</ds:datastoreItem>
-</file>
-
-<file path=customXml/itemProps4.xml><?xml version="1.0" encoding="utf-8"?>
 <ds:datastoreItem xmlns:ds="http://schemas.openxmlformats.org/officeDocument/2006/customXml" ds:itemID="{EDC05C0A-4C16-4BBA-8F69-68F4FEBBA149}">
   <ds:schemaRefs>
     <ds:schemaRef ds:uri="http://schemas.microsoft.com/office/2006/metadata/contentType"/>
@@ -6205,4 +6938,12 @@
     <ds:schemaRef ds:uri="http://schemas.microsoft.com/internal/obd"/>
   </ds:schemaRefs>
 </ds:datastoreItem>
+</file>
+
+<file path=customXml/itemProps4.xml><?xml version="1.0" encoding="utf-8"?>
+<ds:datastoreItem xmlns:ds="http://schemas.openxmlformats.org/officeDocument/2006/customXml" ds:itemID="{1C3AB3DD-86C2-4F45-B3E9-0ECF60040213}">
+  <ds:schemaRefs>
+    <ds:schemaRef ds:uri="http://schemas.openxmlformats.org/officeDocument/2006/bibliography"/>
+  </ds:schemaRefs>
+</ds:datastoreItem>
 </file>